--- a/FASE_2_SPRINT_6/DISEÑO/293-OD_AI2_Modificación en el Mantenimiento de Garantías Reales (PBI 10800).docx
+++ b/FASE_2_SPRINT_6/DISEÑO/293-OD_AI2_Modificación en el Mantenimiento de Garantías Reales (PBI 10800).docx
@@ -4658,115 +4658,7 @@
                 <w:szCs w:val="20"/>
                 <w:lang w:eastAsia="es-ES"/>
               </w:rPr>
-              <w:t xml:space="preserve">Si el campo </w:t>
-            </w:r>
-            <w:r>
-              <w:rPr>
-                <w:rFonts w:ascii="Arial" w:eastAsia="Times New Roman" w:hAnsi="Arial" w:cs="Arial"/>
-                <w:sz w:val="20"/>
-                <w:szCs w:val="20"/>
-                <w:lang w:eastAsia="es-ES"/>
-              </w:rPr>
-              <w:t>“</w:t>
-            </w:r>
-            <w:r>
-              <w:rPr>
-                <w:rFonts w:ascii="Arial" w:eastAsia="Times New Roman" w:hAnsi="Arial" w:cs="Arial"/>
-                <w:sz w:val="20"/>
-                <w:szCs w:val="20"/>
-                <w:lang w:eastAsia="es-ES"/>
-              </w:rPr>
-              <w:t xml:space="preserve">Monto </w:t>
-            </w:r>
-            <w:r>
-              <w:rPr>
-                <w:rFonts w:ascii="Arial" w:eastAsia="Times New Roman" w:hAnsi="Arial" w:cs="Arial"/>
-                <w:sz w:val="20"/>
-                <w:szCs w:val="20"/>
-                <w:lang w:eastAsia="es-ES"/>
-              </w:rPr>
-              <w:t>U</w:t>
-            </w:r>
-            <w:r>
-              <w:rPr>
-                <w:rFonts w:ascii="Arial" w:eastAsia="Times New Roman" w:hAnsi="Arial" w:cs="Arial"/>
-                <w:sz w:val="20"/>
-                <w:szCs w:val="20"/>
-                <w:lang w:eastAsia="es-ES"/>
-              </w:rPr>
-              <w:t>ltima Tasación Terreno</w:t>
-            </w:r>
-            <w:r>
-              <w:rPr>
-                <w:rFonts w:ascii="Arial" w:eastAsia="Times New Roman" w:hAnsi="Arial" w:cs="Arial"/>
-                <w:sz w:val="20"/>
-                <w:szCs w:val="20"/>
-                <w:lang w:eastAsia="es-ES"/>
-              </w:rPr>
-              <w:t>”</w:t>
-            </w:r>
-            <w:r>
-              <w:rPr>
-                <w:rFonts w:ascii="Arial" w:eastAsia="Times New Roman" w:hAnsi="Arial" w:cs="Arial"/>
-                <w:sz w:val="20"/>
-                <w:szCs w:val="20"/>
-                <w:lang w:eastAsia="es-ES"/>
-              </w:rPr>
-              <w:t xml:space="preserve"> no tiene valor o es igual a 0, se asignará a</w:t>
-            </w:r>
-            <w:r>
-              <w:rPr>
-                <w:rFonts w:ascii="Arial" w:eastAsia="Times New Roman" w:hAnsi="Arial" w:cs="Arial"/>
-                <w:sz w:val="20"/>
-                <w:szCs w:val="20"/>
-                <w:lang w:eastAsia="es-ES"/>
-              </w:rPr>
-              <w:t xml:space="preserve">l campo </w:t>
-            </w:r>
-            <w:r>
-              <w:rPr>
-                <w:rFonts w:ascii="Arial" w:eastAsia="Times New Roman" w:hAnsi="Arial" w:cs="Arial"/>
-                <w:sz w:val="20"/>
-                <w:szCs w:val="20"/>
-                <w:lang w:eastAsia="es-ES"/>
-              </w:rPr>
-              <w:t xml:space="preserve"> </w:t>
-            </w:r>
-            <w:r>
-              <w:rPr>
-                <w:rFonts w:ascii="Arial" w:eastAsia="Times New Roman" w:hAnsi="Arial" w:cs="Arial"/>
-                <w:sz w:val="20"/>
-                <w:szCs w:val="20"/>
-                <w:lang w:eastAsia="es-ES"/>
-              </w:rPr>
-              <w:t>“</w:t>
-            </w:r>
-            <w:r>
-              <w:rPr>
-                <w:rFonts w:ascii="Arial" w:eastAsia="Times New Roman" w:hAnsi="Arial" w:cs="Arial"/>
-                <w:sz w:val="20"/>
-                <w:szCs w:val="20"/>
-                <w:lang w:eastAsia="es-ES"/>
-              </w:rPr>
-              <w:t>Monto Tasación Actualizada Terreno</w:t>
-            </w:r>
-            <w:r>
-              <w:rPr>
-                <w:rFonts w:ascii="Arial" w:eastAsia="Times New Roman" w:hAnsi="Arial" w:cs="Arial"/>
-                <w:sz w:val="20"/>
-                <w:szCs w:val="20"/>
-                <w:lang w:eastAsia="es-ES"/>
-              </w:rPr>
-              <w:t>” el</w:t>
-            </w:r>
-            <w:r>
-              <w:rPr>
-                <w:rFonts w:ascii="Arial" w:eastAsia="Times New Roman" w:hAnsi="Arial" w:cs="Arial"/>
-                <w:sz w:val="20"/>
-                <w:szCs w:val="20"/>
-                <w:lang w:eastAsia="es-ES"/>
-              </w:rPr>
-              <w:t xml:space="preserve"> valor por defecto 0.</w:t>
+              <w:t>Si el campo “Monto Ultima Tasación Terreno” no tiene valor o es igual a 0, se asignará al campo  “Monto Tasación Actualizada Terreno” el valor por defecto 0.</w:t>
             </w:r>
           </w:p>
         </w:tc>
@@ -4996,23 +4888,7 @@
                 <w:sz w:val="20"/>
                 <w:szCs w:val="20"/>
               </w:rPr>
-              <w:t xml:space="preserve">Modificación al cálculo automático “Monto Tasación Actualizada </w:t>
-            </w:r>
-            <w:r>
-              <w:rPr>
-                <w:rFonts w:ascii="Arial" w:hAnsi="Arial" w:cs="Arial"/>
-                <w:sz w:val="20"/>
-                <w:szCs w:val="20"/>
-              </w:rPr>
-              <w:t xml:space="preserve">No </w:t>
-            </w:r>
-            <w:r>
-              <w:rPr>
-                <w:rFonts w:ascii="Arial" w:hAnsi="Arial" w:cs="Arial"/>
-                <w:sz w:val="20"/>
-                <w:szCs w:val="20"/>
-              </w:rPr>
-              <w:t>Terreno”.</w:t>
+              <w:t>Modificación al cálculo automático “Monto Tasación Actualizada No Terreno”.</w:t>
             </w:r>
           </w:p>
         </w:tc>
@@ -5573,7 +5449,7 @@
                 <w:szCs w:val="20"/>
                 <w:lang w:val="es-ES"/>
               </w:rPr>
-              <w:t xml:space="preserve"> posee asignado </w:t>
+              <w:t xml:space="preserve"> posee asignado una </w:t>
             </w:r>
             <w:r>
               <w:rPr>
@@ -5582,7 +5458,7 @@
                 <w:szCs w:val="20"/>
                 <w:lang w:val="es-ES"/>
               </w:rPr>
-              <w:t>una</w:t>
+              <w:t xml:space="preserve">opción </w:t>
             </w:r>
             <w:r>
               <w:rPr>
@@ -5591,6 +5467,69 @@
                 <w:szCs w:val="20"/>
                 <w:lang w:val="es-ES"/>
               </w:rPr>
+              <w:t xml:space="preserve"> diferente de </w:t>
+            </w:r>
+            <w:r>
+              <w:rPr>
+                <w:rFonts w:ascii="Arial" w:hAnsi="Arial" w:cs="Arial"/>
+                <w:sz w:val="20"/>
+                <w:szCs w:val="20"/>
+                <w:lang w:val="es-ES"/>
+              </w:rPr>
+              <w:t>1</w:t>
+            </w:r>
+            <w:r>
+              <w:rPr>
+                <w:rFonts w:ascii="Arial" w:hAnsi="Arial" w:cs="Arial"/>
+                <w:sz w:val="20"/>
+                <w:szCs w:val="20"/>
+                <w:lang w:val="es-ES"/>
+              </w:rPr>
+              <w:t>, el campo d</w:t>
+            </w:r>
+            <w:r>
+              <w:rPr>
+                <w:rFonts w:ascii="Arial" w:hAnsi="Arial" w:cs="Arial"/>
+                <w:sz w:val="20"/>
+                <w:szCs w:val="20"/>
+                <w:lang w:val="es-ES"/>
+              </w:rPr>
+              <w:t>eberá  mostrarse vacío</w:t>
+            </w:r>
+            <w:r>
+              <w:rPr>
+                <w:rFonts w:ascii="Arial" w:hAnsi="Arial" w:cs="Arial"/>
+                <w:sz w:val="20"/>
+                <w:szCs w:val="20"/>
+                <w:lang w:val="es-ES"/>
+              </w:rPr>
+              <w:t>, sea en modo inserción o</w:t>
+            </w:r>
+            <w:r>
+              <w:rPr>
+                <w:rFonts w:ascii="Arial" w:hAnsi="Arial" w:cs="Arial"/>
+                <w:sz w:val="20"/>
+                <w:szCs w:val="20"/>
+                <w:lang w:val="es-ES"/>
+              </w:rPr>
+              <w:t xml:space="preserve"> edición</w:t>
+            </w:r>
+            <w:r>
+              <w:rPr>
+                <w:rFonts w:ascii="Arial" w:hAnsi="Arial" w:cs="Arial"/>
+                <w:sz w:val="20"/>
+                <w:szCs w:val="20"/>
+                <w:lang w:val="es-ES"/>
+              </w:rPr>
+              <w:t>, antes de que se ejecute</w:t>
+            </w:r>
+            <w:r>
+              <w:rPr>
+                <w:rFonts w:ascii="Arial" w:hAnsi="Arial" w:cs="Arial"/>
+                <w:sz w:val="20"/>
+                <w:szCs w:val="20"/>
+                <w:lang w:val="es-ES"/>
+              </w:rPr>
               <w:t xml:space="preserve"> </w:t>
             </w:r>
             <w:r>
@@ -5600,7 +5539,7 @@
                 <w:szCs w:val="20"/>
                 <w:lang w:val="es-ES"/>
               </w:rPr>
-              <w:t xml:space="preserve">opción </w:t>
+              <w:t>e</w:t>
             </w:r>
             <w:r>
               <w:rPr>
@@ -5609,7 +5548,7 @@
                 <w:szCs w:val="20"/>
                 <w:lang w:val="es-ES"/>
               </w:rPr>
-              <w:t xml:space="preserve"> diferente de </w:t>
+              <w:t>l</w:t>
             </w:r>
             <w:r>
               <w:rPr>
@@ -5618,106 +5557,7 @@
                 <w:szCs w:val="20"/>
                 <w:lang w:val="es-ES"/>
               </w:rPr>
-              <w:t>1</w:t>
-            </w:r>
-            <w:r>
-              <w:rPr>
-                <w:rFonts w:ascii="Arial" w:hAnsi="Arial" w:cs="Arial"/>
-                <w:sz w:val="20"/>
-                <w:szCs w:val="20"/>
-                <w:lang w:val="es-ES"/>
-              </w:rPr>
-              <w:t>, el campo d</w:t>
-            </w:r>
-            <w:r>
-              <w:rPr>
-                <w:rFonts w:ascii="Arial" w:hAnsi="Arial" w:cs="Arial"/>
-                <w:sz w:val="20"/>
-                <w:szCs w:val="20"/>
-                <w:lang w:val="es-ES"/>
-              </w:rPr>
-              <w:t>eberá  mostrarse vacío</w:t>
-            </w:r>
-            <w:r>
-              <w:rPr>
-                <w:rFonts w:ascii="Arial" w:hAnsi="Arial" w:cs="Arial"/>
-                <w:sz w:val="20"/>
-                <w:szCs w:val="20"/>
-                <w:lang w:val="es-ES"/>
-              </w:rPr>
-              <w:t>, sea en modo inserción o</w:t>
-            </w:r>
-            <w:r>
-              <w:rPr>
-                <w:rFonts w:ascii="Arial" w:hAnsi="Arial" w:cs="Arial"/>
-                <w:sz w:val="20"/>
-                <w:szCs w:val="20"/>
-                <w:lang w:val="es-ES"/>
-              </w:rPr>
-              <w:t xml:space="preserve"> edición</w:t>
-            </w:r>
-            <w:r>
-              <w:rPr>
-                <w:rFonts w:ascii="Arial" w:hAnsi="Arial" w:cs="Arial"/>
-                <w:sz w:val="20"/>
-                <w:szCs w:val="20"/>
-                <w:lang w:val="es-ES"/>
-              </w:rPr>
-              <w:t>,</w:t>
-            </w:r>
-            <w:r>
-              <w:rPr>
-                <w:rFonts w:ascii="Arial" w:hAnsi="Arial" w:cs="Arial"/>
-                <w:sz w:val="20"/>
-                <w:szCs w:val="20"/>
-                <w:lang w:val="es-ES"/>
-              </w:rPr>
-              <w:t xml:space="preserve"> antes de que se ejecute</w:t>
-            </w:r>
-            <w:r>
-              <w:rPr>
-                <w:rFonts w:ascii="Arial" w:hAnsi="Arial" w:cs="Arial"/>
-                <w:sz w:val="20"/>
-                <w:szCs w:val="20"/>
-                <w:lang w:val="es-ES"/>
-              </w:rPr>
-              <w:t xml:space="preserve"> </w:t>
-            </w:r>
-            <w:r>
-              <w:rPr>
-                <w:rFonts w:ascii="Arial" w:hAnsi="Arial" w:cs="Arial"/>
-                <w:sz w:val="20"/>
-                <w:szCs w:val="20"/>
-                <w:lang w:val="es-ES"/>
-              </w:rPr>
-              <w:t>e</w:t>
-            </w:r>
-            <w:r>
-              <w:rPr>
-                <w:rFonts w:ascii="Arial" w:hAnsi="Arial" w:cs="Arial"/>
-                <w:sz w:val="20"/>
-                <w:szCs w:val="20"/>
-                <w:lang w:val="es-ES"/>
-              </w:rPr>
-              <w:t>l</w:t>
-            </w:r>
-            <w:r>
-              <w:rPr>
-                <w:rFonts w:ascii="Arial" w:hAnsi="Arial" w:cs="Arial"/>
-                <w:sz w:val="20"/>
-                <w:szCs w:val="20"/>
-                <w:lang w:val="es-ES"/>
-              </w:rPr>
-              <w:t xml:space="preserve"> proceso de cálculo</w:t>
-            </w:r>
-            <w:r>
-              <w:rPr>
-                <w:rFonts w:ascii="Arial" w:hAnsi="Arial" w:cs="Arial"/>
-                <w:sz w:val="20"/>
-                <w:szCs w:val="20"/>
-                <w:lang w:val="es-ES"/>
-              </w:rPr>
-              <w:t>.</w:t>
+              <w:t xml:space="preserve"> proceso de cálculo.</w:t>
             </w:r>
           </w:p>
           <w:p>
@@ -5762,16 +5602,7 @@
                 <w:szCs w:val="20"/>
                 <w:lang w:val="es-ES"/>
               </w:rPr>
-              <w:t xml:space="preserve">valor calculado </w:t>
-            </w:r>
-            <w:r>
-              <w:rPr>
-                <w:rFonts w:ascii="Arial" w:hAnsi="Arial" w:cs="Arial"/>
-                <w:sz w:val="20"/>
-                <w:szCs w:val="20"/>
-                <w:lang w:val="es-ES"/>
-              </w:rPr>
-              <w:t>tras la ejecución del proceso de cálculo.</w:t>
+              <w:t>valor calculado tras la ejecución del proceso de cálculo.</w:t>
             </w:r>
           </w:p>
           <w:p>
@@ -6136,25 +5967,7 @@
                 <w:szCs w:val="20"/>
                 <w:lang w:eastAsia="es-ES"/>
               </w:rPr>
-              <w:t xml:space="preserve">Se obtendrán los registros </w:t>
-            </w:r>
-            <w:r>
-              <w:rPr>
-                <w:rFonts w:ascii="Arial" w:eastAsia="Times New Roman" w:hAnsi="Arial" w:cs="Arial"/>
-                <w:sz w:val="20"/>
-                <w:szCs w:val="20"/>
-                <w:lang w:eastAsia="es-ES"/>
-              </w:rPr>
-              <w:t>cuya valuación no ha superado los seis meses de vigencia (al valor del campo “Fecha Ultima Tasación Garantía” se le adicionan seis meses, este valor debe de ser menor o igual a la fecha de ejecución del proceso)</w:t>
-            </w:r>
-            <w:r>
-              <w:rPr>
-                <w:rFonts w:ascii="Arial" w:eastAsia="Times New Roman" w:hAnsi="Arial" w:cs="Arial"/>
-                <w:sz w:val="20"/>
-                <w:szCs w:val="20"/>
-                <w:lang w:eastAsia="es-ES"/>
-              </w:rPr>
-              <w:t>.</w:t>
+              <w:t>Se obtendrán los registros cuya valuación no ha superado los seis meses de vigencia (al valor del campo “Fecha Ultima Tasación Garantía” se le adicionan seis meses, este valor debe de ser menor o igual a la fecha de ejecución del proceso).</w:t>
             </w:r>
           </w:p>
           <w:p>
@@ -6180,16 +5993,7 @@
                 <w:szCs w:val="20"/>
                 <w:lang w:eastAsia="es-ES"/>
               </w:rPr>
-              <w:t xml:space="preserve">A estos registros se les asignará </w:t>
-            </w:r>
-            <w:r>
-              <w:rPr>
-                <w:rFonts w:ascii="Arial" w:eastAsia="Times New Roman" w:hAnsi="Arial" w:cs="Arial"/>
-                <w:sz w:val="20"/>
-                <w:szCs w:val="20"/>
-                <w:lang w:eastAsia="es-ES"/>
-              </w:rPr>
-              <w:t>el mismo valor digitado en el campo “Monto Ultima Tasación No Terreno”.</w:t>
+              <w:t>A estos registros se les asignará el mismo valor digitado en el campo “Monto Ultima Tasación No Terreno”.</w:t>
             </w:r>
           </w:p>
           <w:p>
@@ -6241,25 +6045,7 @@
                 <w:szCs w:val="20"/>
                 <w:lang w:eastAsia="es-ES"/>
               </w:rPr>
-              <w:t>L</w:t>
-            </w:r>
-            <w:r>
-              <w:rPr>
-                <w:rFonts w:ascii="Arial" w:eastAsia="Times New Roman" w:hAnsi="Arial" w:cs="Arial"/>
-                <w:sz w:val="20"/>
-                <w:szCs w:val="20"/>
-                <w:lang w:eastAsia="es-ES"/>
-              </w:rPr>
-              <w:t>os registros cuya valuación ha superado los seis meses de vigencia (al valor del campo “Fecha Ultima Tasación Garantía” se le adicionan seis meses, este valor debe de ser mayor a la fecha de ejecución del proceso)</w:t>
-            </w:r>
-            <w:r>
-              <w:rPr>
-                <w:rFonts w:ascii="Arial" w:eastAsia="Times New Roman" w:hAnsi="Arial" w:cs="Arial"/>
-                <w:sz w:val="20"/>
-                <w:szCs w:val="20"/>
-                <w:lang w:eastAsia="es-ES"/>
-              </w:rPr>
-              <w:t>, pero aún no se les ha aplicado el cálculo.</w:t>
+              <w:t>Los registros cuya valuación ha superado los seis meses de vigencia (al valor del campo “Fecha Ultima Tasación Garantía” se le adicionan seis meses, este valor debe de ser mayor a la fecha de ejecución del proceso), pero aún no se les ha aplicado el cálculo.</w:t>
             </w:r>
           </w:p>
           <w:p>
@@ -6320,79 +6106,7 @@
                 <w:szCs w:val="20"/>
                 <w:lang w:eastAsia="es-ES"/>
               </w:rPr>
-              <w:t xml:space="preserve">Los registros </w:t>
-            </w:r>
-            <w:r>
-              <w:rPr>
-                <w:rFonts w:ascii="Arial" w:eastAsia="Times New Roman" w:hAnsi="Arial" w:cs="Arial"/>
-                <w:sz w:val="20"/>
-                <w:szCs w:val="20"/>
-                <w:lang w:eastAsia="es-ES"/>
-              </w:rPr>
-              <w:t>a los que se le ha aplicado el cálculo</w:t>
-            </w:r>
-            <w:r>
-              <w:rPr>
-                <w:rFonts w:ascii="Arial" w:eastAsia="Times New Roman" w:hAnsi="Arial" w:cs="Arial"/>
-                <w:sz w:val="20"/>
-                <w:szCs w:val="20"/>
-                <w:lang w:eastAsia="es-ES"/>
-              </w:rPr>
-              <w:t xml:space="preserve"> </w:t>
-            </w:r>
-            <w:r>
-              <w:rPr>
-                <w:rFonts w:ascii="Arial" w:eastAsia="Times New Roman" w:hAnsi="Arial" w:cs="Arial"/>
-                <w:sz w:val="20"/>
-                <w:szCs w:val="20"/>
-                <w:lang w:eastAsia="es-ES"/>
-              </w:rPr>
-              <w:t>y cuya fecha de última aplicación</w:t>
-            </w:r>
-            <w:r>
-              <w:rPr>
-                <w:rFonts w:ascii="Arial" w:eastAsia="Times New Roman" w:hAnsi="Arial" w:cs="Arial"/>
-                <w:sz w:val="20"/>
-                <w:szCs w:val="20"/>
-                <w:lang w:eastAsia="es-ES"/>
-              </w:rPr>
-              <w:t xml:space="preserve"> </w:t>
-            </w:r>
-            <w:r>
-              <w:rPr>
-                <w:rFonts w:ascii="Arial" w:eastAsia="Times New Roman" w:hAnsi="Arial" w:cs="Arial"/>
-                <w:sz w:val="20"/>
-                <w:szCs w:val="20"/>
-                <w:lang w:eastAsia="es-ES"/>
-              </w:rPr>
-              <w:t xml:space="preserve">(este dato deberá de ser controlado por el sistema) más seis meses da como resultado una fecha </w:t>
-            </w:r>
-            <w:r>
-              <w:rPr>
-                <w:rFonts w:ascii="Arial" w:eastAsia="Times New Roman" w:hAnsi="Arial" w:cs="Arial"/>
-                <w:sz w:val="20"/>
-                <w:szCs w:val="20"/>
-                <w:lang w:eastAsia="es-ES"/>
-              </w:rPr>
-              <w:t>menor</w:t>
-            </w:r>
-            <w:r>
-              <w:rPr>
-                <w:rFonts w:ascii="Arial" w:eastAsia="Times New Roman" w:hAnsi="Arial" w:cs="Arial"/>
-                <w:sz w:val="20"/>
-                <w:szCs w:val="20"/>
-                <w:lang w:eastAsia="es-ES"/>
-              </w:rPr>
-              <w:t xml:space="preserve"> a la fecha de ejecución del </w:t>
-            </w:r>
-            <w:r>
-              <w:rPr>
-                <w:rFonts w:ascii="Arial" w:eastAsia="Times New Roman" w:hAnsi="Arial" w:cs="Arial"/>
-                <w:sz w:val="20"/>
-                <w:szCs w:val="20"/>
-                <w:lang w:eastAsia="es-ES"/>
-              </w:rPr>
-              <w:t>proceso, pero el valor del campo “Monto Ultima Tasación No Terreno” ha sido actualizado de forma manual (el sistema tendrá que llevar el control del valor calculado, con el fin de realizar una comparación con el valor actualmente asignado a este campo y con ello lograr identificar los registros que muestren una diferencia de valores).</w:t>
+              <w:t>Los registros a los que se le ha aplicado el cálculo y cuya fecha de última aplicación (este dato deberá de ser controlado por el sistema) más seis meses da como resultado una fecha menor a la fecha de ejecución del proceso, pero el valor del campo “Monto Ultima Tasación No Terreno” ha sido actualizado de forma manual (el sistema tendrá que llevar el control del valor calculado, con el fin de realizar una comparación con el valor actualmente asignado a este campo y con ello lograr identificar los registros que muestren una diferencia de valores).</w:t>
             </w:r>
           </w:p>
           <w:p>
@@ -6473,6 +6187,7 @@
               </w:rPr>
               <w:t xml:space="preserve"> los años de diferencia entre la fecha registrada en el campo “</w:t>
             </w:r>
+            <w:bookmarkStart w:id="5" w:name="_GoBack"/>
             <w:r>
               <w:rPr>
                 <w:rFonts w:ascii="Arial" w:hAnsi="Arial" w:cs="Arial"/>
@@ -6482,6 +6197,7 @@
               </w:rPr>
               <w:t>Fecha Construcción Garantía</w:t>
             </w:r>
+            <w:bookmarkEnd w:id="5"/>
             <w:r>
               <w:rPr>
                 <w:rFonts w:ascii="Arial" w:eastAsia="Times New Roman" w:hAnsi="Arial" w:cs="Arial"/>
@@ -6604,61 +6320,7 @@
                 <w:szCs w:val="20"/>
                 <w:lang w:eastAsia="es-ES"/>
               </w:rPr>
-              <w:t xml:space="preserve">Si los años de vida útil es </w:t>
-            </w:r>
-            <w:r>
-              <w:rPr>
-                <w:rFonts w:ascii="Arial" w:eastAsia="Times New Roman" w:hAnsi="Arial" w:cs="Arial"/>
-                <w:sz w:val="20"/>
-                <w:szCs w:val="20"/>
-                <w:lang w:eastAsia="es-ES"/>
-              </w:rPr>
-              <w:t>mayor</w:t>
-            </w:r>
-            <w:r>
-              <w:rPr>
-                <w:rFonts w:ascii="Arial" w:eastAsia="Times New Roman" w:hAnsi="Arial" w:cs="Arial"/>
-                <w:sz w:val="20"/>
-                <w:szCs w:val="20"/>
-                <w:lang w:eastAsia="es-ES"/>
-              </w:rPr>
-              <w:t xml:space="preserve"> a 10</w:t>
-            </w:r>
-            <w:r>
-              <w:rPr>
-                <w:rFonts w:ascii="Arial" w:eastAsia="Times New Roman" w:hAnsi="Arial" w:cs="Arial"/>
-                <w:sz w:val="20"/>
-                <w:szCs w:val="20"/>
-                <w:lang w:eastAsia="es-ES"/>
-              </w:rPr>
-              <w:t xml:space="preserve"> y menor o igual a 40</w:t>
-            </w:r>
-            <w:r>
-              <w:rPr>
-                <w:rFonts w:ascii="Arial" w:eastAsia="Times New Roman" w:hAnsi="Arial" w:cs="Arial"/>
-                <w:sz w:val="20"/>
-                <w:szCs w:val="20"/>
-                <w:lang w:eastAsia="es-ES"/>
-              </w:rPr>
-              <w:t>, el porcentaje a usar ser</w:t>
-            </w:r>
-            <w:r>
-              <w:rPr>
-                <w:rFonts w:ascii="Arial" w:eastAsia="Times New Roman" w:hAnsi="Arial" w:cs="Arial"/>
-                <w:sz w:val="20"/>
-                <w:szCs w:val="20"/>
-                <w:lang w:eastAsia="es-ES"/>
-              </w:rPr>
-              <w:t>á 1.5</w:t>
-            </w:r>
-            <w:r>
-              <w:rPr>
-                <w:rFonts w:ascii="Arial" w:eastAsia="Times New Roman" w:hAnsi="Arial" w:cs="Arial"/>
-                <w:sz w:val="20"/>
-                <w:szCs w:val="20"/>
-                <w:lang w:eastAsia="es-ES"/>
-              </w:rPr>
-              <w:t>%.</w:t>
+              <w:t>Si los años de vida útil es mayor a 10 y menor o igual a 40, el porcentaje a usar será 1.5%.</w:t>
             </w:r>
           </w:p>
           <w:p>
@@ -6684,25 +6346,7 @@
                 <w:szCs w:val="20"/>
                 <w:lang w:eastAsia="es-ES"/>
               </w:rPr>
-              <w:t xml:space="preserve">Si los años de vida útil es mayor a 40, el porcentaje a usar será </w:t>
-            </w:r>
-            <w:r>
-              <w:rPr>
-                <w:rFonts w:ascii="Arial" w:eastAsia="Times New Roman" w:hAnsi="Arial" w:cs="Arial"/>
-                <w:sz w:val="20"/>
-                <w:szCs w:val="20"/>
-                <w:lang w:eastAsia="es-ES"/>
-              </w:rPr>
-              <w:t>3</w:t>
-            </w:r>
-            <w:r>
-              <w:rPr>
-                <w:rFonts w:ascii="Arial" w:eastAsia="Times New Roman" w:hAnsi="Arial" w:cs="Arial"/>
-                <w:sz w:val="20"/>
-                <w:szCs w:val="20"/>
-                <w:lang w:eastAsia="es-ES"/>
-              </w:rPr>
-              <w:t>%.</w:t>
+              <w:t>Si los años de vida útil es mayor a 40, el porcentaje a usar será 3%.</w:t>
             </w:r>
           </w:p>
           <w:p>
@@ -6825,25 +6469,7 @@
                 <w:szCs w:val="20"/>
                 <w:lang w:eastAsia="es-ES"/>
               </w:rPr>
-              <w:t xml:space="preserve">Restar al valor </w:t>
-            </w:r>
-            <w:r>
-              <w:rPr>
-                <w:rFonts w:ascii="Arial" w:eastAsia="Times New Roman" w:hAnsi="Arial" w:cs="Arial"/>
-                <w:sz w:val="20"/>
-                <w:szCs w:val="20"/>
-                <w:lang w:eastAsia="es-ES"/>
-              </w:rPr>
-              <w:t>del campo “Monto Tasación Actualizada No Terreno”</w:t>
-            </w:r>
-            <w:r>
-              <w:rPr>
-                <w:rFonts w:ascii="Arial" w:eastAsia="Times New Roman" w:hAnsi="Arial" w:cs="Arial"/>
-                <w:sz w:val="20"/>
-                <w:szCs w:val="20"/>
-                <w:lang w:eastAsia="es-ES"/>
-              </w:rPr>
-              <w:t xml:space="preserve"> el monto obtenido en el </w:t>
+              <w:t xml:space="preserve">Restar al valor del campo “Monto Tasación Actualizada No Terreno” el monto obtenido en el </w:t>
             </w:r>
             <w:r>
               <w:rPr>
@@ -6861,7 +6487,43 @@
                 <w:szCs w:val="20"/>
                 <w:lang w:eastAsia="es-ES"/>
               </w:rPr>
-              <w:t xml:space="preserve">; el resultado debe de ser almacenado en el campo “Monto Tasación Actualizada No Terreno”. </w:t>
+              <w:t>; el resultado debe de ser almacenado en el campo “Monto Tasación Actualizada No Terreno”</w:t>
+            </w:r>
+            <w:r>
+              <w:rPr>
+                <w:rFonts w:ascii="Arial" w:eastAsia="Times New Roman" w:hAnsi="Arial" w:cs="Arial"/>
+                <w:sz w:val="20"/>
+                <w:szCs w:val="20"/>
+                <w:lang w:eastAsia="es-ES"/>
+              </w:rPr>
+              <w:t xml:space="preserve"> (así mismo el valor calculado debe ser almacenado en un campo diferente, esto con el fin de poder identificar los registros que muestren un ajuste manual en el campo </w:t>
+            </w:r>
+            <w:r>
+              <w:rPr>
+                <w:rFonts w:ascii="Arial" w:eastAsia="Times New Roman" w:hAnsi="Arial" w:cs="Arial"/>
+                <w:sz w:val="20"/>
+                <w:szCs w:val="20"/>
+                <w:lang w:eastAsia="es-ES"/>
+              </w:rPr>
+              <w:t>“Monto Tasación Actualizada No Terreno”</w:t>
+            </w:r>
+            <w:r>
+              <w:rPr>
+                <w:rFonts w:ascii="Arial" w:eastAsia="Times New Roman" w:hAnsi="Arial" w:cs="Arial"/>
+                <w:sz w:val="20"/>
+                <w:szCs w:val="20"/>
+                <w:lang w:eastAsia="es-ES"/>
+              </w:rPr>
+              <w:t>)</w:t>
+            </w:r>
+            <w:r>
+              <w:rPr>
+                <w:rFonts w:ascii="Arial" w:eastAsia="Times New Roman" w:hAnsi="Arial" w:cs="Arial"/>
+                <w:sz w:val="20"/>
+                <w:szCs w:val="20"/>
+                <w:lang w:eastAsia="es-ES"/>
+              </w:rPr>
+              <w:t xml:space="preserve">. </w:t>
             </w:r>
           </w:p>
         </w:tc>
@@ -7198,6 +6860,30 @@
         </w:tc>
       </w:tr>
     </w:tbl>
+    <w:p>
+      <w:pPr>
+        <w:spacing w:after="120" w:line="240" w:lineRule="auto"/>
+        <w:jc w:val="both"/>
+        <w:rPr>
+          <w:rFonts w:ascii="Arial" w:hAnsi="Arial" w:cs="Arial"/>
+          <w:sz w:val="20"/>
+          <w:szCs w:val="20"/>
+          <w:lang w:eastAsia="x-none"/>
+        </w:rPr>
+      </w:pPr>
+    </w:p>
+    <w:p>
+      <w:pPr>
+        <w:spacing w:after="120" w:line="240" w:lineRule="auto"/>
+        <w:jc w:val="both"/>
+        <w:rPr>
+          <w:rFonts w:ascii="Arial" w:hAnsi="Arial" w:cs="Arial"/>
+          <w:sz w:val="20"/>
+          <w:szCs w:val="20"/>
+          <w:lang w:eastAsia="x-none"/>
+        </w:rPr>
+      </w:pPr>
+    </w:p>
     <w:p>
       <w:pPr>
         <w:spacing w:after="120" w:line="240" w:lineRule="auto"/>
@@ -7449,88 +7135,7 @@
                 <w:szCs w:val="20"/>
                 <w:lang w:eastAsia="es-ES"/>
               </w:rPr>
-              <w:t xml:space="preserve">Se </w:t>
-            </w:r>
-            <w:r>
-              <w:rPr>
-                <w:rFonts w:ascii="Arial" w:eastAsia="Times New Roman" w:hAnsi="Arial" w:cs="Arial"/>
-                <w:sz w:val="20"/>
-                <w:szCs w:val="20"/>
-                <w:lang w:eastAsia="es-ES"/>
-              </w:rPr>
-              <w:t>modifica</w:t>
-            </w:r>
-            <w:r>
-              <w:rPr>
-                <w:rFonts w:ascii="Arial" w:eastAsia="Times New Roman" w:hAnsi="Arial" w:cs="Arial"/>
-                <w:sz w:val="20"/>
-                <w:szCs w:val="20"/>
-                <w:lang w:eastAsia="es-ES"/>
-              </w:rPr>
-              <w:t xml:space="preserve"> </w:t>
-            </w:r>
-            <w:r>
-              <w:rPr>
-                <w:rFonts w:ascii="Arial" w:eastAsia="Times New Roman" w:hAnsi="Arial" w:cs="Arial"/>
-                <w:sz w:val="20"/>
-                <w:szCs w:val="20"/>
-                <w:lang w:eastAsia="es-ES"/>
-              </w:rPr>
-              <w:t>e</w:t>
-            </w:r>
-            <w:r>
-              <w:rPr>
-                <w:rFonts w:ascii="Arial" w:eastAsia="Times New Roman" w:hAnsi="Arial" w:cs="Arial"/>
-                <w:sz w:val="20"/>
-                <w:szCs w:val="20"/>
-                <w:lang w:eastAsia="es-ES"/>
-              </w:rPr>
-              <w:t>l</w:t>
-            </w:r>
-            <w:r>
-              <w:rPr>
-                <w:rFonts w:ascii="Arial" w:eastAsia="Times New Roman" w:hAnsi="Arial" w:cs="Arial"/>
-                <w:sz w:val="20"/>
-                <w:szCs w:val="20"/>
-                <w:lang w:eastAsia="es-ES"/>
-              </w:rPr>
-              <w:t xml:space="preserve"> cálculo automático</w:t>
-            </w:r>
-            <w:r>
-              <w:rPr>
-                <w:rFonts w:ascii="Arial" w:eastAsia="Times New Roman" w:hAnsi="Arial" w:cs="Arial"/>
-                <w:sz w:val="20"/>
-                <w:szCs w:val="20"/>
-                <w:lang w:eastAsia="es-ES"/>
-              </w:rPr>
-              <w:t xml:space="preserve"> para </w:t>
-            </w:r>
-            <w:r>
-              <w:rPr>
-                <w:rFonts w:ascii="Arial" w:eastAsia="Times New Roman" w:hAnsi="Arial" w:cs="Arial"/>
-                <w:sz w:val="20"/>
-                <w:szCs w:val="20"/>
-                <w:lang w:eastAsia="es-ES"/>
-              </w:rPr>
-              <w:t>e</w:t>
-            </w:r>
-            <w:r>
-              <w:rPr>
-                <w:rFonts w:ascii="Arial" w:eastAsia="Times New Roman" w:hAnsi="Arial" w:cs="Arial"/>
-                <w:sz w:val="20"/>
-                <w:szCs w:val="20"/>
-                <w:lang w:eastAsia="es-ES"/>
-              </w:rPr>
-              <w:t>l campo “Porcentaje Aceptación Terreno SUGEF”</w:t>
-            </w:r>
-            <w:r>
-              <w:rPr>
-                <w:rFonts w:ascii="Arial" w:eastAsia="Times New Roman" w:hAnsi="Arial" w:cs="Arial"/>
-                <w:sz w:val="20"/>
-                <w:szCs w:val="20"/>
-                <w:lang w:eastAsia="es-ES"/>
-              </w:rPr>
-              <w:t>.</w:t>
+              <w:t>Se modifica el cálculo automático para el campo “Porcentaje Aceptación Terreno SUGEF”.</w:t>
             </w:r>
           </w:p>
           <w:p>
@@ -7802,7 +7407,17 @@
                 <w:szCs w:val="20"/>
                 <w:lang w:val="es-ES" w:eastAsia="es-CR"/>
               </w:rPr>
-              <w:t xml:space="preserve"> de la cuadrícula de garantías relacionadas del mantenimiento “Garantías Operaciones”, buscar el registro correspondiente en el menú “Abogados”, sub menú “Seguimiento de Inscripción”, opción “Inscripción Garantía Real”, sección Datos Adicionales y verificar que los campos “Fecha Anotación Registro Garantía” y “Fecha Inscripción Registro Garantía” contengan valor diferente a vacío.</w:t>
+              <w:t xml:space="preserve"> de la cuadrícula de garantías relacionadas del mantenimiento “Garantías Operaciones”, buscar el registro correspondiente en el menú “Abogados”, sub menú “Seguimiento </w:t>
+            </w:r>
+            <w:r>
+              <w:rPr>
+                <w:rFonts w:ascii="Arial" w:eastAsia="Times New Roman" w:hAnsi="Arial" w:cs="Arial"/>
+                <w:sz w:val="20"/>
+                <w:szCs w:val="20"/>
+                <w:lang w:val="es-ES" w:eastAsia="es-CR"/>
+              </w:rPr>
+              <w:lastRenderedPageBreak/>
+              <w:t>de Inscripción”, opción “Inscripción Garantía Real”, sección Datos Adicionales y verificar que los campos “Fecha Anotación Registro Garantía” y “Fecha Inscripción Registro Garantía” contengan valor diferente a vacío.</w:t>
             </w:r>
           </w:p>
           <w:p>
@@ -7849,17 +7464,7 @@
                 <w:szCs w:val="20"/>
                 <w:lang w:val="es-ES" w:eastAsia="es-CR"/>
               </w:rPr>
-              <w:t xml:space="preserve"> de la cuadrícula de garantías relacionadas del mantenimiento “Garantías Operaciones”, buscar el registro </w:t>
-            </w:r>
-            <w:r>
-              <w:rPr>
-                <w:rFonts w:ascii="Arial" w:eastAsia="Times New Roman" w:hAnsi="Arial" w:cs="Arial"/>
-                <w:sz w:val="20"/>
-                <w:szCs w:val="20"/>
-                <w:lang w:val="es-ES" w:eastAsia="es-CR"/>
-              </w:rPr>
-              <w:lastRenderedPageBreak/>
-              <w:t xml:space="preserve">correspondiente </w:t>
+              <w:t xml:space="preserve"> de la cuadrícula de garantías relacionadas del mantenimiento “Garantías Operaciones”, buscar el registro correspondiente </w:t>
             </w:r>
             <w:r>
               <w:rPr>
@@ -8275,7 +7880,17 @@
                 <w:szCs w:val="20"/>
                 <w:lang w:val="es-ES" w:eastAsia="es-CR"/>
               </w:rPr>
-              <w:t xml:space="preserve"> y extraer del catálogo “Tipo Mitigador” mediante el código obtenido, el valor de “Porcentaje Aceptación”. El valor a almacenar es el obtenido en el filtro anterior.</w:t>
+              <w:t xml:space="preserve"> y extraer del </w:t>
+            </w:r>
+            <w:r>
+              <w:rPr>
+                <w:rFonts w:ascii="Arial" w:eastAsia="Times New Roman" w:hAnsi="Arial" w:cs="Arial"/>
+                <w:sz w:val="20"/>
+                <w:szCs w:val="20"/>
+                <w:lang w:val="es-ES" w:eastAsia="es-CR"/>
+              </w:rPr>
+              <w:lastRenderedPageBreak/>
+              <w:t>catálogo “Tipo Mitigador” mediante el código obtenido, el valor de “Porcentaje Aceptación”. El valor a almacenar es el obtenido en el filtro anterior.</w:t>
             </w:r>
           </w:p>
           <w:p>
@@ -8327,17 +7942,7 @@
                 <w:szCs w:val="20"/>
                 <w:lang w:val="es-ES" w:eastAsia="es-CR"/>
               </w:rPr>
-              <w:t xml:space="preserve">Si la validación 5 no se cumple, obtener de “Garantías Operaciones”, ventana “Relación a Garantía Real” el valor del </w:t>
-            </w:r>
-            <w:r>
-              <w:rPr>
-                <w:rFonts w:ascii="Arial" w:eastAsia="Times New Roman" w:hAnsi="Arial" w:cs="Arial"/>
-                <w:sz w:val="20"/>
-                <w:szCs w:val="20"/>
-                <w:lang w:val="es-ES" w:eastAsia="es-CR"/>
-              </w:rPr>
-              <w:lastRenderedPageBreak/>
-              <w:t>campo “Tipo Mitigador” y extraer del catálogo “Tipo Mitigador” mediante el código obtenido, el valor de “Porcentaje Aceptación”. El valor a almacenar es el obtenido en el filtro anterior dividido entre 2.</w:t>
+              <w:t>Si la validación 5 no se cumple, obtener de “Garantías Operaciones”, ventana “Relación a Garantía Real” el valor del campo “Tipo Mitigador” y extraer del catálogo “Tipo Mitigador” mediante el código obtenido, el valor de “Porcentaje Aceptación”. El valor a almacenar es el obtenido en el filtro anterior dividido entre 2.</w:t>
             </w:r>
           </w:p>
           <w:p>
@@ -8690,6 +8295,7 @@
                 <w:szCs w:val="20"/>
                 <w:lang w:val="es-ES" w:eastAsia="es-CR"/>
               </w:rPr>
+              <w:lastRenderedPageBreak/>
               <w:t xml:space="preserve">Una vez aplicadas las validaciones para los registros con tipo bien igual a 2, se debe guardar el porcentaje que corresponde en el campo </w:t>
             </w:r>
             <w:r>
@@ -8767,17 +8373,7 @@
                 <w:szCs w:val="20"/>
                 <w:lang w:val="es-ES" w:eastAsia="es-CR"/>
               </w:rPr>
-              <w:t xml:space="preserve">Si la validación 1 no se cumple, obtener de “Garantías Operaciones”, ventana “Relación a Garantía Real” el valor del campo “Tipo Mitigador” y extraer del catálogo “Tipo Mitigador” mediante el código obtenido, el </w:t>
-            </w:r>
-            <w:r>
-              <w:rPr>
-                <w:rFonts w:ascii="Arial" w:eastAsia="Times New Roman" w:hAnsi="Arial" w:cs="Arial"/>
-                <w:sz w:val="20"/>
-                <w:szCs w:val="20"/>
-                <w:lang w:val="es-ES" w:eastAsia="es-CR"/>
-              </w:rPr>
-              <w:lastRenderedPageBreak/>
-              <w:t>valor de “</w:t>
+              <w:t>Si la validación 1 no se cumple, obtener de “Garantías Operaciones”, ventana “Relación a Garantía Real” el valor del campo “Tipo Mitigador” y extraer del catálogo “Tipo Mitigador” mediante el código obtenido, el valor de “</w:t>
             </w:r>
             <w:r>
               <w:rPr>
@@ -9002,7 +8598,52 @@
                 <w:szCs w:val="20"/>
                 <w:lang w:eastAsia="es-ES"/>
               </w:rPr>
-              <w:t>Si, debido al no cumplimiento de las precondiciones, uno de los cálculos no se puede realizar para determinada relación, se asignará porcentaje de responsabilidad nulo.</w:t>
+              <w:t xml:space="preserve">Si, debido al no cumplimiento de las precondiciones, uno de los cálculos no se puede realizar para determinada relación, se </w:t>
+            </w:r>
+            <w:r>
+              <w:rPr>
+                <w:rFonts w:ascii="Arial" w:eastAsia="Times New Roman" w:hAnsi="Arial" w:cs="Arial"/>
+                <w:sz w:val="20"/>
+                <w:szCs w:val="20"/>
+                <w:lang w:eastAsia="es-ES"/>
+              </w:rPr>
+              <w:t xml:space="preserve">dejará nulo el campo </w:t>
+            </w:r>
+            <w:r>
+              <w:rPr>
+                <w:rFonts w:ascii="Arial" w:eastAsia="Times New Roman" w:hAnsi="Arial" w:cs="Arial"/>
+                <w:sz w:val="20"/>
+                <w:szCs w:val="20"/>
+                <w:lang w:val="es-ES" w:eastAsia="es-CR"/>
+              </w:rPr>
+              <w:t>“</w:t>
+            </w:r>
+            <w:r>
+              <w:rPr>
+                <w:rFonts w:ascii="Arial" w:eastAsia="Times New Roman" w:hAnsi="Arial" w:cs="Arial"/>
+                <w:sz w:val="20"/>
+                <w:szCs w:val="20"/>
+                <w:lang w:val="es-ES" w:eastAsia="es-CR"/>
+              </w:rPr>
+              <w:t>Porcentaje Aceptación Terreno SUGEF</w:t>
+            </w:r>
+            <w:r>
+              <w:rPr>
+                <w:rFonts w:ascii="Arial" w:eastAsia="Times New Roman" w:hAnsi="Arial" w:cs="Arial"/>
+                <w:sz w:val="20"/>
+                <w:szCs w:val="20"/>
+                <w:lang w:val="es-ES" w:eastAsia="es-CR"/>
+              </w:rPr>
+              <w:t>”</w:t>
+            </w:r>
+            <w:r>
+              <w:rPr>
+                <w:rFonts w:ascii="Arial" w:eastAsia="Times New Roman" w:hAnsi="Arial" w:cs="Arial"/>
+                <w:sz w:val="20"/>
+                <w:szCs w:val="20"/>
+                <w:lang w:eastAsia="es-ES"/>
+              </w:rPr>
+              <w:t>.</w:t>
             </w:r>
           </w:p>
           <w:p>
@@ -9244,7 +8885,15 @@
                 <w:sz w:val="20"/>
                 <w:szCs w:val="20"/>
               </w:rPr>
-              <w:t>NA</w:t>
+              <w:t>N</w:t>
+            </w:r>
+            <w:r>
+              <w:rPr>
+                <w:rFonts w:ascii="Arial" w:hAnsi="Arial" w:cs="Arial"/>
+                <w:sz w:val="20"/>
+                <w:szCs w:val="20"/>
+              </w:rPr>
+              <w:t>o Aplica</w:t>
             </w:r>
           </w:p>
         </w:tc>
@@ -9531,6 +9180,7 @@
                 <w:sz w:val="20"/>
                 <w:szCs w:val="20"/>
               </w:rPr>
+              <w:lastRenderedPageBreak/>
               <w:t>Flujo principal</w:t>
             </w:r>
           </w:p>
@@ -9956,8 +9606,6 @@
                 <w:szCs w:val="20"/>
               </w:rPr>
             </w:pPr>
-            <w:bookmarkStart w:id="5" w:name="_GoBack"/>
-            <w:bookmarkEnd w:id="5"/>
           </w:p>
         </w:tc>
       </w:tr>
@@ -9990,7 +9638,6 @@
                 <w:sz w:val="20"/>
                 <w:szCs w:val="20"/>
               </w:rPr>
-              <w:lastRenderedPageBreak/>
               <w:t>Flujos alternos y validaciones</w:t>
             </w:r>
           </w:p>
@@ -10052,6 +9699,7 @@
                 <w:sz w:val="20"/>
                 <w:szCs w:val="20"/>
               </w:rPr>
+              <w:lastRenderedPageBreak/>
               <w:t>Precondiciones y datos de entrada</w:t>
             </w:r>
           </w:p>
@@ -10079,7 +9727,7 @@
                 <w:sz w:val="20"/>
                 <w:szCs w:val="20"/>
               </w:rPr>
-              <w:t>NA</w:t>
+              <w:t>No Aplica</w:t>
             </w:r>
           </w:p>
         </w:tc>
@@ -10151,24 +9799,12 @@
                 <w:sz w:val="20"/>
                 <w:szCs w:val="20"/>
               </w:rPr>
-              <w:t>NA</w:t>
+              <w:t>No Aplica</w:t>
             </w:r>
           </w:p>
         </w:tc>
       </w:tr>
     </w:tbl>
-    <w:p>
-      <w:pPr>
-        <w:spacing w:after="120" w:line="240" w:lineRule="auto"/>
-        <w:jc w:val="both"/>
-        <w:rPr>
-          <w:rFonts w:ascii="Arial" w:hAnsi="Arial" w:cs="Arial"/>
-          <w:sz w:val="20"/>
-          <w:szCs w:val="20"/>
-          <w:lang w:eastAsia="x-none"/>
-        </w:rPr>
-      </w:pPr>
-    </w:p>
     <w:p>
       <w:pPr>
         <w:spacing w:after="120" w:line="240" w:lineRule="auto"/>
@@ -10225,7 +9861,6 @@
           <w:szCs w:val="24"/>
           <w:lang w:val="es-MX" w:eastAsia="en-US"/>
         </w:rPr>
-        <w:lastRenderedPageBreak/>
         <w:t>Diseño de interfaces</w:t>
       </w:r>
       <w:r>
@@ -11175,6 +10810,7 @@
                 <w:sz w:val="20"/>
                 <w:szCs w:val="20"/>
               </w:rPr>
+              <w:lastRenderedPageBreak/>
               <w:t>Nombre del objeto</w:t>
             </w:r>
           </w:p>
@@ -11354,610 +10990,6 @@
           <w:tcPr>
             <w:tcW w:w="1148" w:type="pct"/>
             <w:tcBorders>
-              <w:top w:val="single" w:sz="4" w:space="0" w:color="000000"/>
-              <w:left w:val="single" w:sz="8" w:space="0" w:color="auto"/>
-              <w:bottom w:val="single" w:sz="8" w:space="0" w:color="auto"/>
-              <w:right w:val="single" w:sz="8" w:space="0" w:color="auto"/>
-            </w:tcBorders>
-            <w:tcMar>
-              <w:top w:w="0" w:type="dxa"/>
-              <w:left w:w="108" w:type="dxa"/>
-              <w:bottom w:w="0" w:type="dxa"/>
-              <w:right w:w="108" w:type="dxa"/>
-            </w:tcMar>
-          </w:tcPr>
-          <w:p>
-            <w:proofErr w:type="spellStart"/>
-            <w:r>
-              <w:t>Garantias_Reales_Actualiza</w:t>
-            </w:r>
-            <w:proofErr w:type="spellEnd"/>
-          </w:p>
-        </w:tc>
-        <w:tc>
-          <w:tcPr>
-            <w:tcW w:w="820" w:type="pct"/>
-            <w:tcBorders>
-              <w:top w:val="single" w:sz="4" w:space="0" w:color="000000"/>
-              <w:left w:val="nil"/>
-              <w:bottom w:val="single" w:sz="8" w:space="0" w:color="auto"/>
-              <w:right w:val="single" w:sz="8" w:space="0" w:color="auto"/>
-            </w:tcBorders>
-            <w:tcMar>
-              <w:top w:w="0" w:type="dxa"/>
-              <w:left w:w="108" w:type="dxa"/>
-              <w:bottom w:w="0" w:type="dxa"/>
-              <w:right w:w="108" w:type="dxa"/>
-            </w:tcMar>
-            <w:vAlign w:val="center"/>
-          </w:tcPr>
-          <w:p>
-            <w:pPr>
-              <w:pStyle w:val="xmsonormal"/>
-              <w:spacing w:before="0" w:beforeAutospacing="0" w:after="0" w:afterAutospacing="0"/>
-              <w:rPr>
-                <w:rFonts w:ascii="Calibri" w:hAnsi="Calibri"/>
-                <w:sz w:val="20"/>
-                <w:szCs w:val="20"/>
-              </w:rPr>
-            </w:pPr>
-            <w:r>
-              <w:rPr>
-                <w:rFonts w:ascii="Calibri" w:hAnsi="Calibri"/>
-                <w:sz w:val="20"/>
-                <w:szCs w:val="20"/>
-              </w:rPr>
-              <w:t>Procedimiento almacenado</w:t>
-            </w:r>
-          </w:p>
-        </w:tc>
-        <w:tc>
-          <w:tcPr>
-            <w:tcW w:w="1365" w:type="pct"/>
-            <w:tcBorders>
-              <w:top w:val="single" w:sz="4" w:space="0" w:color="000000"/>
-              <w:left w:val="nil"/>
-              <w:bottom w:val="single" w:sz="8" w:space="0" w:color="auto"/>
-              <w:right w:val="single" w:sz="8" w:space="0" w:color="auto"/>
-            </w:tcBorders>
-            <w:tcMar>
-              <w:top w:w="0" w:type="dxa"/>
-              <w:left w:w="108" w:type="dxa"/>
-              <w:bottom w:w="0" w:type="dxa"/>
-              <w:right w:w="108" w:type="dxa"/>
-            </w:tcMar>
-            <w:vAlign w:val="center"/>
-          </w:tcPr>
-          <w:p>
-            <w:pPr>
-              <w:autoSpaceDE w:val="0"/>
-              <w:autoSpaceDN w:val="0"/>
-              <w:adjustRightInd w:val="0"/>
-              <w:spacing w:after="0" w:line="240" w:lineRule="auto"/>
-              <w:rPr>
-                <w:sz w:val="20"/>
-                <w:szCs w:val="20"/>
-              </w:rPr>
-            </w:pPr>
-            <w:r>
-              <w:rPr>
-                <w:sz w:val="20"/>
-                <w:szCs w:val="20"/>
-              </w:rPr>
-              <w:t xml:space="preserve">Desactivar edición de los campos </w:t>
-            </w:r>
-            <w:r>
-              <w:t xml:space="preserve"> </w:t>
-            </w:r>
-            <w:r>
-              <w:rPr>
-                <w:rFonts w:eastAsia="Times New Roman"/>
-                <w:sz w:val="20"/>
-                <w:szCs w:val="20"/>
-                <w:lang w:val="es-CR" w:eastAsia="es-CR"/>
-              </w:rPr>
-              <w:t>Monto Tasación Actualizada Terreno y No Terreno</w:t>
-            </w:r>
-            <w:r>
-              <w:rPr>
-                <w:rFonts w:eastAsia="Times New Roman"/>
-                <w:sz w:val="20"/>
-                <w:szCs w:val="20"/>
-                <w:lang w:val="es-CR" w:eastAsia="es-CR"/>
-              </w:rPr>
-              <w:t xml:space="preserve"> en </w:t>
-            </w:r>
-            <w:r>
-              <w:rPr>
-                <w:sz w:val="20"/>
-                <w:szCs w:val="20"/>
-              </w:rPr>
-              <w:t>Garantías Reales</w:t>
-            </w:r>
-          </w:p>
-        </w:tc>
-        <w:tc>
-          <w:tcPr>
-            <w:tcW w:w="911" w:type="pct"/>
-            <w:tcBorders>
-              <w:top w:val="single" w:sz="4" w:space="0" w:color="000000"/>
-              <w:left w:val="nil"/>
-              <w:bottom w:val="single" w:sz="8" w:space="0" w:color="auto"/>
-              <w:right w:val="single" w:sz="8" w:space="0" w:color="auto"/>
-            </w:tcBorders>
-            <w:tcMar>
-              <w:top w:w="0" w:type="dxa"/>
-              <w:left w:w="108" w:type="dxa"/>
-              <w:bottom w:w="0" w:type="dxa"/>
-              <w:right w:w="108" w:type="dxa"/>
-            </w:tcMar>
-            <w:vAlign w:val="center"/>
-          </w:tcPr>
-          <w:p>
-            <w:pPr>
-              <w:pStyle w:val="xmsonormal"/>
-              <w:spacing w:before="0" w:beforeAutospacing="0" w:after="0" w:afterAutospacing="0"/>
-              <w:jc w:val="center"/>
-              <w:rPr>
-                <w:rFonts w:ascii="Calibri" w:hAnsi="Calibri"/>
-                <w:sz w:val="20"/>
-                <w:szCs w:val="20"/>
-              </w:rPr>
-            </w:pPr>
-            <w:r>
-              <w:rPr>
-                <w:rFonts w:ascii="Calibri" w:hAnsi="Calibri"/>
-                <w:sz w:val="20"/>
-                <w:szCs w:val="20"/>
-              </w:rPr>
-              <w:t>Modificar</w:t>
-            </w:r>
-          </w:p>
-        </w:tc>
-        <w:tc>
-          <w:tcPr>
-            <w:tcW w:w="756" w:type="pct"/>
-            <w:tcBorders>
-              <w:top w:val="single" w:sz="4" w:space="0" w:color="000000"/>
-              <w:left w:val="nil"/>
-              <w:bottom w:val="single" w:sz="8" w:space="0" w:color="auto"/>
-              <w:right w:val="single" w:sz="8" w:space="0" w:color="auto"/>
-            </w:tcBorders>
-            <w:tcMar>
-              <w:top w:w="0" w:type="dxa"/>
-              <w:left w:w="108" w:type="dxa"/>
-              <w:bottom w:w="0" w:type="dxa"/>
-              <w:right w:w="108" w:type="dxa"/>
-            </w:tcMar>
-            <w:vAlign w:val="center"/>
-          </w:tcPr>
-          <w:p>
-            <w:pPr>
-              <w:pStyle w:val="xmsonormal"/>
-              <w:spacing w:before="0" w:beforeAutospacing="0" w:after="0" w:afterAutospacing="0"/>
-              <w:jc w:val="both"/>
-              <w:rPr>
-                <w:rFonts w:ascii="Calibri" w:hAnsi="Calibri"/>
-                <w:sz w:val="20"/>
-                <w:szCs w:val="20"/>
-              </w:rPr>
-            </w:pPr>
-            <w:r>
-              <w:rPr>
-                <w:rFonts w:ascii="Calibri" w:hAnsi="Calibri"/>
-                <w:sz w:val="20"/>
-                <w:szCs w:val="20"/>
-              </w:rPr>
-              <w:t>N/A</w:t>
-            </w:r>
-          </w:p>
-        </w:tc>
-      </w:tr>
-      <w:tr>
-        <w:trPr>
-          <w:jc w:val="center"/>
-        </w:trPr>
-        <w:tc>
-          <w:tcPr>
-            <w:tcW w:w="1148" w:type="pct"/>
-            <w:tcBorders>
-              <w:top w:val="single" w:sz="4" w:space="0" w:color="000000"/>
-              <w:left w:val="single" w:sz="8" w:space="0" w:color="auto"/>
-              <w:bottom w:val="single" w:sz="8" w:space="0" w:color="auto"/>
-              <w:right w:val="single" w:sz="8" w:space="0" w:color="auto"/>
-            </w:tcBorders>
-            <w:tcMar>
-              <w:top w:w="0" w:type="dxa"/>
-              <w:left w:w="108" w:type="dxa"/>
-              <w:bottom w:w="0" w:type="dxa"/>
-              <w:right w:w="108" w:type="dxa"/>
-            </w:tcMar>
-          </w:tcPr>
-          <w:p>
-            <w:proofErr w:type="spellStart"/>
-            <w:r>
-              <w:lastRenderedPageBreak/>
-              <w:t>Garantias_Reales_Actualiza_Generales</w:t>
-            </w:r>
-            <w:proofErr w:type="spellEnd"/>
-          </w:p>
-        </w:tc>
-        <w:tc>
-          <w:tcPr>
-            <w:tcW w:w="820" w:type="pct"/>
-            <w:tcBorders>
-              <w:top w:val="single" w:sz="4" w:space="0" w:color="000000"/>
-              <w:left w:val="nil"/>
-              <w:bottom w:val="single" w:sz="8" w:space="0" w:color="auto"/>
-              <w:right w:val="single" w:sz="8" w:space="0" w:color="auto"/>
-            </w:tcBorders>
-            <w:tcMar>
-              <w:top w:w="0" w:type="dxa"/>
-              <w:left w:w="108" w:type="dxa"/>
-              <w:bottom w:w="0" w:type="dxa"/>
-              <w:right w:w="108" w:type="dxa"/>
-            </w:tcMar>
-            <w:vAlign w:val="center"/>
-          </w:tcPr>
-          <w:p>
-            <w:pPr>
-              <w:pStyle w:val="xmsonormal"/>
-              <w:spacing w:before="0" w:beforeAutospacing="0" w:after="0" w:afterAutospacing="0"/>
-              <w:rPr>
-                <w:rFonts w:ascii="Calibri" w:hAnsi="Calibri"/>
-                <w:sz w:val="20"/>
-                <w:szCs w:val="20"/>
-              </w:rPr>
-            </w:pPr>
-            <w:r>
-              <w:rPr>
-                <w:rFonts w:ascii="Calibri" w:hAnsi="Calibri"/>
-                <w:sz w:val="20"/>
-                <w:szCs w:val="20"/>
-              </w:rPr>
-              <w:t>Procedimiento almacenado</w:t>
-            </w:r>
-          </w:p>
-        </w:tc>
-        <w:tc>
-          <w:tcPr>
-            <w:tcW w:w="1365" w:type="pct"/>
-            <w:tcBorders>
-              <w:top w:val="single" w:sz="4" w:space="0" w:color="000000"/>
-              <w:left w:val="nil"/>
-              <w:bottom w:val="single" w:sz="8" w:space="0" w:color="auto"/>
-              <w:right w:val="single" w:sz="8" w:space="0" w:color="auto"/>
-            </w:tcBorders>
-            <w:tcMar>
-              <w:top w:w="0" w:type="dxa"/>
-              <w:left w:w="108" w:type="dxa"/>
-              <w:bottom w:w="0" w:type="dxa"/>
-              <w:right w:w="108" w:type="dxa"/>
-            </w:tcMar>
-            <w:vAlign w:val="center"/>
-          </w:tcPr>
-          <w:p>
-            <w:pPr>
-              <w:autoSpaceDE w:val="0"/>
-              <w:autoSpaceDN w:val="0"/>
-              <w:adjustRightInd w:val="0"/>
-              <w:spacing w:after="0" w:line="240" w:lineRule="auto"/>
-              <w:rPr>
-                <w:sz w:val="20"/>
-                <w:szCs w:val="20"/>
-              </w:rPr>
-            </w:pPr>
-            <w:r>
-              <w:rPr>
-                <w:sz w:val="20"/>
-                <w:szCs w:val="20"/>
-              </w:rPr>
-              <w:t xml:space="preserve">Desactivar edición de los campos </w:t>
-            </w:r>
-            <w:r>
-              <w:t xml:space="preserve"> </w:t>
-            </w:r>
-            <w:r>
-              <w:rPr>
-                <w:rFonts w:eastAsia="Times New Roman"/>
-                <w:sz w:val="20"/>
-                <w:szCs w:val="20"/>
-                <w:lang w:val="es-CR" w:eastAsia="es-CR"/>
-              </w:rPr>
-              <w:t xml:space="preserve">Monto Tasación Actualizada Terreno y No Terreno en </w:t>
-            </w:r>
-            <w:r>
-              <w:rPr>
-                <w:sz w:val="20"/>
-                <w:szCs w:val="20"/>
-              </w:rPr>
-              <w:t>Garantías Reales</w:t>
-            </w:r>
-          </w:p>
-        </w:tc>
-        <w:tc>
-          <w:tcPr>
-            <w:tcW w:w="911" w:type="pct"/>
-            <w:tcBorders>
-              <w:top w:val="single" w:sz="4" w:space="0" w:color="000000"/>
-              <w:left w:val="nil"/>
-              <w:bottom w:val="single" w:sz="8" w:space="0" w:color="auto"/>
-              <w:right w:val="single" w:sz="8" w:space="0" w:color="auto"/>
-            </w:tcBorders>
-            <w:tcMar>
-              <w:top w:w="0" w:type="dxa"/>
-              <w:left w:w="108" w:type="dxa"/>
-              <w:bottom w:w="0" w:type="dxa"/>
-              <w:right w:w="108" w:type="dxa"/>
-            </w:tcMar>
-            <w:vAlign w:val="center"/>
-          </w:tcPr>
-          <w:p>
-            <w:pPr>
-              <w:pStyle w:val="xmsonormal"/>
-              <w:spacing w:before="0" w:beforeAutospacing="0" w:after="0" w:afterAutospacing="0"/>
-              <w:jc w:val="center"/>
-              <w:rPr>
-                <w:rFonts w:ascii="Calibri" w:hAnsi="Calibri"/>
-                <w:sz w:val="20"/>
-                <w:szCs w:val="20"/>
-              </w:rPr>
-            </w:pPr>
-            <w:r>
-              <w:rPr>
-                <w:rFonts w:ascii="Calibri" w:hAnsi="Calibri"/>
-                <w:sz w:val="20"/>
-                <w:szCs w:val="20"/>
-              </w:rPr>
-              <w:t>Modificar</w:t>
-            </w:r>
-          </w:p>
-        </w:tc>
-        <w:tc>
-          <w:tcPr>
-            <w:tcW w:w="756" w:type="pct"/>
-            <w:tcBorders>
-              <w:top w:val="single" w:sz="4" w:space="0" w:color="000000"/>
-              <w:left w:val="nil"/>
-              <w:bottom w:val="single" w:sz="8" w:space="0" w:color="auto"/>
-              <w:right w:val="single" w:sz="8" w:space="0" w:color="auto"/>
-            </w:tcBorders>
-            <w:tcMar>
-              <w:top w:w="0" w:type="dxa"/>
-              <w:left w:w="108" w:type="dxa"/>
-              <w:bottom w:w="0" w:type="dxa"/>
-              <w:right w:w="108" w:type="dxa"/>
-            </w:tcMar>
-            <w:vAlign w:val="center"/>
-          </w:tcPr>
-          <w:p>
-            <w:pPr>
-              <w:pStyle w:val="xmsonormal"/>
-              <w:spacing w:before="0" w:beforeAutospacing="0" w:after="0" w:afterAutospacing="0"/>
-              <w:jc w:val="both"/>
-              <w:rPr>
-                <w:rFonts w:ascii="Calibri" w:hAnsi="Calibri"/>
-                <w:sz w:val="20"/>
-                <w:szCs w:val="20"/>
-              </w:rPr>
-            </w:pPr>
-            <w:r>
-              <w:rPr>
-                <w:rFonts w:ascii="Calibri" w:hAnsi="Calibri"/>
-                <w:sz w:val="20"/>
-                <w:szCs w:val="20"/>
-              </w:rPr>
-              <w:t>N/A</w:t>
-            </w:r>
-          </w:p>
-        </w:tc>
-      </w:tr>
-      <w:tr>
-        <w:trPr>
-          <w:jc w:val="center"/>
-        </w:trPr>
-        <w:tc>
-          <w:tcPr>
-            <w:tcW w:w="1148" w:type="pct"/>
-            <w:tcBorders>
-              <w:top w:val="single" w:sz="4" w:space="0" w:color="000000"/>
-              <w:left w:val="single" w:sz="8" w:space="0" w:color="auto"/>
-              <w:bottom w:val="single" w:sz="8" w:space="0" w:color="auto"/>
-              <w:right w:val="single" w:sz="8" w:space="0" w:color="auto"/>
-            </w:tcBorders>
-            <w:tcMar>
-              <w:top w:w="0" w:type="dxa"/>
-              <w:left w:w="108" w:type="dxa"/>
-              <w:bottom w:w="0" w:type="dxa"/>
-              <w:right w:w="108" w:type="dxa"/>
-            </w:tcMar>
-          </w:tcPr>
-          <w:p>
-            <w:proofErr w:type="spellStart"/>
-            <w:r>
-              <w:t>Garantias_Reales_Inserta_Generales</w:t>
-            </w:r>
-            <w:proofErr w:type="spellEnd"/>
-          </w:p>
-        </w:tc>
-        <w:tc>
-          <w:tcPr>
-            <w:tcW w:w="820" w:type="pct"/>
-            <w:tcBorders>
-              <w:top w:val="single" w:sz="4" w:space="0" w:color="000000"/>
-              <w:left w:val="nil"/>
-              <w:bottom w:val="single" w:sz="8" w:space="0" w:color="auto"/>
-              <w:right w:val="single" w:sz="8" w:space="0" w:color="auto"/>
-            </w:tcBorders>
-            <w:tcMar>
-              <w:top w:w="0" w:type="dxa"/>
-              <w:left w:w="108" w:type="dxa"/>
-              <w:bottom w:w="0" w:type="dxa"/>
-              <w:right w:w="108" w:type="dxa"/>
-            </w:tcMar>
-            <w:vAlign w:val="center"/>
-          </w:tcPr>
-          <w:p>
-            <w:pPr>
-              <w:pStyle w:val="xmsonormal"/>
-              <w:spacing w:before="0" w:beforeAutospacing="0" w:after="0" w:afterAutospacing="0"/>
-              <w:rPr>
-                <w:rFonts w:ascii="Calibri" w:hAnsi="Calibri"/>
-                <w:sz w:val="20"/>
-                <w:szCs w:val="20"/>
-              </w:rPr>
-            </w:pPr>
-            <w:r>
-              <w:rPr>
-                <w:rFonts w:ascii="Calibri" w:hAnsi="Calibri"/>
-                <w:sz w:val="20"/>
-                <w:szCs w:val="20"/>
-              </w:rPr>
-              <w:t>Procedimiento almacenado</w:t>
-            </w:r>
-          </w:p>
-        </w:tc>
-        <w:tc>
-          <w:tcPr>
-            <w:tcW w:w="1365" w:type="pct"/>
-            <w:tcBorders>
-              <w:top w:val="single" w:sz="4" w:space="0" w:color="000000"/>
-              <w:left w:val="nil"/>
-              <w:bottom w:val="single" w:sz="8" w:space="0" w:color="auto"/>
-              <w:right w:val="single" w:sz="8" w:space="0" w:color="auto"/>
-            </w:tcBorders>
-            <w:tcMar>
-              <w:top w:w="0" w:type="dxa"/>
-              <w:left w:w="108" w:type="dxa"/>
-              <w:bottom w:w="0" w:type="dxa"/>
-              <w:right w:w="108" w:type="dxa"/>
-            </w:tcMar>
-            <w:vAlign w:val="center"/>
-          </w:tcPr>
-          <w:p>
-            <w:pPr>
-              <w:autoSpaceDE w:val="0"/>
-              <w:autoSpaceDN w:val="0"/>
-              <w:adjustRightInd w:val="0"/>
-              <w:spacing w:after="0" w:line="240" w:lineRule="auto"/>
-              <w:rPr>
-                <w:sz w:val="20"/>
-                <w:szCs w:val="20"/>
-              </w:rPr>
-            </w:pPr>
-            <w:r>
-              <w:rPr>
-                <w:sz w:val="20"/>
-                <w:szCs w:val="20"/>
-              </w:rPr>
-              <w:t xml:space="preserve">Desactivar inserción de los campos </w:t>
-            </w:r>
-            <w:r>
-              <w:t xml:space="preserve"> </w:t>
-            </w:r>
-            <w:r>
-              <w:rPr>
-                <w:rFonts w:eastAsia="Times New Roman"/>
-                <w:sz w:val="20"/>
-                <w:szCs w:val="20"/>
-                <w:lang w:val="es-CR" w:eastAsia="es-CR"/>
-              </w:rPr>
-              <w:t xml:space="preserve">Monto Tasación Actualizada Terreno y No Terreno en </w:t>
-            </w:r>
-            <w:r>
-              <w:rPr>
-                <w:sz w:val="20"/>
-                <w:szCs w:val="20"/>
-              </w:rPr>
-              <w:t>Garantías Reales</w:t>
-            </w:r>
-          </w:p>
-        </w:tc>
-        <w:tc>
-          <w:tcPr>
-            <w:tcW w:w="911" w:type="pct"/>
-            <w:tcBorders>
-              <w:top w:val="single" w:sz="4" w:space="0" w:color="000000"/>
-              <w:left w:val="nil"/>
-              <w:bottom w:val="single" w:sz="8" w:space="0" w:color="auto"/>
-              <w:right w:val="single" w:sz="8" w:space="0" w:color="auto"/>
-            </w:tcBorders>
-            <w:tcMar>
-              <w:top w:w="0" w:type="dxa"/>
-              <w:left w:w="108" w:type="dxa"/>
-              <w:bottom w:w="0" w:type="dxa"/>
-              <w:right w:w="108" w:type="dxa"/>
-            </w:tcMar>
-            <w:vAlign w:val="center"/>
-          </w:tcPr>
-          <w:p>
-            <w:pPr>
-              <w:pStyle w:val="xmsonormal"/>
-              <w:spacing w:before="0" w:beforeAutospacing="0" w:after="0" w:afterAutospacing="0"/>
-              <w:jc w:val="center"/>
-              <w:rPr>
-                <w:rFonts w:ascii="Calibri" w:hAnsi="Calibri"/>
-                <w:sz w:val="20"/>
-                <w:szCs w:val="20"/>
-              </w:rPr>
-            </w:pPr>
-            <w:r>
-              <w:rPr>
-                <w:rFonts w:ascii="Calibri" w:hAnsi="Calibri"/>
-                <w:sz w:val="20"/>
-                <w:szCs w:val="20"/>
-              </w:rPr>
-              <w:t>Modificar</w:t>
-            </w:r>
-          </w:p>
-        </w:tc>
-        <w:tc>
-          <w:tcPr>
-            <w:tcW w:w="756" w:type="pct"/>
-            <w:tcBorders>
-              <w:top w:val="single" w:sz="4" w:space="0" w:color="000000"/>
-              <w:left w:val="nil"/>
-              <w:bottom w:val="single" w:sz="8" w:space="0" w:color="auto"/>
-              <w:right w:val="single" w:sz="8" w:space="0" w:color="auto"/>
-            </w:tcBorders>
-            <w:tcMar>
-              <w:top w:w="0" w:type="dxa"/>
-              <w:left w:w="108" w:type="dxa"/>
-              <w:bottom w:w="0" w:type="dxa"/>
-              <w:right w:w="108" w:type="dxa"/>
-            </w:tcMar>
-            <w:vAlign w:val="center"/>
-          </w:tcPr>
-          <w:p>
-            <w:pPr>
-              <w:pStyle w:val="xmsonormal"/>
-              <w:spacing w:before="0" w:beforeAutospacing="0" w:after="0" w:afterAutospacing="0"/>
-              <w:jc w:val="both"/>
-              <w:rPr>
-                <w:rFonts w:ascii="Calibri" w:hAnsi="Calibri"/>
-                <w:sz w:val="20"/>
-                <w:szCs w:val="20"/>
-              </w:rPr>
-            </w:pPr>
-            <w:r>
-              <w:rPr>
-                <w:rFonts w:ascii="Calibri" w:hAnsi="Calibri"/>
-                <w:sz w:val="20"/>
-                <w:szCs w:val="20"/>
-              </w:rPr>
-              <w:t>N/A</w:t>
-            </w:r>
-          </w:p>
-        </w:tc>
-      </w:tr>
-      <w:tr>
-        <w:trPr>
-          <w:jc w:val="center"/>
-        </w:trPr>
-        <w:tc>
-          <w:tcPr>
-            <w:tcW w:w="1148" w:type="pct"/>
-            <w:tcBorders>
               <w:top w:val="single" w:sz="8" w:space="0" w:color="auto"/>
               <w:left w:val="single" w:sz="8" w:space="0" w:color="auto"/>
               <w:bottom w:val="single" w:sz="8" w:space="0" w:color="auto"/>
@@ -11973,7 +11005,7 @@
           <w:p>
             <w:proofErr w:type="spellStart"/>
             <w:r>
-              <w:t>Garantias_Reales_Inserta_Total</w:t>
+              <w:t>Calculo_Monto_Tasacion_Actualizada_Terreno</w:t>
             </w:r>
             <w:proofErr w:type="spellEnd"/>
           </w:p>
@@ -12036,34 +11068,20 @@
             <w:pPr>
               <w:spacing w:after="0"/>
               <w:rPr>
-                <w:sz w:val="20"/>
-              </w:rPr>
-            </w:pPr>
-            <w:r>
-              <w:rPr>
-                <w:sz w:val="20"/>
-                <w:szCs w:val="20"/>
-              </w:rPr>
-              <w:t xml:space="preserve">Desactivar inserción de los campos </w:t>
-            </w:r>
-            <w:r>
-              <w:t xml:space="preserve"> </w:t>
-            </w:r>
-            <w:r>
-              <w:rPr>
                 <w:rFonts w:eastAsia="Times New Roman"/>
                 <w:sz w:val="20"/>
                 <w:szCs w:val="20"/>
                 <w:lang w:val="es-CR" w:eastAsia="es-CR"/>
               </w:rPr>
-              <w:t xml:space="preserve">Monto Tasación Actualizada Terreno y No Terreno en </w:t>
-            </w:r>
-            <w:r>
-              <w:rPr>
-                <w:sz w:val="20"/>
-                <w:szCs w:val="20"/>
-              </w:rPr>
-              <w:t>Garantías Reales</w:t>
+            </w:pPr>
+            <w:r>
+              <w:rPr>
+                <w:rFonts w:eastAsia="Times New Roman"/>
+                <w:sz w:val="20"/>
+                <w:szCs w:val="20"/>
+                <w:lang w:val="es-CR" w:eastAsia="es-CR"/>
+              </w:rPr>
+              <w:t>Cálculo automático Monto Tasación Actualizada Terreno</w:t>
             </w:r>
           </w:p>
         </w:tc>
@@ -12127,6 +11145,7 @@
               <w:spacing w:after="0"/>
               <w:rPr>
                 <w:sz w:val="20"/>
+                <w:szCs w:val="20"/>
               </w:rPr>
             </w:pPr>
             <w:r>
@@ -12162,7 +11181,7 @@
           <w:p>
             <w:proofErr w:type="spellStart"/>
             <w:r>
-              <w:t>Calculo_Monto_Tasacion_Actualizada_Terreno</w:t>
+              <w:t>Calculo_Monto_Tasacion_Actualizada_No_Terreno</w:t>
             </w:r>
             <w:proofErr w:type="spellEnd"/>
           </w:p>
@@ -12238,7 +11257,25 @@
                 <w:szCs w:val="20"/>
                 <w:lang w:val="es-CR" w:eastAsia="es-CR"/>
               </w:rPr>
-              <w:t>Cálculo automático Monto Tasación Actualizada Terreno</w:t>
+              <w:t>Cálculo automático Monto Tasación Actualizada No</w:t>
+            </w:r>
+            <w:r>
+              <w:rPr>
+                <w:rFonts w:eastAsia="Times New Roman"/>
+                <w:sz w:val="20"/>
+                <w:szCs w:val="20"/>
+                <w:lang w:val="es-CR" w:eastAsia="es-CR"/>
+              </w:rPr>
+              <w:t xml:space="preserve"> </w:t>
+            </w:r>
+            <w:r>
+              <w:rPr>
+                <w:rFonts w:eastAsia="Times New Roman"/>
+                <w:sz w:val="20"/>
+                <w:szCs w:val="20"/>
+                <w:lang w:val="es-CR" w:eastAsia="es-CR"/>
+              </w:rPr>
+              <w:t>Terreno</w:t>
             </w:r>
           </w:p>
         </w:tc>
@@ -12276,7 +11313,7 @@
                 <w:sz w:val="20"/>
                 <w:szCs w:val="20"/>
               </w:rPr>
-              <w:t>Nuevo</w:t>
+              <w:t>Modificar</w:t>
             </w:r>
           </w:p>
         </w:tc>
@@ -12338,7 +11375,7 @@
           <w:p>
             <w:proofErr w:type="spellStart"/>
             <w:r>
-              <w:t>Calculo_Monto_Tasacion_Actualizada_No_Terreno</w:t>
+              <w:t>Calculo_Porcentaje_Aceptacion_Terreno_SUGEF</w:t>
             </w:r>
             <w:proofErr w:type="spellEnd"/>
           </w:p>
@@ -12414,25 +11451,7 @@
                 <w:szCs w:val="20"/>
                 <w:lang w:val="es-CR" w:eastAsia="es-CR"/>
               </w:rPr>
-              <w:t>Cálculo automático Monto Tasación Actualizada No</w:t>
-            </w:r>
-            <w:r>
-              <w:rPr>
-                <w:rFonts w:eastAsia="Times New Roman"/>
-                <w:sz w:val="20"/>
-                <w:szCs w:val="20"/>
-                <w:lang w:val="es-CR" w:eastAsia="es-CR"/>
-              </w:rPr>
-              <w:t xml:space="preserve"> </w:t>
-            </w:r>
-            <w:r>
-              <w:rPr>
-                <w:rFonts w:eastAsia="Times New Roman"/>
-                <w:sz w:val="20"/>
-                <w:szCs w:val="20"/>
-                <w:lang w:val="es-CR" w:eastAsia="es-CR"/>
-              </w:rPr>
-              <w:t>Terreno</w:t>
+              <w:t>Cálculo automático del porcentaje de aceptación SUGEF</w:t>
             </w:r>
           </w:p>
         </w:tc>
@@ -12470,7 +11489,7 @@
                 <w:sz w:val="20"/>
                 <w:szCs w:val="20"/>
               </w:rPr>
-              <w:t>Nuevo</w:t>
+              <w:t>Modificar</w:t>
             </w:r>
           </w:p>
         </w:tc>
@@ -12532,7 +11551,13 @@
           <w:p>
             <w:proofErr w:type="spellStart"/>
             <w:r>
-              <w:t>Actualizacion_Montos</w:t>
+              <w:rPr>
+                <w:rFonts w:eastAsia="Times New Roman"/>
+                <w:sz w:val="20"/>
+                <w:szCs w:val="20"/>
+                <w:lang w:val="es-CR" w:eastAsia="es-ES"/>
+              </w:rPr>
+              <w:t>Calculo_Porcentaje_Responsabilidad_Escenario_A</w:t>
             </w:r>
             <w:proofErr w:type="spellEnd"/>
           </w:p>
@@ -12569,8 +11594,9 @@
                 <w:rFonts w:ascii="Calibri" w:hAnsi="Calibri"/>
                 <w:sz w:val="20"/>
                 <w:szCs w:val="20"/>
-              </w:rPr>
-              <w:t>Paquete SSIS</w:t>
+                <w:lang w:eastAsia="es-ES"/>
+              </w:rPr>
+              <w:t>Procedimiento</w:t>
             </w:r>
           </w:p>
         </w:tc>
@@ -12606,10 +11632,25 @@
                 <w:rFonts w:eastAsia="Times New Roman"/>
                 <w:sz w:val="20"/>
                 <w:szCs w:val="20"/>
-                <w:lang w:val="es-CR" w:eastAsia="es-CR"/>
-              </w:rPr>
-              <w:t>Paquete que realiza la ejecución de los procedimientos almacenados que realizan los cálculos</w:t>
-            </w:r>
+                <w:lang w:val="es-CR" w:eastAsia="es-ES"/>
+              </w:rPr>
+              <w:t xml:space="preserve">Procedimiento para calcular el porcentaje de responsabilidad  </w:t>
+            </w:r>
+            <w:bookmarkStart w:id="15" w:name="OLE_LINK87"/>
+            <w:bookmarkStart w:id="16" w:name="OLE_LINK88"/>
+            <w:bookmarkStart w:id="17" w:name="OLE_LINK89"/>
+            <w:r>
+              <w:rPr>
+                <w:rFonts w:eastAsia="Times New Roman"/>
+                <w:sz w:val="20"/>
+                <w:szCs w:val="20"/>
+                <w:lang w:val="es-CR" w:eastAsia="es-ES"/>
+              </w:rPr>
+              <w:t>escenario A</w:t>
+            </w:r>
+            <w:bookmarkEnd w:id="15"/>
+            <w:bookmarkEnd w:id="16"/>
+            <w:bookmarkEnd w:id="17"/>
           </w:p>
         </w:tc>
         <w:tc>
@@ -12645,8 +11686,9 @@
                 <w:rFonts w:ascii="Calibri" w:hAnsi="Calibri"/>
                 <w:sz w:val="20"/>
                 <w:szCs w:val="20"/>
-              </w:rPr>
-              <w:t>Nuevo</w:t>
+                <w:lang w:eastAsia="es-ES"/>
+              </w:rPr>
+              <w:t>Modificar</w:t>
             </w:r>
           </w:p>
         </w:tc>
@@ -12673,12 +11715,14 @@
               <w:rPr>
                 <w:sz w:val="20"/>
                 <w:szCs w:val="20"/>
-              </w:rPr>
-            </w:pPr>
-            <w:r>
-              <w:rPr>
-                <w:sz w:val="20"/>
-                <w:szCs w:val="20"/>
+                <w:lang w:val="en-US"/>
+              </w:rPr>
+            </w:pPr>
+            <w:r>
+              <w:rPr>
+                <w:sz w:val="20"/>
+                <w:szCs w:val="20"/>
+                <w:lang w:eastAsia="es-ES"/>
               </w:rPr>
               <w:t>N/A</w:t>
             </w:r>
@@ -12706,12 +11750,24 @@
             </w:tcMar>
           </w:tcPr>
           <w:p>
-            <w:r>
-              <w:t xml:space="preserve">Ejecutar </w:t>
-            </w:r>
             <w:proofErr w:type="spellStart"/>
             <w:r>
-              <w:t>Actualizacion</w:t>
+              <w:rPr>
+                <w:rFonts w:eastAsia="Times New Roman"/>
+                <w:sz w:val="20"/>
+                <w:szCs w:val="20"/>
+                <w:lang w:val="es-CR" w:eastAsia="es-ES"/>
+              </w:rPr>
+              <w:t>Calculo_Porcen</w:t>
+            </w:r>
+            <w:r>
+              <w:rPr>
+                <w:rFonts w:eastAsia="Times New Roman"/>
+                <w:sz w:val="20"/>
+                <w:szCs w:val="20"/>
+                <w:lang w:val="es-CR" w:eastAsia="es-ES"/>
+              </w:rPr>
+              <w:t>taje_Responsabilidad_Escenario_B</w:t>
             </w:r>
             <w:proofErr w:type="spellEnd"/>
           </w:p>
@@ -12748,8 +11804,9 @@
                 <w:rFonts w:ascii="Calibri" w:hAnsi="Calibri"/>
                 <w:sz w:val="20"/>
                 <w:szCs w:val="20"/>
-              </w:rPr>
-              <w:t>Job</w:t>
+                <w:lang w:eastAsia="es-ES"/>
+              </w:rPr>
+              <w:t>Procedimiento</w:t>
             </w:r>
           </w:p>
         </w:tc>
@@ -12785,9 +11842,9 @@
                 <w:rFonts w:eastAsia="Times New Roman"/>
                 <w:sz w:val="20"/>
                 <w:szCs w:val="20"/>
-                <w:lang w:val="es-CR" w:eastAsia="es-CR"/>
-              </w:rPr>
-              <w:t>Tarea programada que ejecutará el paquete SSIS para actualizar los montos</w:t>
+                <w:lang w:val="es-CR" w:eastAsia="es-ES"/>
+              </w:rPr>
+              <w:t>Procedimiento para calcular el porcentaje de responsabilidad escenario B</w:t>
             </w:r>
           </w:p>
         </w:tc>
@@ -12824,8 +11881,9 @@
                 <w:rFonts w:ascii="Calibri" w:hAnsi="Calibri"/>
                 <w:sz w:val="20"/>
                 <w:szCs w:val="20"/>
-              </w:rPr>
-              <w:t>Nuevo</w:t>
+                <w:lang w:eastAsia="es-ES"/>
+              </w:rPr>
+              <w:t>Modificar</w:t>
             </w:r>
           </w:p>
         </w:tc>
@@ -12852,23 +11910,636 @@
               <w:rPr>
                 <w:sz w:val="20"/>
                 <w:szCs w:val="20"/>
-                <w:lang w:val="en-US"/>
-              </w:rPr>
-            </w:pPr>
-            <w:r>
-              <w:rPr>
-                <w:sz w:val="20"/>
-                <w:szCs w:val="20"/>
-              </w:rPr>
-              <w:t>N</w:t>
-            </w:r>
-            <w:r>
-              <w:rPr>
-                <w:sz w:val="20"/>
-                <w:szCs w:val="20"/>
-                <w:lang w:val="en-US"/>
-              </w:rPr>
-              <w:t>/A</w:t>
+              </w:rPr>
+            </w:pPr>
+            <w:r>
+              <w:rPr>
+                <w:sz w:val="20"/>
+                <w:szCs w:val="20"/>
+                <w:lang w:eastAsia="es-ES"/>
+              </w:rPr>
+              <w:t>N/A</w:t>
+            </w:r>
+          </w:p>
+        </w:tc>
+      </w:tr>
+      <w:tr>
+        <w:trPr>
+          <w:jc w:val="center"/>
+        </w:trPr>
+        <w:tc>
+          <w:tcPr>
+            <w:tcW w:w="1148" w:type="pct"/>
+            <w:tcBorders>
+              <w:top w:val="single" w:sz="8" w:space="0" w:color="auto"/>
+              <w:left w:val="single" w:sz="8" w:space="0" w:color="auto"/>
+              <w:bottom w:val="single" w:sz="8" w:space="0" w:color="auto"/>
+              <w:right w:val="single" w:sz="8" w:space="0" w:color="auto"/>
+            </w:tcBorders>
+            <w:tcMar>
+              <w:top w:w="0" w:type="dxa"/>
+              <w:left w:w="108" w:type="dxa"/>
+              <w:bottom w:w="0" w:type="dxa"/>
+              <w:right w:w="108" w:type="dxa"/>
+            </w:tcMar>
+          </w:tcPr>
+          <w:p>
+            <w:proofErr w:type="spellStart"/>
+            <w:r>
+              <w:rPr>
+                <w:rFonts w:eastAsia="Times New Roman"/>
+                <w:sz w:val="20"/>
+                <w:szCs w:val="20"/>
+                <w:lang w:val="es-CR" w:eastAsia="es-ES"/>
+              </w:rPr>
+              <w:t>Calculo_Porcen</w:t>
+            </w:r>
+            <w:r>
+              <w:rPr>
+                <w:rFonts w:eastAsia="Times New Roman"/>
+                <w:sz w:val="20"/>
+                <w:szCs w:val="20"/>
+                <w:lang w:val="es-CR" w:eastAsia="es-ES"/>
+              </w:rPr>
+              <w:t>taje_Responsabilidad_Escenario_C</w:t>
+            </w:r>
+            <w:proofErr w:type="spellEnd"/>
+          </w:p>
+        </w:tc>
+        <w:tc>
+          <w:tcPr>
+            <w:tcW w:w="820" w:type="pct"/>
+            <w:tcBorders>
+              <w:top w:val="single" w:sz="8" w:space="0" w:color="auto"/>
+              <w:left w:val="nil"/>
+              <w:bottom w:val="single" w:sz="8" w:space="0" w:color="auto"/>
+              <w:right w:val="single" w:sz="8" w:space="0" w:color="auto"/>
+            </w:tcBorders>
+            <w:tcMar>
+              <w:top w:w="0" w:type="dxa"/>
+              <w:left w:w="108" w:type="dxa"/>
+              <w:bottom w:w="0" w:type="dxa"/>
+              <w:right w:w="108" w:type="dxa"/>
+            </w:tcMar>
+            <w:vAlign w:val="center"/>
+          </w:tcPr>
+          <w:p>
+            <w:pPr>
+              <w:pStyle w:val="xmsonormal"/>
+              <w:spacing w:before="0" w:beforeAutospacing="0" w:after="0" w:afterAutospacing="0"/>
+              <w:rPr>
+                <w:rFonts w:ascii="Calibri" w:hAnsi="Calibri"/>
+                <w:sz w:val="20"/>
+                <w:szCs w:val="20"/>
+              </w:rPr>
+            </w:pPr>
+            <w:r>
+              <w:rPr>
+                <w:rFonts w:ascii="Calibri" w:hAnsi="Calibri"/>
+                <w:sz w:val="20"/>
+                <w:szCs w:val="20"/>
+                <w:lang w:eastAsia="es-ES"/>
+              </w:rPr>
+              <w:t>Procedimiento</w:t>
+            </w:r>
+          </w:p>
+        </w:tc>
+        <w:tc>
+          <w:tcPr>
+            <w:tcW w:w="1365" w:type="pct"/>
+            <w:tcBorders>
+              <w:top w:val="single" w:sz="8" w:space="0" w:color="auto"/>
+              <w:left w:val="nil"/>
+              <w:bottom w:val="single" w:sz="8" w:space="0" w:color="auto"/>
+              <w:right w:val="single" w:sz="8" w:space="0" w:color="auto"/>
+            </w:tcBorders>
+            <w:tcMar>
+              <w:top w:w="0" w:type="dxa"/>
+              <w:left w:w="108" w:type="dxa"/>
+              <w:bottom w:w="0" w:type="dxa"/>
+              <w:right w:w="108" w:type="dxa"/>
+            </w:tcMar>
+            <w:vAlign w:val="center"/>
+          </w:tcPr>
+          <w:p>
+            <w:pPr>
+              <w:spacing w:after="0"/>
+              <w:rPr>
+                <w:rFonts w:eastAsia="Times New Roman"/>
+                <w:sz w:val="20"/>
+                <w:szCs w:val="20"/>
+                <w:lang w:val="es-CR" w:eastAsia="es-CR"/>
+              </w:rPr>
+            </w:pPr>
+            <w:r>
+              <w:rPr>
+                <w:rFonts w:eastAsia="Times New Roman"/>
+                <w:sz w:val="20"/>
+                <w:szCs w:val="20"/>
+                <w:lang w:val="es-CR" w:eastAsia="es-ES"/>
+              </w:rPr>
+              <w:t>Procedimiento para calcular el porcentaje de responsabilidad escenario C</w:t>
+            </w:r>
+          </w:p>
+        </w:tc>
+        <w:tc>
+          <w:tcPr>
+            <w:tcW w:w="911" w:type="pct"/>
+            <w:tcBorders>
+              <w:top w:val="single" w:sz="8" w:space="0" w:color="auto"/>
+              <w:left w:val="nil"/>
+              <w:bottom w:val="single" w:sz="8" w:space="0" w:color="auto"/>
+              <w:right w:val="single" w:sz="8" w:space="0" w:color="auto"/>
+            </w:tcBorders>
+            <w:tcMar>
+              <w:top w:w="0" w:type="dxa"/>
+              <w:left w:w="108" w:type="dxa"/>
+              <w:bottom w:w="0" w:type="dxa"/>
+              <w:right w:w="108" w:type="dxa"/>
+            </w:tcMar>
+            <w:vAlign w:val="center"/>
+          </w:tcPr>
+          <w:p>
+            <w:pPr>
+              <w:pStyle w:val="xmsonormal"/>
+              <w:spacing w:before="0" w:beforeAutospacing="0" w:after="0" w:afterAutospacing="0"/>
+              <w:jc w:val="center"/>
+              <w:rPr>
+                <w:rFonts w:ascii="Calibri" w:hAnsi="Calibri"/>
+                <w:sz w:val="20"/>
+                <w:szCs w:val="20"/>
+              </w:rPr>
+            </w:pPr>
+            <w:r>
+              <w:rPr>
+                <w:rFonts w:ascii="Calibri" w:hAnsi="Calibri"/>
+                <w:sz w:val="20"/>
+                <w:szCs w:val="20"/>
+                <w:lang w:eastAsia="es-ES"/>
+              </w:rPr>
+              <w:t>Eliminar</w:t>
+            </w:r>
+          </w:p>
+        </w:tc>
+        <w:tc>
+          <w:tcPr>
+            <w:tcW w:w="756" w:type="pct"/>
+            <w:tcBorders>
+              <w:top w:val="single" w:sz="8" w:space="0" w:color="auto"/>
+              <w:left w:val="nil"/>
+              <w:bottom w:val="single" w:sz="8" w:space="0" w:color="auto"/>
+              <w:right w:val="single" w:sz="8" w:space="0" w:color="auto"/>
+            </w:tcBorders>
+            <w:tcMar>
+              <w:top w:w="0" w:type="dxa"/>
+              <w:left w:w="108" w:type="dxa"/>
+              <w:bottom w:w="0" w:type="dxa"/>
+              <w:right w:w="108" w:type="dxa"/>
+            </w:tcMar>
+            <w:vAlign w:val="center"/>
+          </w:tcPr>
+          <w:p>
+            <w:pPr>
+              <w:spacing w:after="0"/>
+              <w:rPr>
+                <w:sz w:val="20"/>
+                <w:szCs w:val="20"/>
+              </w:rPr>
+            </w:pPr>
+            <w:bookmarkStart w:id="18" w:name="OLE_LINK62"/>
+            <w:bookmarkStart w:id="19" w:name="OLE_LINK63"/>
+            <w:bookmarkStart w:id="20" w:name="OLE_LINK64"/>
+            <w:r>
+              <w:rPr>
+                <w:sz w:val="20"/>
+                <w:szCs w:val="20"/>
+                <w:lang w:eastAsia="es-ES"/>
+              </w:rPr>
+              <w:t>N/A</w:t>
+            </w:r>
+            <w:bookmarkEnd w:id="18"/>
+            <w:bookmarkEnd w:id="19"/>
+            <w:bookmarkEnd w:id="20"/>
+          </w:p>
+        </w:tc>
+      </w:tr>
+      <w:tr>
+        <w:trPr>
+          <w:jc w:val="center"/>
+        </w:trPr>
+        <w:tc>
+          <w:tcPr>
+            <w:tcW w:w="1148" w:type="pct"/>
+            <w:tcBorders>
+              <w:top w:val="single" w:sz="8" w:space="0" w:color="auto"/>
+              <w:left w:val="single" w:sz="8" w:space="0" w:color="auto"/>
+              <w:bottom w:val="single" w:sz="8" w:space="0" w:color="auto"/>
+              <w:right w:val="single" w:sz="8" w:space="0" w:color="auto"/>
+            </w:tcBorders>
+            <w:tcMar>
+              <w:top w:w="0" w:type="dxa"/>
+              <w:left w:w="108" w:type="dxa"/>
+              <w:bottom w:w="0" w:type="dxa"/>
+              <w:right w:w="108" w:type="dxa"/>
+            </w:tcMar>
+          </w:tcPr>
+          <w:p>
+            <w:proofErr w:type="spellStart"/>
+            <w:r>
+              <w:rPr>
+                <w:rFonts w:eastAsia="Times New Roman"/>
+                <w:sz w:val="20"/>
+                <w:szCs w:val="20"/>
+                <w:lang w:val="es-CR" w:eastAsia="es-ES"/>
+              </w:rPr>
+              <w:t>Calculo_</w:t>
+            </w:r>
+            <w:bookmarkStart w:id="21" w:name="OLE_LINK90"/>
+            <w:bookmarkStart w:id="22" w:name="OLE_LINK91"/>
+            <w:r>
+              <w:rPr>
+                <w:rFonts w:eastAsia="Times New Roman"/>
+                <w:sz w:val="20"/>
+                <w:szCs w:val="20"/>
+                <w:lang w:val="es-CR" w:eastAsia="es-ES"/>
+              </w:rPr>
+              <w:t>Porcen</w:t>
+            </w:r>
+            <w:r>
+              <w:rPr>
+                <w:rFonts w:eastAsia="Times New Roman"/>
+                <w:sz w:val="20"/>
+                <w:szCs w:val="20"/>
+                <w:lang w:val="es-CR" w:eastAsia="es-ES"/>
+              </w:rPr>
+              <w:t>taje_Responsabilidad</w:t>
+            </w:r>
+            <w:bookmarkEnd w:id="21"/>
+            <w:bookmarkEnd w:id="22"/>
+            <w:r>
+              <w:rPr>
+                <w:rFonts w:eastAsia="Times New Roman"/>
+                <w:sz w:val="20"/>
+                <w:szCs w:val="20"/>
+                <w:lang w:val="es-CR" w:eastAsia="es-ES"/>
+              </w:rPr>
+              <w:t>_Escenario_D</w:t>
+            </w:r>
+            <w:proofErr w:type="spellEnd"/>
+          </w:p>
+        </w:tc>
+        <w:tc>
+          <w:tcPr>
+            <w:tcW w:w="820" w:type="pct"/>
+            <w:tcBorders>
+              <w:top w:val="single" w:sz="8" w:space="0" w:color="auto"/>
+              <w:left w:val="nil"/>
+              <w:bottom w:val="single" w:sz="8" w:space="0" w:color="auto"/>
+              <w:right w:val="single" w:sz="8" w:space="0" w:color="auto"/>
+            </w:tcBorders>
+            <w:tcMar>
+              <w:top w:w="0" w:type="dxa"/>
+              <w:left w:w="108" w:type="dxa"/>
+              <w:bottom w:w="0" w:type="dxa"/>
+              <w:right w:w="108" w:type="dxa"/>
+            </w:tcMar>
+            <w:vAlign w:val="center"/>
+          </w:tcPr>
+          <w:p>
+            <w:pPr>
+              <w:pStyle w:val="xmsonormal"/>
+              <w:spacing w:before="0" w:beforeAutospacing="0" w:after="0" w:afterAutospacing="0"/>
+              <w:rPr>
+                <w:rFonts w:ascii="Calibri" w:hAnsi="Calibri"/>
+                <w:sz w:val="20"/>
+                <w:szCs w:val="20"/>
+              </w:rPr>
+            </w:pPr>
+            <w:r>
+              <w:rPr>
+                <w:rFonts w:ascii="Calibri" w:hAnsi="Calibri"/>
+                <w:sz w:val="20"/>
+                <w:szCs w:val="20"/>
+                <w:lang w:eastAsia="es-ES"/>
+              </w:rPr>
+              <w:t>Procedimiento</w:t>
+            </w:r>
+          </w:p>
+        </w:tc>
+        <w:tc>
+          <w:tcPr>
+            <w:tcW w:w="1365" w:type="pct"/>
+            <w:tcBorders>
+              <w:top w:val="single" w:sz="8" w:space="0" w:color="auto"/>
+              <w:left w:val="nil"/>
+              <w:bottom w:val="single" w:sz="8" w:space="0" w:color="auto"/>
+              <w:right w:val="single" w:sz="8" w:space="0" w:color="auto"/>
+            </w:tcBorders>
+            <w:tcMar>
+              <w:top w:w="0" w:type="dxa"/>
+              <w:left w:w="108" w:type="dxa"/>
+              <w:bottom w:w="0" w:type="dxa"/>
+              <w:right w:w="108" w:type="dxa"/>
+            </w:tcMar>
+            <w:vAlign w:val="center"/>
+          </w:tcPr>
+          <w:p>
+            <w:pPr>
+              <w:spacing w:after="0"/>
+              <w:rPr>
+                <w:rFonts w:eastAsia="Times New Roman"/>
+                <w:sz w:val="20"/>
+                <w:szCs w:val="20"/>
+                <w:lang w:val="es-CR" w:eastAsia="es-CR"/>
+              </w:rPr>
+            </w:pPr>
+            <w:r>
+              <w:rPr>
+                <w:rFonts w:eastAsia="Times New Roman"/>
+                <w:sz w:val="20"/>
+                <w:szCs w:val="20"/>
+                <w:lang w:val="es-CR" w:eastAsia="es-ES"/>
+              </w:rPr>
+              <w:t>Procedimiento para calcular el porcentaje de responsabilidad escenario D</w:t>
+            </w:r>
+          </w:p>
+        </w:tc>
+        <w:tc>
+          <w:tcPr>
+            <w:tcW w:w="911" w:type="pct"/>
+            <w:tcBorders>
+              <w:top w:val="single" w:sz="8" w:space="0" w:color="auto"/>
+              <w:left w:val="nil"/>
+              <w:bottom w:val="single" w:sz="8" w:space="0" w:color="auto"/>
+              <w:right w:val="single" w:sz="8" w:space="0" w:color="auto"/>
+            </w:tcBorders>
+            <w:tcMar>
+              <w:top w:w="0" w:type="dxa"/>
+              <w:left w:w="108" w:type="dxa"/>
+              <w:bottom w:w="0" w:type="dxa"/>
+              <w:right w:w="108" w:type="dxa"/>
+            </w:tcMar>
+            <w:vAlign w:val="center"/>
+          </w:tcPr>
+          <w:p>
+            <w:pPr>
+              <w:pStyle w:val="xmsonormal"/>
+              <w:spacing w:before="0" w:beforeAutospacing="0" w:after="0" w:afterAutospacing="0"/>
+              <w:jc w:val="center"/>
+              <w:rPr>
+                <w:rFonts w:ascii="Calibri" w:hAnsi="Calibri"/>
+                <w:sz w:val="20"/>
+                <w:szCs w:val="20"/>
+              </w:rPr>
+            </w:pPr>
+            <w:r>
+              <w:rPr>
+                <w:rFonts w:ascii="Calibri" w:hAnsi="Calibri"/>
+                <w:sz w:val="20"/>
+                <w:szCs w:val="20"/>
+                <w:lang w:eastAsia="es-ES"/>
+              </w:rPr>
+              <w:t>Eliminar</w:t>
+            </w:r>
+          </w:p>
+        </w:tc>
+        <w:tc>
+          <w:tcPr>
+            <w:tcW w:w="756" w:type="pct"/>
+            <w:tcBorders>
+              <w:top w:val="single" w:sz="8" w:space="0" w:color="auto"/>
+              <w:left w:val="nil"/>
+              <w:bottom w:val="single" w:sz="8" w:space="0" w:color="auto"/>
+              <w:right w:val="single" w:sz="8" w:space="0" w:color="auto"/>
+            </w:tcBorders>
+            <w:tcMar>
+              <w:top w:w="0" w:type="dxa"/>
+              <w:left w:w="108" w:type="dxa"/>
+              <w:bottom w:w="0" w:type="dxa"/>
+              <w:right w:w="108" w:type="dxa"/>
+            </w:tcMar>
+            <w:vAlign w:val="center"/>
+          </w:tcPr>
+          <w:p>
+            <w:pPr>
+              <w:spacing w:after="0"/>
+              <w:rPr>
+                <w:sz w:val="20"/>
+                <w:szCs w:val="20"/>
+              </w:rPr>
+            </w:pPr>
+            <w:r>
+              <w:rPr>
+                <w:sz w:val="20"/>
+                <w:szCs w:val="20"/>
+                <w:lang w:eastAsia="es-ES"/>
+              </w:rPr>
+              <w:t>N/A</w:t>
+            </w:r>
+          </w:p>
+        </w:tc>
+      </w:tr>
+      <w:tr>
+        <w:trPr>
+          <w:jc w:val="center"/>
+        </w:trPr>
+        <w:tc>
+          <w:tcPr>
+            <w:tcW w:w="1148" w:type="pct"/>
+            <w:tcBorders>
+              <w:top w:val="single" w:sz="8" w:space="0" w:color="auto"/>
+              <w:left w:val="single" w:sz="8" w:space="0" w:color="auto"/>
+              <w:bottom w:val="single" w:sz="8" w:space="0" w:color="auto"/>
+              <w:right w:val="single" w:sz="8" w:space="0" w:color="auto"/>
+            </w:tcBorders>
+            <w:tcMar>
+              <w:top w:w="0" w:type="dxa"/>
+              <w:left w:w="108" w:type="dxa"/>
+              <w:bottom w:w="0" w:type="dxa"/>
+              <w:right w:w="108" w:type="dxa"/>
+            </w:tcMar>
+          </w:tcPr>
+          <w:p>
+            <w:proofErr w:type="spellStart"/>
+            <w:r>
+              <w:rPr>
+                <w:rFonts w:eastAsia="Times New Roman"/>
+                <w:sz w:val="20"/>
+                <w:szCs w:val="20"/>
+                <w:lang w:val="es-CR" w:eastAsia="es-ES"/>
+              </w:rPr>
+              <w:t>Porcen</w:t>
+            </w:r>
+            <w:r>
+              <w:rPr>
+                <w:rFonts w:eastAsia="Times New Roman"/>
+                <w:sz w:val="20"/>
+                <w:szCs w:val="20"/>
+                <w:lang w:val="es-CR" w:eastAsia="es-ES"/>
+              </w:rPr>
+              <w:t>taje_Responsabilidad</w:t>
+            </w:r>
+            <w:proofErr w:type="spellEnd"/>
+          </w:p>
+        </w:tc>
+        <w:tc>
+          <w:tcPr>
+            <w:tcW w:w="820" w:type="pct"/>
+            <w:tcBorders>
+              <w:top w:val="single" w:sz="8" w:space="0" w:color="auto"/>
+              <w:left w:val="nil"/>
+              <w:bottom w:val="single" w:sz="8" w:space="0" w:color="auto"/>
+              <w:right w:val="single" w:sz="8" w:space="0" w:color="auto"/>
+            </w:tcBorders>
+            <w:tcMar>
+              <w:top w:w="0" w:type="dxa"/>
+              <w:left w:w="108" w:type="dxa"/>
+              <w:bottom w:w="0" w:type="dxa"/>
+              <w:right w:w="108" w:type="dxa"/>
+            </w:tcMar>
+            <w:vAlign w:val="center"/>
+          </w:tcPr>
+          <w:p>
+            <w:pPr>
+              <w:pStyle w:val="xmsonormal"/>
+              <w:spacing w:before="0" w:beforeAutospacing="0" w:after="0" w:afterAutospacing="0"/>
+              <w:rPr>
+                <w:rFonts w:ascii="Calibri" w:hAnsi="Calibri"/>
+                <w:sz w:val="20"/>
+                <w:szCs w:val="20"/>
+              </w:rPr>
+            </w:pPr>
+            <w:r>
+              <w:rPr>
+                <w:rFonts w:ascii="Calibri" w:hAnsi="Calibri"/>
+                <w:sz w:val="20"/>
+                <w:szCs w:val="20"/>
+                <w:lang w:eastAsia="es-ES"/>
+              </w:rPr>
+              <w:t>Paquete</w:t>
+            </w:r>
+          </w:p>
+        </w:tc>
+        <w:tc>
+          <w:tcPr>
+            <w:tcW w:w="1365" w:type="pct"/>
+            <w:tcBorders>
+              <w:top w:val="single" w:sz="8" w:space="0" w:color="auto"/>
+              <w:left w:val="nil"/>
+              <w:bottom w:val="single" w:sz="8" w:space="0" w:color="auto"/>
+              <w:right w:val="single" w:sz="8" w:space="0" w:color="auto"/>
+            </w:tcBorders>
+            <w:tcMar>
+              <w:top w:w="0" w:type="dxa"/>
+              <w:left w:w="108" w:type="dxa"/>
+              <w:bottom w:w="0" w:type="dxa"/>
+              <w:right w:w="108" w:type="dxa"/>
+            </w:tcMar>
+            <w:vAlign w:val="center"/>
+          </w:tcPr>
+          <w:p>
+            <w:pPr>
+              <w:spacing w:after="0"/>
+              <w:rPr>
+                <w:rFonts w:eastAsia="Times New Roman"/>
+                <w:sz w:val="20"/>
+                <w:szCs w:val="20"/>
+                <w:lang w:val="es-CR" w:eastAsia="es-CR"/>
+              </w:rPr>
+            </w:pPr>
+            <w:bookmarkStart w:id="23" w:name="OLE_LINK75"/>
+            <w:r>
+              <w:rPr>
+                <w:rFonts w:eastAsia="Times New Roman"/>
+                <w:sz w:val="20"/>
+                <w:szCs w:val="20"/>
+                <w:lang w:val="es-CR" w:eastAsia="es-ES"/>
+              </w:rPr>
+              <w:t xml:space="preserve">Paquete para </w:t>
+            </w:r>
+            <w:bookmarkEnd w:id="23"/>
+            <w:r>
+              <w:rPr>
+                <w:rFonts w:eastAsia="Times New Roman"/>
+                <w:sz w:val="20"/>
+                <w:szCs w:val="20"/>
+                <w:lang w:val="es-CR" w:eastAsia="es-ES"/>
+              </w:rPr>
+              <w:t>el porcentaje responsabilidad</w:t>
+            </w:r>
+          </w:p>
+        </w:tc>
+        <w:tc>
+          <w:tcPr>
+            <w:tcW w:w="911" w:type="pct"/>
+            <w:tcBorders>
+              <w:top w:val="single" w:sz="8" w:space="0" w:color="auto"/>
+              <w:left w:val="nil"/>
+              <w:bottom w:val="single" w:sz="8" w:space="0" w:color="auto"/>
+              <w:right w:val="single" w:sz="8" w:space="0" w:color="auto"/>
+            </w:tcBorders>
+            <w:tcMar>
+              <w:top w:w="0" w:type="dxa"/>
+              <w:left w:w="108" w:type="dxa"/>
+              <w:bottom w:w="0" w:type="dxa"/>
+              <w:right w:w="108" w:type="dxa"/>
+            </w:tcMar>
+            <w:vAlign w:val="center"/>
+          </w:tcPr>
+          <w:p>
+            <w:pPr>
+              <w:pStyle w:val="xmsonormal"/>
+              <w:spacing w:before="0" w:beforeAutospacing="0" w:after="0" w:afterAutospacing="0"/>
+              <w:jc w:val="center"/>
+              <w:rPr>
+                <w:rFonts w:ascii="Calibri" w:hAnsi="Calibri"/>
+                <w:sz w:val="20"/>
+                <w:szCs w:val="20"/>
+              </w:rPr>
+            </w:pPr>
+            <w:r>
+              <w:rPr>
+                <w:rFonts w:ascii="Calibri" w:hAnsi="Calibri"/>
+                <w:sz w:val="20"/>
+                <w:szCs w:val="20"/>
+                <w:lang w:eastAsia="es-ES"/>
+              </w:rPr>
+              <w:t>Modificar</w:t>
+            </w:r>
+          </w:p>
+        </w:tc>
+        <w:tc>
+          <w:tcPr>
+            <w:tcW w:w="756" w:type="pct"/>
+            <w:tcBorders>
+              <w:top w:val="single" w:sz="8" w:space="0" w:color="auto"/>
+              <w:left w:val="nil"/>
+              <w:bottom w:val="single" w:sz="8" w:space="0" w:color="auto"/>
+              <w:right w:val="single" w:sz="8" w:space="0" w:color="auto"/>
+            </w:tcBorders>
+            <w:tcMar>
+              <w:top w:w="0" w:type="dxa"/>
+              <w:left w:w="108" w:type="dxa"/>
+              <w:bottom w:w="0" w:type="dxa"/>
+              <w:right w:w="108" w:type="dxa"/>
+            </w:tcMar>
+            <w:vAlign w:val="center"/>
+          </w:tcPr>
+          <w:p>
+            <w:pPr>
+              <w:spacing w:after="0"/>
+              <w:rPr>
+                <w:sz w:val="20"/>
+                <w:szCs w:val="20"/>
+              </w:rPr>
+            </w:pPr>
+            <w:r>
+              <w:rPr>
+                <w:sz w:val="20"/>
+                <w:szCs w:val="20"/>
+                <w:lang w:eastAsia="es-ES"/>
+              </w:rPr>
+              <w:t>N/A</w:t>
             </w:r>
           </w:p>
         </w:tc>
@@ -12898,6 +12569,48 @@
         </w:rPr>
         <w:t xml:space="preserve"> </w:t>
       </w:r>
+    </w:p>
+    <w:p>
+      <w:pPr>
+        <w:rPr>
+          <w:lang w:val="es-MX"/>
+        </w:rPr>
+      </w:pPr>
+    </w:p>
+    <w:p>
+      <w:pPr>
+        <w:rPr>
+          <w:lang w:val="es-MX"/>
+        </w:rPr>
+      </w:pPr>
+    </w:p>
+    <w:p>
+      <w:pPr>
+        <w:rPr>
+          <w:lang w:val="es-MX"/>
+        </w:rPr>
+      </w:pPr>
+    </w:p>
+    <w:p>
+      <w:pPr>
+        <w:rPr>
+          <w:lang w:val="es-MX"/>
+        </w:rPr>
+      </w:pPr>
+    </w:p>
+    <w:p>
+      <w:pPr>
+        <w:rPr>
+          <w:lang w:val="es-MX"/>
+        </w:rPr>
+      </w:pPr>
+    </w:p>
+    <w:p>
+      <w:pPr>
+        <w:rPr>
+          <w:lang w:val="es-MX"/>
+        </w:rPr>
+      </w:pPr>
     </w:p>
     <w:p>
       <w:pPr>
@@ -12929,6 +12642,7 @@
           <w:szCs w:val="24"/>
           <w:lang w:val="es-MX"/>
         </w:rPr>
+        <w:lastRenderedPageBreak/>
         <w:t>Especificación de disponibilidad, continuidad (recuperación) y desempeño</w:t>
       </w:r>
       <w:bookmarkEnd w:id="12"/>
@@ -13253,7 +12967,7 @@
           <w:lang w:val="es-MX"/>
         </w:rPr>
       </w:pPr>
-      <w:bookmarkStart w:id="15" w:name="_Toc424727476"/>
+      <w:bookmarkStart w:id="24" w:name="_Toc424727476"/>
       <w:r>
         <w:rPr>
           <w:rFonts w:asciiTheme="minorHAnsi" w:hAnsiTheme="minorHAnsi"/>
@@ -13263,10 +12977,9 @@
           <w:szCs w:val="24"/>
           <w:lang w:val="es-MX"/>
         </w:rPr>
-        <w:lastRenderedPageBreak/>
         <w:t>Parámetros del sistema</w:t>
       </w:r>
-      <w:bookmarkEnd w:id="15"/>
+      <w:bookmarkEnd w:id="24"/>
     </w:p>
     <w:p>
       <w:pPr>
@@ -13567,7 +13280,7 @@
           <w:lang w:val="es-MX" w:eastAsia="en-US"/>
         </w:rPr>
       </w:pPr>
-      <w:bookmarkStart w:id="16" w:name="_Toc424727477"/>
+      <w:bookmarkStart w:id="25" w:name="_Toc424727477"/>
       <w:r>
         <w:rPr>
           <w:rFonts w:asciiTheme="minorHAnsi" w:eastAsiaTheme="majorEastAsia" w:hAnsiTheme="minorHAnsi" w:cstheme="majorBidi"/>
@@ -13578,7 +13291,7 @@
         </w:rPr>
         <w:t>Aprobación</w:t>
       </w:r>
-      <w:bookmarkEnd w:id="16"/>
+      <w:bookmarkEnd w:id="25"/>
     </w:p>
     <w:p>
       <w:pPr>
@@ -15254,7 +14967,7 @@
               <w:sz w:val="20"/>
               <w:szCs w:val="20"/>
             </w:rPr>
-            <w:t>15</w:t>
+            <w:t>7</w:t>
           </w:r>
           <w:r>
             <w:rPr>
@@ -19346,6 +19059,21 @@
 </file>
 
 <file path=customXml/item1.xml><?xml version="1.0" encoding="utf-8"?>
+<p:properties xmlns:p="http://schemas.microsoft.com/office/2006/metadata/properties" xmlns:xsi="http://www.w3.org/2001/XMLSchema-instance" xmlns:pc="http://schemas.microsoft.com/office/infopath/2007/PartnerControls">
+  <documentManagement/>
+</p:properties>
+</file>
+
+<file path=customXml/item2.xml><?xml version="1.0" encoding="utf-8"?>
+<?mso-contentType ?>
+<FormTemplates xmlns="http://schemas.microsoft.com/sharepoint/v3/contenttype/forms">
+  <Display>DocumentLibraryForm</Display>
+  <Edit>DocumentLibraryForm</Edit>
+  <New>DocumentLibraryForm</New>
+</FormTemplates>
+</file>
+
+<file path=customXml/item3.xml><?xml version="1.0" encoding="utf-8"?>
 <ct:contentTypeSchema xmlns:ct="http://schemas.microsoft.com/office/2006/metadata/contentType" xmlns:ma="http://schemas.microsoft.com/office/2006/metadata/properties/metaAttributes" ct:_="" ma:_="" ma:contentTypeName="Document" ma:contentTypeID="0x01010036A32BC5068FE341BA859AFC44D0009B" ma:contentTypeVersion="3" ma:contentTypeDescription="Create a new document." ma:contentTypeScope="" ma:versionID="62ab96cd7ed87a75e9c5ead876bc72a9">
   <xsd:schema xmlns:xsd="http://www.w3.org/2001/XMLSchema" xmlns:xs="http://www.w3.org/2001/XMLSchema" xmlns:p="http://schemas.microsoft.com/office/2006/metadata/properties" xmlns:ns2="193dbb73-0373-4525-b2cf-343c46343ec6" xmlns:ns3="cf94ca36-7e75-4de8-b549-3f9b68f5d413" targetNamespace="http://schemas.microsoft.com/office/2006/metadata/properties" ma:root="true" ma:fieldsID="8a503069ed4d53fd3cb4ef04ceb0b15e" ns2:_="" ns3:_="">
     <xsd:import namespace="193dbb73-0373-4525-b2cf-343c46343ec6"/>
@@ -19504,26 +19232,28 @@
 </ct:contentTypeSchema>
 </file>
 
-<file path=customXml/item2.xml><?xml version="1.0" encoding="utf-8"?>
-<?mso-contentType ?>
-<FormTemplates xmlns="http://schemas.microsoft.com/sharepoint/v3/contenttype/forms">
-  <Display>DocumentLibraryForm</Display>
-  <Edit>DocumentLibraryForm</Edit>
-  <New>DocumentLibraryForm</New>
-</FormTemplates>
-</file>
-
-<file path=customXml/item3.xml><?xml version="1.0" encoding="utf-8"?>
-<p:properties xmlns:p="http://schemas.microsoft.com/office/2006/metadata/properties" xmlns:xsi="http://www.w3.org/2001/XMLSchema-instance" xmlns:pc="http://schemas.microsoft.com/office/infopath/2007/PartnerControls">
-  <documentManagement/>
-</p:properties>
-</file>
-
 <file path=customXml/item4.xml><?xml version="1.0" encoding="utf-8"?>
 <b:Sources xmlns:b="http://schemas.openxmlformats.org/officeDocument/2006/bibliography" xmlns="http://schemas.openxmlformats.org/officeDocument/2006/bibliography" SelectedStyle="\APA.XSL" StyleName="APA"/>
 </file>
 
 <file path=customXml/itemProps1.xml><?xml version="1.0" encoding="utf-8"?>
+<ds:datastoreItem xmlns:ds="http://schemas.openxmlformats.org/officeDocument/2006/customXml" ds:itemID="{E93D13CE-6B6C-4DA9-9429-36CED9789568}">
+  <ds:schemaRefs>
+    <ds:schemaRef ds:uri="http://schemas.microsoft.com/office/2006/metadata/properties"/>
+    <ds:schemaRef ds:uri="http://schemas.microsoft.com/office/infopath/2007/PartnerControls"/>
+  </ds:schemaRefs>
+</ds:datastoreItem>
+</file>
+
+<file path=customXml/itemProps2.xml><?xml version="1.0" encoding="utf-8"?>
+<ds:datastoreItem xmlns:ds="http://schemas.openxmlformats.org/officeDocument/2006/customXml" ds:itemID="{6F4E9475-8B19-4AB5-8B2C-54FF89E39A73}">
+  <ds:schemaRefs>
+    <ds:schemaRef ds:uri="http://schemas.microsoft.com/sharepoint/v3/contenttype/forms"/>
+  </ds:schemaRefs>
+</ds:datastoreItem>
+</file>
+
+<file path=customXml/itemProps3.xml><?xml version="1.0" encoding="utf-8"?>
 <ds:datastoreItem xmlns:ds="http://schemas.openxmlformats.org/officeDocument/2006/customXml" ds:itemID="{95278AFD-EEBA-44E9-93CA-127358EFCAA4}">
   <ds:schemaRefs>
     <ds:schemaRef ds:uri="http://schemas.microsoft.com/office/2006/metadata/contentType"/>
@@ -19542,25 +19272,8 @@
 </ds:datastoreItem>
 </file>
 
-<file path=customXml/itemProps2.xml><?xml version="1.0" encoding="utf-8"?>
-<ds:datastoreItem xmlns:ds="http://schemas.openxmlformats.org/officeDocument/2006/customXml" ds:itemID="{6F4E9475-8B19-4AB5-8B2C-54FF89E39A73}">
-  <ds:schemaRefs>
-    <ds:schemaRef ds:uri="http://schemas.microsoft.com/sharepoint/v3/contenttype/forms"/>
-  </ds:schemaRefs>
-</ds:datastoreItem>
-</file>
-
-<file path=customXml/itemProps3.xml><?xml version="1.0" encoding="utf-8"?>
-<ds:datastoreItem xmlns:ds="http://schemas.openxmlformats.org/officeDocument/2006/customXml" ds:itemID="{E93D13CE-6B6C-4DA9-9429-36CED9789568}">
-  <ds:schemaRefs>
-    <ds:schemaRef ds:uri="http://schemas.microsoft.com/office/2006/metadata/properties"/>
-    <ds:schemaRef ds:uri="http://schemas.microsoft.com/office/infopath/2007/PartnerControls"/>
-  </ds:schemaRefs>
-</ds:datastoreItem>
-</file>
-
 <file path=customXml/itemProps4.xml><?xml version="1.0" encoding="utf-8"?>
-<ds:datastoreItem xmlns:ds="http://schemas.openxmlformats.org/officeDocument/2006/customXml" ds:itemID="{02D69C4A-2C31-47AD-93DA-6EEBA3000B57}">
+<ds:datastoreItem xmlns:ds="http://schemas.openxmlformats.org/officeDocument/2006/customXml" ds:itemID="{58755AAF-FD88-4C41-9EB2-BEDA6ECF7BBB}">
   <ds:schemaRefs>
     <ds:schemaRef ds:uri="http://schemas.openxmlformats.org/officeDocument/2006/bibliography"/>
   </ds:schemaRefs>

--- a/FASE_2_SPRINT_6/DISEÑO/293-OD_AI2_Modificación en el Mantenimiento de Garantías Reales (PBI 10800).docx
+++ b/FASE_2_SPRINT_6/DISEÑO/293-OD_AI2_Modificación en el Mantenimiento de Garantías Reales (PBI 10800).docx
@@ -1186,7 +1186,7 @@
             </w:rPr>
             <w:fldChar w:fldCharType="separate"/>
           </w:r>
-          <w:hyperlink w:anchor="_Toc424727465" w:history="1">
+          <w:hyperlink w:anchor="_Toc461187626" w:history="1">
             <w:r>
               <w:rPr>
                 <w:rStyle w:val="Hyperlink"/>
@@ -1234,7 +1234,7 @@
                 <w:noProof/>
                 <w:webHidden/>
               </w:rPr>
-              <w:instrText xml:space="preserve"> PAGEREF _Toc424727465 \h </w:instrText>
+              <w:instrText xml:space="preserve"> PAGEREF _Toc461187626 \h </w:instrText>
             </w:r>
             <w:r>
               <w:rPr>
@@ -1280,7 +1280,7 @@
               <w:lang w:val="es-CR" w:eastAsia="es-CR"/>
             </w:rPr>
           </w:pPr>
-          <w:hyperlink w:anchor="_Toc424727466" w:history="1">
+          <w:hyperlink w:anchor="_Toc461187627" w:history="1">
             <w:r>
               <w:rPr>
                 <w:rStyle w:val="Hyperlink"/>
@@ -1328,7 +1328,7 @@
                 <w:noProof/>
                 <w:webHidden/>
               </w:rPr>
-              <w:instrText xml:space="preserve"> PAGEREF _Toc424727466 \h </w:instrText>
+              <w:instrText xml:space="preserve"> PAGEREF _Toc461187627 \h </w:instrText>
             </w:r>
             <w:r>
               <w:rPr>
@@ -1374,7 +1374,7 @@
               <w:lang w:val="es-CR" w:eastAsia="es-CR"/>
             </w:rPr>
           </w:pPr>
-          <w:hyperlink w:anchor="_Toc424727467" w:history="1">
+          <w:hyperlink w:anchor="_Toc461187628" w:history="1">
             <w:r>
               <w:rPr>
                 <w:rStyle w:val="Hyperlink"/>
@@ -1422,7 +1422,7 @@
                 <w:noProof/>
                 <w:webHidden/>
               </w:rPr>
-              <w:instrText xml:space="preserve"> PAGEREF _Toc424727467 \h </w:instrText>
+              <w:instrText xml:space="preserve"> PAGEREF _Toc461187628 \h </w:instrText>
             </w:r>
             <w:r>
               <w:rPr>
@@ -1468,7 +1468,7 @@
               <w:lang w:val="es-CR" w:eastAsia="es-CR"/>
             </w:rPr>
           </w:pPr>
-          <w:hyperlink w:anchor="_Toc424727468" w:history="1">
+          <w:hyperlink w:anchor="_Toc461187629" w:history="1">
             <w:r>
               <w:rPr>
                 <w:rStyle w:val="Hyperlink"/>
@@ -1516,7 +1516,7 @@
                 <w:noProof/>
                 <w:webHidden/>
               </w:rPr>
-              <w:instrText xml:space="preserve"> PAGEREF _Toc424727468 \h </w:instrText>
+              <w:instrText xml:space="preserve"> PAGEREF _Toc461187629 \h </w:instrText>
             </w:r>
             <w:r>
               <w:rPr>
@@ -1562,7 +1562,7 @@
               <w:lang w:val="es-CR" w:eastAsia="es-CR"/>
             </w:rPr>
           </w:pPr>
-          <w:hyperlink w:anchor="_Toc424727469" w:history="1">
+          <w:hyperlink w:anchor="_Toc461187630" w:history="1">
             <w:r>
               <w:rPr>
                 <w:rStyle w:val="Hyperlink"/>
@@ -1610,7 +1610,7 @@
                 <w:noProof/>
                 <w:webHidden/>
               </w:rPr>
-              <w:instrText xml:space="preserve"> PAGEREF _Toc424727469 \h </w:instrText>
+              <w:instrText xml:space="preserve"> PAGEREF _Toc461187630 \h </w:instrText>
             </w:r>
             <w:r>
               <w:rPr>
@@ -1630,7 +1630,7 @@
                 <w:noProof/>
                 <w:webHidden/>
               </w:rPr>
-              <w:t>12</w:t>
+              <w:t>13</w:t>
             </w:r>
             <w:r>
               <w:rPr>
@@ -1656,7 +1656,7 @@
               <w:lang w:val="es-CR" w:eastAsia="es-CR"/>
             </w:rPr>
           </w:pPr>
-          <w:hyperlink w:anchor="_Toc424727470" w:history="1">
+          <w:hyperlink w:anchor="_Toc461187631" w:history="1">
             <w:r>
               <w:rPr>
                 <w:rStyle w:val="Hyperlink"/>
@@ -1704,7 +1704,7 @@
                 <w:noProof/>
                 <w:webHidden/>
               </w:rPr>
-              <w:instrText xml:space="preserve"> PAGEREF _Toc424727470 \h </w:instrText>
+              <w:instrText xml:space="preserve"> PAGEREF _Toc461187631 \h </w:instrText>
             </w:r>
             <w:r>
               <w:rPr>
@@ -1724,7 +1724,7 @@
                 <w:noProof/>
                 <w:webHidden/>
               </w:rPr>
-              <w:t>12</w:t>
+              <w:t>13</w:t>
             </w:r>
             <w:r>
               <w:rPr>
@@ -1749,7 +1749,7 @@
               <w:lang w:val="es-CR" w:eastAsia="es-CR"/>
             </w:rPr>
           </w:pPr>
-          <w:hyperlink w:anchor="_Toc424727471" w:history="1">
+          <w:hyperlink w:anchor="_Toc461187632" w:history="1">
             <w:r>
               <w:rPr>
                 <w:rStyle w:val="Hyperlink"/>
@@ -1796,7 +1796,7 @@
                 <w:noProof/>
                 <w:webHidden/>
               </w:rPr>
-              <w:instrText xml:space="preserve"> PAGEREF _Toc424727471 \h </w:instrText>
+              <w:instrText xml:space="preserve"> PAGEREF _Toc461187632 \h </w:instrText>
             </w:r>
             <w:r>
               <w:rPr>
@@ -1816,7 +1816,7 @@
                 <w:noProof/>
                 <w:webHidden/>
               </w:rPr>
-              <w:t>12</w:t>
+              <w:t>13</w:t>
             </w:r>
             <w:r>
               <w:rPr>
@@ -1841,7 +1841,7 @@
               <w:lang w:val="es-CR" w:eastAsia="es-CR"/>
             </w:rPr>
           </w:pPr>
-          <w:hyperlink w:anchor="_Toc424727472" w:history="1">
+          <w:hyperlink w:anchor="_Toc461187633" w:history="1">
             <w:r>
               <w:rPr>
                 <w:rStyle w:val="Hyperlink"/>
@@ -1888,7 +1888,7 @@
                 <w:noProof/>
                 <w:webHidden/>
               </w:rPr>
-              <w:instrText xml:space="preserve"> PAGEREF _Toc424727472 \h </w:instrText>
+              <w:instrText xml:space="preserve"> PAGEREF _Toc461187633 \h </w:instrText>
             </w:r>
             <w:r>
               <w:rPr>
@@ -1908,7 +1908,7 @@
                 <w:noProof/>
                 <w:webHidden/>
               </w:rPr>
-              <w:t>12</w:t>
+              <w:t>13</w:t>
             </w:r>
             <w:r>
               <w:rPr>
@@ -1933,7 +1933,7 @@
               <w:lang w:val="es-CR" w:eastAsia="es-CR"/>
             </w:rPr>
           </w:pPr>
-          <w:hyperlink w:anchor="_Toc424727473" w:history="1">
+          <w:hyperlink w:anchor="_Toc461187634" w:history="1">
             <w:r>
               <w:rPr>
                 <w:rStyle w:val="Hyperlink"/>
@@ -1980,7 +1980,7 @@
                 <w:noProof/>
                 <w:webHidden/>
               </w:rPr>
-              <w:instrText xml:space="preserve"> PAGEREF _Toc424727473 \h </w:instrText>
+              <w:instrText xml:space="preserve"> PAGEREF _Toc461187634 \h </w:instrText>
             </w:r>
             <w:r>
               <w:rPr>
@@ -2000,7 +2000,7 @@
                 <w:noProof/>
                 <w:webHidden/>
               </w:rPr>
-              <w:t>12</w:t>
+              <w:t>13</w:t>
             </w:r>
             <w:r>
               <w:rPr>
@@ -2025,7 +2025,7 @@
               <w:lang w:val="es-CR" w:eastAsia="es-CR"/>
             </w:rPr>
           </w:pPr>
-          <w:hyperlink w:anchor="_Toc424727474" w:history="1">
+          <w:hyperlink w:anchor="_Toc461187635" w:history="1">
             <w:r>
               <w:rPr>
                 <w:rStyle w:val="Hyperlink"/>
@@ -2072,7 +2072,7 @@
                 <w:noProof/>
                 <w:webHidden/>
               </w:rPr>
-              <w:instrText xml:space="preserve"> PAGEREF _Toc424727474 \h </w:instrText>
+              <w:instrText xml:space="preserve"> PAGEREF _Toc461187635 \h </w:instrText>
             </w:r>
             <w:r>
               <w:rPr>
@@ -2092,7 +2092,7 @@
                 <w:noProof/>
                 <w:webHidden/>
               </w:rPr>
-              <w:t>12</w:t>
+              <w:t>13</w:t>
             </w:r>
             <w:r>
               <w:rPr>
@@ -2117,7 +2117,7 @@
               <w:lang w:val="es-CR" w:eastAsia="es-CR"/>
             </w:rPr>
           </w:pPr>
-          <w:hyperlink w:anchor="_Toc424727475" w:history="1">
+          <w:hyperlink w:anchor="_Toc461187636" w:history="1">
             <w:r>
               <w:rPr>
                 <w:rStyle w:val="Hyperlink"/>
@@ -2143,7 +2143,7 @@
                 <w:noProof/>
                 <w:lang w:val="es-MX"/>
               </w:rPr>
-              <w:t>Especificación de disponibilidad, continuidad (recuperación) y desempeño</w:t>
+              <w:t>Consideraciones en objetos de bases de datos</w:t>
             </w:r>
             <w:r>
               <w:rPr>
@@ -2164,7 +2164,7 @@
                 <w:noProof/>
                 <w:webHidden/>
               </w:rPr>
-              <w:instrText xml:space="preserve"> PAGEREF _Toc424727475 \h </w:instrText>
+              <w:instrText xml:space="preserve"> PAGEREF _Toc461187636 \h </w:instrText>
             </w:r>
             <w:r>
               <w:rPr>
@@ -2184,7 +2184,7 @@
                 <w:noProof/>
                 <w:webHidden/>
               </w:rPr>
-              <w:t>12</w:t>
+              <w:t>14</w:t>
             </w:r>
             <w:r>
               <w:rPr>
@@ -2209,7 +2209,7 @@
               <w:lang w:val="es-CR" w:eastAsia="es-CR"/>
             </w:rPr>
           </w:pPr>
-          <w:hyperlink w:anchor="_Toc424727476" w:history="1">
+          <w:hyperlink w:anchor="_Toc461187637" w:history="1">
             <w:r>
               <w:rPr>
                 <w:rStyle w:val="Hyperlink"/>
@@ -2235,7 +2235,7 @@
                 <w:noProof/>
                 <w:lang w:val="es-MX"/>
               </w:rPr>
-              <w:t>Parámetros del sistema</w:t>
+              <w:t>Especificación de disponibilidad, continuidad (recuperación) y desempeño</w:t>
             </w:r>
             <w:r>
               <w:rPr>
@@ -2256,7 +2256,7 @@
                 <w:noProof/>
                 <w:webHidden/>
               </w:rPr>
-              <w:instrText xml:space="preserve"> PAGEREF _Toc424727476 \h </w:instrText>
+              <w:instrText xml:space="preserve"> PAGEREF _Toc461187637 \h </w:instrText>
             </w:r>
             <w:r>
               <w:rPr>
@@ -2276,7 +2276,99 @@
                 <w:noProof/>
                 <w:webHidden/>
               </w:rPr>
-              <w:t>13</w:t>
+              <w:t>15</w:t>
+            </w:r>
+            <w:r>
+              <w:rPr>
+                <w:noProof/>
+                <w:webHidden/>
+              </w:rPr>
+              <w:fldChar w:fldCharType="end"/>
+            </w:r>
+          </w:hyperlink>
+        </w:p>
+        <w:p>
+          <w:pPr>
+            <w:pStyle w:val="TOC2"/>
+            <w:tabs>
+              <w:tab w:val="left" w:pos="880"/>
+              <w:tab w:val="right" w:leader="dot" w:pos="9350"/>
+            </w:tabs>
+            <w:rPr>
+              <w:rFonts w:eastAsiaTheme="minorEastAsia" w:cstheme="minorBidi"/>
+              <w:noProof/>
+              <w:szCs w:val="22"/>
+              <w:lang w:val="es-CR" w:eastAsia="es-CR"/>
+            </w:rPr>
+          </w:pPr>
+          <w:hyperlink w:anchor="_Toc461187638" w:history="1">
+            <w:r>
+              <w:rPr>
+                <w:rStyle w:val="Hyperlink"/>
+                <w:b/>
+                <w:noProof/>
+                <w:lang w:val="es-MX"/>
+              </w:rPr>
+              <w:t>6.7</w:t>
+            </w:r>
+            <w:r>
+              <w:rPr>
+                <w:rFonts w:eastAsiaTheme="minorEastAsia" w:cstheme="minorBidi"/>
+                <w:noProof/>
+                <w:szCs w:val="22"/>
+                <w:lang w:val="es-CR" w:eastAsia="es-CR"/>
+              </w:rPr>
+              <w:tab/>
+            </w:r>
+            <w:r>
+              <w:rPr>
+                <w:rStyle w:val="Hyperlink"/>
+                <w:b/>
+                <w:noProof/>
+                <w:lang w:val="es-MX"/>
+              </w:rPr>
+              <w:t>Parámetros del sistema</w:t>
+            </w:r>
+            <w:r>
+              <w:rPr>
+                <w:noProof/>
+                <w:webHidden/>
+              </w:rPr>
+              <w:tab/>
+            </w:r>
+            <w:r>
+              <w:rPr>
+                <w:noProof/>
+                <w:webHidden/>
+              </w:rPr>
+              <w:fldChar w:fldCharType="begin"/>
+            </w:r>
+            <w:r>
+              <w:rPr>
+                <w:noProof/>
+                <w:webHidden/>
+              </w:rPr>
+              <w:instrText xml:space="preserve"> PAGEREF _Toc461187638 \h </w:instrText>
+            </w:r>
+            <w:r>
+              <w:rPr>
+                <w:noProof/>
+                <w:webHidden/>
+              </w:rPr>
+            </w:r>
+            <w:r>
+              <w:rPr>
+                <w:noProof/>
+                <w:webHidden/>
+              </w:rPr>
+              <w:fldChar w:fldCharType="separate"/>
+            </w:r>
+            <w:r>
+              <w:rPr>
+                <w:noProof/>
+                <w:webHidden/>
+              </w:rPr>
+              <w:t>15</w:t>
             </w:r>
             <w:r>
               <w:rPr>
@@ -2302,13 +2394,13 @@
               <w:lang w:val="es-CR" w:eastAsia="es-CR"/>
             </w:rPr>
           </w:pPr>
-          <w:hyperlink w:anchor="_Toc424727477" w:history="1">
+          <w:hyperlink w:anchor="_Toc461187639" w:history="1">
             <w:r>
               <w:rPr>
                 <w:rStyle w:val="Hyperlink"/>
                 <w:rFonts w:eastAsiaTheme="majorEastAsia" w:cstheme="majorBidi"/>
                 <w:noProof/>
-                <w:lang w:val="es-MX" w:eastAsia="en-US"/>
+                <w:lang w:val="es-MX"/>
               </w:rPr>
               <w:t>7.</w:t>
             </w:r>
@@ -2327,7 +2419,7 @@
                 <w:rStyle w:val="Hyperlink"/>
                 <w:rFonts w:eastAsiaTheme="majorEastAsia" w:cstheme="majorBidi"/>
                 <w:noProof/>
-                <w:lang w:val="es-MX" w:eastAsia="en-US"/>
+                <w:lang w:val="es-MX"/>
               </w:rPr>
               <w:t>Aprobación</w:t>
             </w:r>
@@ -2350,7 +2442,7 @@
                 <w:noProof/>
                 <w:webHidden/>
               </w:rPr>
-              <w:instrText xml:space="preserve"> PAGEREF _Toc424727477 \h </w:instrText>
+              <w:instrText xml:space="preserve"> PAGEREF _Toc461187639 \h </w:instrText>
             </w:r>
             <w:r>
               <w:rPr>
@@ -2370,7 +2462,7 @@
                 <w:noProof/>
                 <w:webHidden/>
               </w:rPr>
-              <w:t>14</w:t>
+              <w:t>16</w:t>
             </w:r>
             <w:r>
               <w:rPr>
@@ -2419,6 +2511,8 @@
         </w:rPr>
         <w:br w:type="page"/>
       </w:r>
+      <w:bookmarkStart w:id="0" w:name="_GoBack"/>
+      <w:bookmarkEnd w:id="0"/>
     </w:p>
     <w:p>
       <w:pPr>
@@ -2825,7 +2919,7 @@
           <w:lang w:val="es-MX" w:eastAsia="en-US"/>
         </w:rPr>
       </w:pPr>
-      <w:bookmarkStart w:id="0" w:name="_Toc424727465"/>
+      <w:bookmarkStart w:id="1" w:name="_Toc461187626"/>
       <w:r>
         <w:rPr>
           <w:rFonts w:asciiTheme="minorHAnsi" w:eastAsiaTheme="majorEastAsia" w:hAnsiTheme="minorHAnsi" w:cstheme="majorBidi"/>
@@ -2836,7 +2930,7 @@
         </w:rPr>
         <w:t>Definiciones</w:t>
       </w:r>
-      <w:bookmarkEnd w:id="0"/>
+      <w:bookmarkEnd w:id="1"/>
       <w:r>
         <w:rPr>
           <w:rFonts w:asciiTheme="minorHAnsi" w:eastAsiaTheme="majorEastAsia" w:hAnsiTheme="minorHAnsi" w:cstheme="majorBidi"/>
@@ -2892,7 +2986,7 @@
           <w:lang w:val="es-MX" w:eastAsia="en-US"/>
         </w:rPr>
       </w:pPr>
-      <w:bookmarkStart w:id="1" w:name="_Toc424727466"/>
+      <w:bookmarkStart w:id="2" w:name="_Toc461187627"/>
       <w:r>
         <w:rPr>
           <w:rFonts w:asciiTheme="minorHAnsi" w:eastAsiaTheme="majorEastAsia" w:hAnsiTheme="minorHAnsi" w:cstheme="majorBidi"/>
@@ -2903,7 +2997,7 @@
         </w:rPr>
         <w:t>Definición de la solución</w:t>
       </w:r>
-      <w:bookmarkEnd w:id="1"/>
+      <w:bookmarkEnd w:id="2"/>
     </w:p>
     <w:tbl>
       <w:tblPr>
@@ -3628,8 +3722,8 @@
           <w:lang w:val="es-MX" w:eastAsia="en-US"/>
         </w:rPr>
       </w:pPr>
-      <w:bookmarkStart w:id="2" w:name="_Toc309999445"/>
-      <w:bookmarkStart w:id="3" w:name="_Toc424727467"/>
+      <w:bookmarkStart w:id="3" w:name="_Toc309999445"/>
+      <w:bookmarkStart w:id="4" w:name="_Toc461187628"/>
       <w:r>
         <w:rPr>
           <w:rFonts w:asciiTheme="minorHAnsi" w:eastAsiaTheme="majorEastAsia" w:hAnsiTheme="minorHAnsi" w:cstheme="majorBidi"/>
@@ -3640,8 +3734,8 @@
         </w:rPr>
         <w:t>Consideraciones del sistema</w:t>
       </w:r>
-      <w:bookmarkEnd w:id="2"/>
       <w:bookmarkEnd w:id="3"/>
+      <w:bookmarkEnd w:id="4"/>
       <w:r>
         <w:rPr>
           <w:rFonts w:asciiTheme="minorHAnsi" w:eastAsiaTheme="majorEastAsia" w:hAnsiTheme="minorHAnsi" w:cstheme="majorBidi"/>
@@ -3715,7 +3809,7 @@
           <w:lang w:val="es-MX" w:eastAsia="en-US"/>
         </w:rPr>
       </w:pPr>
-      <w:bookmarkStart w:id="4" w:name="_Toc424727468"/>
+      <w:bookmarkStart w:id="5" w:name="_Toc461187629"/>
       <w:r>
         <w:rPr>
           <w:rFonts w:asciiTheme="minorHAnsi" w:eastAsiaTheme="majorEastAsia" w:hAnsiTheme="minorHAnsi" w:cstheme="majorBidi"/>
@@ -3726,7 +3820,7 @@
         </w:rPr>
         <w:t>Casos de uso</w:t>
       </w:r>
-      <w:bookmarkEnd w:id="4"/>
+      <w:bookmarkEnd w:id="5"/>
     </w:p>
     <w:p>
       <w:pPr>
@@ -5967,7 +6061,61 @@
                 <w:szCs w:val="20"/>
                 <w:lang w:eastAsia="es-ES"/>
               </w:rPr>
-              <w:t>Se obtendrán los registros cuya valuación no ha superado los seis meses de vigencia (al valor del campo “Fecha Ultima Tasación Garantía” se le adicionan seis meses, este valor debe de ser menor o igual a la fecha de ejecución del proceso).</w:t>
+              <w:t>Se obtendrán los registros cuya valuación no ha superado los seis meses de vigencia (al valor del campo “Fecha Ultima Tasación Garantía” se le adicionan seis meses, este valor debe de ser igual</w:t>
+            </w:r>
+            <w:r>
+              <w:rPr>
+                <w:rFonts w:ascii="Arial" w:eastAsia="Times New Roman" w:hAnsi="Arial" w:cs="Arial"/>
+                <w:sz w:val="20"/>
+                <w:szCs w:val="20"/>
+                <w:lang w:eastAsia="es-ES"/>
+              </w:rPr>
+              <w:t xml:space="preserve"> o mayor</w:t>
+            </w:r>
+            <w:r>
+              <w:rPr>
+                <w:rFonts w:ascii="Arial" w:eastAsia="Times New Roman" w:hAnsi="Arial" w:cs="Arial"/>
+                <w:sz w:val="20"/>
+                <w:szCs w:val="20"/>
+                <w:lang w:eastAsia="es-ES"/>
+              </w:rPr>
+              <w:t xml:space="preserve"> a la fecha de ejecución del proceso</w:t>
+            </w:r>
+            <w:r>
+              <w:rPr>
+                <w:rFonts w:ascii="Arial" w:eastAsia="Times New Roman" w:hAnsi="Arial" w:cs="Arial"/>
+                <w:sz w:val="20"/>
+                <w:szCs w:val="20"/>
+                <w:lang w:eastAsia="es-ES"/>
+              </w:rPr>
+              <w:t xml:space="preserve">, es decir, la fecha del proceso debe estar dentro del rango comprendido entre el valor del campo </w:t>
+            </w:r>
+            <w:r>
+              <w:rPr>
+                <w:rFonts w:ascii="Arial" w:eastAsia="Times New Roman" w:hAnsi="Arial" w:cs="Arial"/>
+                <w:sz w:val="20"/>
+                <w:szCs w:val="20"/>
+                <w:lang w:eastAsia="es-ES"/>
+              </w:rPr>
+              <w:t>“Fecha Ultima Tasación Garantía”</w:t>
+            </w:r>
+            <w:r>
+              <w:rPr>
+                <w:rFonts w:ascii="Arial" w:eastAsia="Times New Roman" w:hAnsi="Arial" w:cs="Arial"/>
+                <w:sz w:val="20"/>
+                <w:szCs w:val="20"/>
+                <w:lang w:eastAsia="es-ES"/>
+              </w:rPr>
+              <w:t xml:space="preserve"> y el resultado de sumarle seis meses a ese mismo campo</w:t>
+            </w:r>
+            <w:r>
+              <w:rPr>
+                <w:rFonts w:ascii="Arial" w:eastAsia="Times New Roman" w:hAnsi="Arial" w:cs="Arial"/>
+                <w:sz w:val="20"/>
+                <w:szCs w:val="20"/>
+                <w:lang w:eastAsia="es-ES"/>
+              </w:rPr>
+              <w:t>).</w:t>
             </w:r>
           </w:p>
           <w:p>
@@ -6045,7 +6193,52 @@
                 <w:szCs w:val="20"/>
                 <w:lang w:eastAsia="es-ES"/>
               </w:rPr>
-              <w:t>Los registros cuya valuación ha superado los seis meses de vigencia (al valor del campo “Fecha Ultima Tasación Garantía” se le adicionan seis meses, este valor debe de ser mayor a la fecha de ejecución del proceso), pero aún no se les ha aplicado el cálculo.</w:t>
+              <w:t xml:space="preserve">Los registros cuya valuación ha superado los seis meses de vigencia (al valor del campo “Fecha Ultima Tasación Garantía” se le adicionan seis meses, este valor debe de ser </w:t>
+            </w:r>
+            <w:r>
+              <w:rPr>
+                <w:rFonts w:ascii="Arial" w:eastAsia="Times New Roman" w:hAnsi="Arial" w:cs="Arial"/>
+                <w:sz w:val="20"/>
+                <w:szCs w:val="20"/>
+                <w:lang w:eastAsia="es-ES"/>
+              </w:rPr>
+              <w:t>menor</w:t>
+            </w:r>
+            <w:r>
+              <w:rPr>
+                <w:rFonts w:ascii="Arial" w:eastAsia="Times New Roman" w:hAnsi="Arial" w:cs="Arial"/>
+                <w:sz w:val="20"/>
+                <w:szCs w:val="20"/>
+                <w:lang w:eastAsia="es-ES"/>
+              </w:rPr>
+              <w:t xml:space="preserve"> a la fecha de ejecución del proceso</w:t>
+            </w:r>
+            <w:r>
+              <w:rPr>
+                <w:rFonts w:ascii="Arial" w:eastAsia="Times New Roman" w:hAnsi="Arial" w:cs="Arial"/>
+                <w:sz w:val="20"/>
+                <w:szCs w:val="20"/>
+                <w:lang w:eastAsia="es-ES"/>
+              </w:rPr>
+              <w:t xml:space="preserve">, es decir, la fecha de proceso supera al resultado de sumarle seis meses al valor del campo </w:t>
+            </w:r>
+            <w:r>
+              <w:rPr>
+                <w:rFonts w:ascii="Arial" w:eastAsia="Times New Roman" w:hAnsi="Arial" w:cs="Arial"/>
+                <w:sz w:val="20"/>
+                <w:szCs w:val="20"/>
+                <w:lang w:eastAsia="es-ES"/>
+              </w:rPr>
+              <w:t>“Fecha Ultima Tasación Garantía”</w:t>
+            </w:r>
+            <w:r>
+              <w:rPr>
+                <w:rFonts w:ascii="Arial" w:eastAsia="Times New Roman" w:hAnsi="Arial" w:cs="Arial"/>
+                <w:sz w:val="20"/>
+                <w:szCs w:val="20"/>
+                <w:lang w:eastAsia="es-ES"/>
+              </w:rPr>
+              <w:t>), pero aún no se les ha aplicado el cálculo.</w:t>
             </w:r>
           </w:p>
           <w:p>
@@ -6080,7 +6273,43 @@
                 <w:szCs w:val="20"/>
                 <w:lang w:eastAsia="es-ES"/>
               </w:rPr>
-              <w:t>da como resultado una fecha igual o superior a la fecha de ejecución del proceso.</w:t>
+              <w:t xml:space="preserve">da como resultado una fecha </w:t>
+            </w:r>
+            <w:r>
+              <w:rPr>
+                <w:rFonts w:ascii="Arial" w:eastAsia="Times New Roman" w:hAnsi="Arial" w:cs="Arial"/>
+                <w:sz w:val="20"/>
+                <w:szCs w:val="20"/>
+                <w:lang w:eastAsia="es-ES"/>
+              </w:rPr>
+              <w:t xml:space="preserve">inferior o </w:t>
+            </w:r>
+            <w:r>
+              <w:rPr>
+                <w:rFonts w:ascii="Arial" w:eastAsia="Times New Roman" w:hAnsi="Arial" w:cs="Arial"/>
+                <w:sz w:val="20"/>
+                <w:szCs w:val="20"/>
+                <w:lang w:eastAsia="es-ES"/>
+              </w:rPr>
+              <w:t>igual a la fecha de ejecución del proceso</w:t>
+            </w:r>
+            <w:r>
+              <w:rPr>
+                <w:rFonts w:ascii="Arial" w:eastAsia="Times New Roman" w:hAnsi="Arial" w:cs="Arial"/>
+                <w:sz w:val="20"/>
+                <w:szCs w:val="20"/>
+                <w:lang w:eastAsia="es-ES"/>
+              </w:rPr>
+              <w:t>, es decir, el proceso se ejecuta dentro del rango comprendido entre la fecha de última aplicación y el resultado de sumarle seis meses a dicha fecha</w:t>
+            </w:r>
+            <w:r>
+              <w:rPr>
+                <w:rFonts w:ascii="Arial" w:eastAsia="Times New Roman" w:hAnsi="Arial" w:cs="Arial"/>
+                <w:sz w:val="20"/>
+                <w:szCs w:val="20"/>
+                <w:lang w:eastAsia="es-ES"/>
+              </w:rPr>
+              <w:t>.</w:t>
             </w:r>
           </w:p>
           <w:p>
@@ -6106,7 +6335,53 @@
                 <w:szCs w:val="20"/>
                 <w:lang w:eastAsia="es-ES"/>
               </w:rPr>
-              <w:t>Los registros a los que se le ha aplicado el cálculo y cuya fecha de última aplicación (este dato deberá de ser controlado por el sistema) más seis meses da como resultado una fecha menor a la fecha de ejecución del proceso, pero el valor del campo “Monto Ultima Tasación No Terreno” ha sido actualizado de forma manual (el sistema tendrá que llevar el control del valor calculado, con el fin de realizar una comparación con el valor actualmente asignado a este campo y con ello lograr identificar los registros que muestren una diferencia de valores).</w:t>
+              <w:t xml:space="preserve">Los registros a los que se le ha aplicado el cálculo y cuya fecha de última aplicación (este dato deberá de ser controlado por el sistema) más seis meses da como resultado una fecha </w:t>
+            </w:r>
+            <w:r>
+              <w:rPr>
+                <w:rFonts w:ascii="Arial" w:eastAsia="Times New Roman" w:hAnsi="Arial" w:cs="Arial"/>
+                <w:sz w:val="20"/>
+                <w:szCs w:val="20"/>
+                <w:lang w:eastAsia="es-ES"/>
+              </w:rPr>
+              <w:t>igual o mayor</w:t>
+            </w:r>
+            <w:r>
+              <w:rPr>
+                <w:rFonts w:ascii="Arial" w:eastAsia="Times New Roman" w:hAnsi="Arial" w:cs="Arial"/>
+                <w:sz w:val="20"/>
+                <w:szCs w:val="20"/>
+                <w:lang w:eastAsia="es-ES"/>
+              </w:rPr>
+              <w:t xml:space="preserve"> a la fecha de ejecución del proceso</w:t>
+            </w:r>
+            <w:r>
+              <w:rPr>
+                <w:rFonts w:ascii="Arial" w:eastAsia="Times New Roman" w:hAnsi="Arial" w:cs="Arial"/>
+                <w:sz w:val="20"/>
+                <w:szCs w:val="20"/>
+                <w:lang w:eastAsia="es-ES"/>
+              </w:rPr>
+              <w:t xml:space="preserve"> (es decir, el proceso se ejecuta dentro del rango comprendido entre la fecha de última aplicación y el resultado de sumarle seis meses a esa misma fecha)</w:t>
+            </w:r>
+            <w:r>
+              <w:rPr>
+                <w:rFonts w:ascii="Arial" w:eastAsia="Times New Roman" w:hAnsi="Arial" w:cs="Arial"/>
+                <w:sz w:val="20"/>
+                <w:szCs w:val="20"/>
+                <w:lang w:eastAsia="es-ES"/>
+              </w:rPr>
+              <w:t xml:space="preserve">, pero el valor del campo “Monto Ultima Tasación No Terreno” ha sido actualizado de forma manual (el sistema tendrá que llevar el control del valor calculado, con el fin de realizar una </w:t>
+            </w:r>
+            <w:r>
+              <w:rPr>
+                <w:rFonts w:ascii="Arial" w:eastAsia="Times New Roman" w:hAnsi="Arial" w:cs="Arial"/>
+                <w:sz w:val="20"/>
+                <w:szCs w:val="20"/>
+                <w:lang w:eastAsia="es-ES"/>
+              </w:rPr>
+              <w:lastRenderedPageBreak/>
+              <w:t>comparación con el valor actualmente asignado a este campo y con ello lograr identificar los registros que muestren una diferencia de valores).</w:t>
             </w:r>
           </w:p>
           <w:p>
@@ -6187,7 +6462,6 @@
               </w:rPr>
               <w:t xml:space="preserve"> los años de diferencia entre la fecha registrada en el campo “</w:t>
             </w:r>
-            <w:bookmarkStart w:id="5" w:name="_GoBack"/>
             <w:r>
               <w:rPr>
                 <w:rFonts w:ascii="Arial" w:hAnsi="Arial" w:cs="Arial"/>
@@ -6197,7 +6471,6 @@
               </w:rPr>
               <w:t>Fecha Construcción Garantía</w:t>
             </w:r>
-            <w:bookmarkEnd w:id="5"/>
             <w:r>
               <w:rPr>
                 <w:rFonts w:ascii="Arial" w:eastAsia="Times New Roman" w:hAnsi="Arial" w:cs="Arial"/>
@@ -6231,7 +6504,6 @@
                 <w:szCs w:val="20"/>
                 <w:lang w:eastAsia="es-ES"/>
               </w:rPr>
-              <w:lastRenderedPageBreak/>
               <w:t>Calcular el porcentaje de depreciación a cada registro, según el valor calculado en el punto “3.a”</w:t>
             </w:r>
             <w:r>
@@ -6496,25 +6768,7 @@
                 <w:szCs w:val="20"/>
                 <w:lang w:eastAsia="es-ES"/>
               </w:rPr>
-              <w:t xml:space="preserve"> (así mismo el valor calculado debe ser almacenado en un campo diferente, esto con el fin de poder identificar los registros que muestren un ajuste manual en el campo </w:t>
-            </w:r>
-            <w:r>
-              <w:rPr>
-                <w:rFonts w:ascii="Arial" w:eastAsia="Times New Roman" w:hAnsi="Arial" w:cs="Arial"/>
-                <w:sz w:val="20"/>
-                <w:szCs w:val="20"/>
-                <w:lang w:eastAsia="es-ES"/>
-              </w:rPr>
-              <w:t>“Monto Tasación Actualizada No Terreno”</w:t>
-            </w:r>
-            <w:r>
-              <w:rPr>
-                <w:rFonts w:ascii="Arial" w:eastAsia="Times New Roman" w:hAnsi="Arial" w:cs="Arial"/>
-                <w:sz w:val="20"/>
-                <w:szCs w:val="20"/>
-                <w:lang w:eastAsia="es-ES"/>
-              </w:rPr>
-              <w:t>)</w:t>
+              <w:t xml:space="preserve"> (así mismo el valor calculado debe ser almacenado en un campo diferente, esto con el fin de poder identificar los registros que muestren un ajuste manual en el campo “Monto Tasación Actualizada No Terreno”)</w:t>
             </w:r>
             <w:r>
               <w:rPr>
@@ -6860,6 +7114,123 @@
         </w:tc>
       </w:tr>
     </w:tbl>
+    <w:p>
+      <w:pPr>
+        <w:spacing w:after="120" w:line="240" w:lineRule="auto"/>
+        <w:jc w:val="both"/>
+        <w:rPr>
+          <w:rFonts w:ascii="Arial" w:hAnsi="Arial" w:cs="Arial"/>
+          <w:sz w:val="20"/>
+          <w:szCs w:val="20"/>
+          <w:lang w:eastAsia="x-none"/>
+        </w:rPr>
+      </w:pPr>
+    </w:p>
+    <w:p>
+      <w:pPr>
+        <w:spacing w:after="120" w:line="240" w:lineRule="auto"/>
+        <w:jc w:val="both"/>
+        <w:rPr>
+          <w:rFonts w:ascii="Arial" w:hAnsi="Arial" w:cs="Arial"/>
+          <w:sz w:val="20"/>
+          <w:szCs w:val="20"/>
+          <w:lang w:eastAsia="x-none"/>
+        </w:rPr>
+      </w:pPr>
+    </w:p>
+    <w:p>
+      <w:pPr>
+        <w:spacing w:after="120" w:line="240" w:lineRule="auto"/>
+        <w:jc w:val="both"/>
+        <w:rPr>
+          <w:rFonts w:ascii="Arial" w:hAnsi="Arial" w:cs="Arial"/>
+          <w:sz w:val="20"/>
+          <w:szCs w:val="20"/>
+          <w:lang w:eastAsia="x-none"/>
+        </w:rPr>
+      </w:pPr>
+      <w:r>
+        <w:rPr>
+          <w:rFonts w:ascii="Arial" w:hAnsi="Arial" w:cs="Arial"/>
+          <w:sz w:val="20"/>
+          <w:szCs w:val="20"/>
+          <w:lang w:eastAsia="x-none"/>
+        </w:rPr>
+        <w:object w:dxaOrig="1531" w:dyaOrig="1002" w14:anchorId="070FB444">
+          <v:shapetype id="_x0000_t75" coordsize="21600,21600" o:spt="75" o:preferrelative="t" path="m@4@5l@4@11@9@11@9@5xe" filled="f" stroked="f">
+            <v:stroke joinstyle="miter"/>
+            <v:formulas>
+              <v:f eqn="if lineDrawn pixelLineWidth 0"/>
+              <v:f eqn="sum @0 1 0"/>
+              <v:f eqn="sum 0 0 @1"/>
+              <v:f eqn="prod @2 1 2"/>
+              <v:f eqn="prod @3 21600 pixelWidth"/>
+              <v:f eqn="prod @3 21600 pixelHeight"/>
+              <v:f eqn="sum @0 0 1"/>
+              <v:f eqn="prod @6 1 2"/>
+              <v:f eqn="prod @7 21600 pixelWidth"/>
+              <v:f eqn="sum @8 21600 0"/>
+              <v:f eqn="prod @7 21600 pixelHeight"/>
+              <v:f eqn="sum @10 21600 0"/>
+            </v:formulas>
+            <v:path o:extrusionok="f" gradientshapeok="t" o:connecttype="rect"/>
+            <o:lock v:ext="edit" aspectratio="t"/>
+          </v:shapetype>
+          <v:shape id="_x0000_i1025" type="#_x0000_t75" style="width:76.5pt;height:50.25pt" o:ole="">
+            <v:imagedata r:id="rId11" o:title=""/>
+          </v:shape>
+          <o:OLEObject Type="Embed" ProgID="Excel.SheetMacroEnabled.12" ShapeID="_x0000_i1025" DrawAspect="Icon" ObjectID="_1534929467" r:id="rId12"/>
+        </w:object>
+      </w:r>
+    </w:p>
+    <w:p>
+      <w:pPr>
+        <w:spacing w:after="120" w:line="240" w:lineRule="auto"/>
+        <w:jc w:val="both"/>
+        <w:rPr>
+          <w:rFonts w:ascii="Arial" w:hAnsi="Arial" w:cs="Arial"/>
+          <w:sz w:val="20"/>
+          <w:szCs w:val="20"/>
+          <w:lang w:eastAsia="x-none"/>
+        </w:rPr>
+      </w:pPr>
+    </w:p>
+    <w:p>
+      <w:pPr>
+        <w:spacing w:after="120" w:line="240" w:lineRule="auto"/>
+        <w:jc w:val="both"/>
+        <w:rPr>
+          <w:rFonts w:ascii="Arial" w:hAnsi="Arial" w:cs="Arial"/>
+          <w:sz w:val="20"/>
+          <w:szCs w:val="20"/>
+          <w:lang w:eastAsia="x-none"/>
+        </w:rPr>
+      </w:pPr>
+    </w:p>
+    <w:p>
+      <w:pPr>
+        <w:spacing w:after="120" w:line="240" w:lineRule="auto"/>
+        <w:jc w:val="both"/>
+        <w:rPr>
+          <w:rFonts w:ascii="Arial" w:hAnsi="Arial" w:cs="Arial"/>
+          <w:sz w:val="20"/>
+          <w:szCs w:val="20"/>
+          <w:lang w:eastAsia="x-none"/>
+        </w:rPr>
+      </w:pPr>
+    </w:p>
+    <w:p>
+      <w:pPr>
+        <w:spacing w:after="120" w:line="240" w:lineRule="auto"/>
+        <w:jc w:val="both"/>
+        <w:rPr>
+          <w:rFonts w:ascii="Arial" w:hAnsi="Arial" w:cs="Arial"/>
+          <w:sz w:val="20"/>
+          <w:szCs w:val="20"/>
+          <w:lang w:eastAsia="x-none"/>
+        </w:rPr>
+      </w:pPr>
+    </w:p>
     <w:p>
       <w:pPr>
         <w:spacing w:after="120" w:line="240" w:lineRule="auto"/>
@@ -7407,17 +7778,7 @@
                 <w:szCs w:val="20"/>
                 <w:lang w:val="es-ES" w:eastAsia="es-CR"/>
               </w:rPr>
-              <w:t xml:space="preserve"> de la cuadrícula de garantías relacionadas del mantenimiento “Garantías Operaciones”, buscar el registro correspondiente en el menú “Abogados”, sub menú “Seguimiento </w:t>
-            </w:r>
-            <w:r>
-              <w:rPr>
-                <w:rFonts w:ascii="Arial" w:eastAsia="Times New Roman" w:hAnsi="Arial" w:cs="Arial"/>
-                <w:sz w:val="20"/>
-                <w:szCs w:val="20"/>
-                <w:lang w:val="es-ES" w:eastAsia="es-CR"/>
-              </w:rPr>
-              <w:lastRenderedPageBreak/>
-              <w:t>de Inscripción”, opción “Inscripción Garantía Real”, sección Datos Adicionales y verificar que los campos “Fecha Anotación Registro Garantía” y “Fecha Inscripción Registro Garantía” contengan valor diferente a vacío.</w:t>
+              <w:t xml:space="preserve"> de la cuadrícula de garantías relacionadas del mantenimiento “Garantías Operaciones”, buscar el registro correspondiente en el menú “Abogados”, sub menú “Seguimiento de Inscripción”, opción “Inscripción Garantía Real”, sección Datos Adicionales y verificar que los campos “Fecha Anotación Registro Garantía” y “Fecha Inscripción Registro Garantía” contengan valor diferente a vacío.</w:t>
             </w:r>
           </w:p>
           <w:p>
@@ -7693,6 +8054,7 @@
                 <w:szCs w:val="20"/>
                 <w:lang w:val="es-ES" w:eastAsia="es-CR"/>
               </w:rPr>
+              <w:lastRenderedPageBreak/>
               <w:t xml:space="preserve">Mediante </w:t>
             </w:r>
             <w:proofErr w:type="spellStart"/>
@@ -7880,17 +8242,7 @@
                 <w:szCs w:val="20"/>
                 <w:lang w:val="es-ES" w:eastAsia="es-CR"/>
               </w:rPr>
-              <w:t xml:space="preserve"> y extraer del </w:t>
-            </w:r>
-            <w:r>
-              <w:rPr>
-                <w:rFonts w:ascii="Arial" w:eastAsia="Times New Roman" w:hAnsi="Arial" w:cs="Arial"/>
-                <w:sz w:val="20"/>
-                <w:szCs w:val="20"/>
-                <w:lang w:val="es-ES" w:eastAsia="es-CR"/>
-              </w:rPr>
-              <w:lastRenderedPageBreak/>
-              <w:t>catálogo “Tipo Mitigador” mediante el código obtenido, el valor de “Porcentaje Aceptación”. El valor a almacenar es el obtenido en el filtro anterior.</w:t>
+              <w:t xml:space="preserve"> y extraer del catálogo “Tipo Mitigador” mediante el código obtenido, el valor de “Porcentaje Aceptación”. El valor a almacenar es el obtenido en el filtro anterior.</w:t>
             </w:r>
           </w:p>
           <w:p>
@@ -7942,7 +8294,16 @@
                 <w:szCs w:val="20"/>
                 <w:lang w:val="es-ES" w:eastAsia="es-CR"/>
               </w:rPr>
-              <w:t>Si la validación 5 no se cumple, obtener de “Garantías Operaciones”, ventana “Relación a Garantía Real” el valor del campo “Tipo Mitigador” y extraer del catálogo “Tipo Mitigador” mediante el código obtenido, el valor de “Porcentaje Aceptación”. El valor a almacenar es el obtenido en el filtro anterior dividido entre 2.</w:t>
+              <w:t>Si alguna de las validaciones 1, 2, 3 o 4 y</w:t>
+            </w:r>
+            <w:r>
+              <w:rPr>
+                <w:rFonts w:ascii="Arial" w:eastAsia="Times New Roman" w:hAnsi="Arial" w:cs="Arial"/>
+                <w:sz w:val="20"/>
+                <w:szCs w:val="20"/>
+                <w:lang w:val="es-ES" w:eastAsia="es-CR"/>
+              </w:rPr>
+              <w:t xml:space="preserve"> la validación 5 no se cumple, obtener de “Garantías Operaciones”, ventana “Relación a Garantía Real” el valor del campo “Tipo Mitigador” y extraer del catálogo “Tipo Mitigador” mediante el código obtenido, el valor de “Porcentaje Aceptación”. El valor a almacenar es el obtenido en el filtro anterior dividido entre 2.</w:t>
             </w:r>
           </w:p>
           <w:p>
@@ -7968,7 +8329,16 @@
                 <w:szCs w:val="20"/>
                 <w:lang w:val="es-ES" w:eastAsia="es-CR"/>
               </w:rPr>
-              <w:t>Si la validación 6 no se cumple, obtener de “Garantías Operaciones”, ventana “Relación a Garantía Real” el valor del campo “Deudor Habita” en la sección “Datos Adicionales” y verificar si éste es igual a “No”. De ser así, mediante el valor del campo “Tipo Mitigador”, extraer del catálogo “Tipo Mitigador” el valor de “Porcentaje Aceptación”. El valor a almacenar como “</w:t>
+              <w:t>Si alguna de las validaciones 1, 2, 3 o 4 y</w:t>
+            </w:r>
+            <w:r>
+              <w:rPr>
+                <w:rFonts w:ascii="Arial" w:eastAsia="Times New Roman" w:hAnsi="Arial" w:cs="Arial"/>
+                <w:sz w:val="20"/>
+                <w:szCs w:val="20"/>
+                <w:lang w:val="es-ES" w:eastAsia="es-CR"/>
+              </w:rPr>
+              <w:t xml:space="preserve"> la validación 6 no se cumple, obtener de “Garantías Operaciones”, ventana “Relación a Garantía Real” el valor del campo “Deudor Habita” en la sección “Datos Adicionales” y verificar si éste es igual a “No”. De ser así, mediante el valor del campo “Tipo Mitigador”, extraer del catálogo “Tipo Mitigador” el valor de “Porcentaje Aceptación”. El valor a almacenar como “</w:t>
             </w:r>
             <w:r>
               <w:rPr>
@@ -8012,7 +8382,7 @@
                 <w:szCs w:val="20"/>
                 <w:lang w:val="es-ES" w:eastAsia="es-CR"/>
               </w:rPr>
-              <w:t>S</w:t>
+              <w:t>Si alguna de las validaciones 1, 2, 3 o 4 y</w:t>
             </w:r>
             <w:r>
               <w:rPr>
@@ -8021,7 +8391,7 @@
                 <w:szCs w:val="20"/>
                 <w:lang w:val="es-ES" w:eastAsia="es-CR"/>
               </w:rPr>
-              <w:t>i la validación 6 no se cumple, obtener de “Garantías Operaciones”, ventana “Relación a Garantía Real” el valor del campo “Deudor Habita” en la sección “Datos Adicionales” y verificar si éste es igual a “Sí” además de “Categoría Riesgo Deudor” igual a “A1”, “A2, “B1”, “B2” o “C1”. De ser así, mediante el valor del campo “Tipo Mitigador”, extraer del catálogo “Tipo Mitigador” el valor de “Porcentaje Aceptación”. El valor a almacenar como “</w:t>
+              <w:t xml:space="preserve"> la validación 6 no se cumple, obtener de “Garantías Operaciones”, ventana “Relación a Garantía Real” el valor del campo “Deudor Habita” en la sección “Datos Adicionales” y verificar si éste es igual a “Sí” además de “Categoría Riesgo Deudor” igual a “A1”, “A2, “B1”, “B2” o “C1”. De ser así, mediante el valor del campo “Tipo Mitigador”, extraer del catálogo “Tipo Mitigador” el valor de “Porcentaje Aceptación”. El valor a almacenar como “</w:t>
             </w:r>
             <w:r>
               <w:rPr>
@@ -8065,7 +8435,26 @@
                 <w:szCs w:val="20"/>
                 <w:lang w:val="es-ES" w:eastAsia="es-CR"/>
               </w:rPr>
-              <w:t>Si la validación 6 no se cumple, obtener de “Garantías Operaciones”, ventana “Relación a Garantía Real” el valor del campo “Deudor Habita” en la sección “Datos Adicionales” y verificar si éste es igual a “Sí” además de “Categoría Riesgo Deudor” igual a “C2”, “D” o “E”. De ser así, mediante el valor del campo “Tipo Mitigador”, extraer del catálogo “Tipo Mitigador” el valor de “Porcentaje Aceptación”. El valor a almacenar como “</w:t>
+              <w:t>Si alguna de las validaciones 1, 2, 3 o 4 y</w:t>
+            </w:r>
+            <w:r>
+              <w:rPr>
+                <w:rFonts w:ascii="Arial" w:eastAsia="Times New Roman" w:hAnsi="Arial" w:cs="Arial"/>
+                <w:sz w:val="20"/>
+                <w:szCs w:val="20"/>
+                <w:lang w:val="es-ES" w:eastAsia="es-CR"/>
+              </w:rPr>
+              <w:t xml:space="preserve"> la validación 6 no se cumple, obtener de “Garantías Operaciones”, ventana “Relación a Garantía Real” el valor del campo “Deudor Habita” en la sección “Datos Adicionales” y verificar si éste es igual a “Sí” además de </w:t>
+            </w:r>
+            <w:r>
+              <w:rPr>
+                <w:rFonts w:ascii="Arial" w:eastAsia="Times New Roman" w:hAnsi="Arial" w:cs="Arial"/>
+                <w:sz w:val="20"/>
+                <w:szCs w:val="20"/>
+                <w:lang w:val="es-ES" w:eastAsia="es-CR"/>
+              </w:rPr>
+              <w:lastRenderedPageBreak/>
+              <w:t>“Categoría Riesgo Deudor” igual a “C2”, “D” o “E”. De ser así, mediante el valor del campo “Tipo Mitigador”, extraer del catálogo “Tipo Mitigador” el valor de “Porcentaje Aceptación”. El valor a almacenar como “</w:t>
             </w:r>
             <w:r>
               <w:rPr>
@@ -8295,7 +8684,6 @@
                 <w:szCs w:val="20"/>
                 <w:lang w:val="es-ES" w:eastAsia="es-CR"/>
               </w:rPr>
-              <w:lastRenderedPageBreak/>
               <w:t xml:space="preserve">Una vez aplicadas las validaciones para los registros con tipo bien igual a 2, se debe guardar el porcentaje que corresponde en el campo </w:t>
             </w:r>
             <w:r>
@@ -8505,7 +8893,17 @@
                 <w:szCs w:val="20"/>
                 <w:lang w:val="es-ES" w:eastAsia="es-CR"/>
               </w:rPr>
-              <w:t>Si la validación 2 no se cumple, obtener de “Garantías Operaciones”, ventana “Relación a Garantía Real” el valor del campo “Deudor Habita” en la sección “Datos Adicionales” y verificar si éste es igual a “Sí” además de “Categoría Riesgo Deudor” igual a “C2”, “D” o “E”. De ser así, mediante el valor del campo “Tipo Mitigador”, extraer del catálogo “Tipo Mitigador” el valor de “Porcentaje Aceptación”. El valor a almacenar como “</w:t>
+              <w:t xml:space="preserve">Si la validación 2 no se cumple, obtener de “Garantías Operaciones”, ventana “Relación a Garantía Real” el valor del campo “Deudor Habita” en la sección “Datos Adicionales” y verificar si éste es igual a “Sí” además de “Categoría Riesgo Deudor” igual a “C2”, “D” o “E”. De ser así, mediante el valor del campo “Tipo Mitigador”, extraer del catálogo “Tipo Mitigador” el valor de “Porcentaje Aceptación”. El valor a </w:t>
+            </w:r>
+            <w:r>
+              <w:rPr>
+                <w:rFonts w:ascii="Arial" w:eastAsia="Times New Roman" w:hAnsi="Arial" w:cs="Arial"/>
+                <w:sz w:val="20"/>
+                <w:szCs w:val="20"/>
+                <w:lang w:val="es-ES" w:eastAsia="es-CR"/>
+              </w:rPr>
+              <w:lastRenderedPageBreak/>
+              <w:t>almacenar como “</w:t>
             </w:r>
             <w:r>
               <w:rPr>
@@ -8899,6 +9297,44 @@
         </w:tc>
       </w:tr>
     </w:tbl>
+    <w:p>
+      <w:pPr>
+        <w:spacing w:after="120" w:line="240" w:lineRule="auto"/>
+        <w:jc w:val="both"/>
+        <w:rPr>
+          <w:rFonts w:ascii="Arial" w:hAnsi="Arial" w:cs="Arial"/>
+          <w:sz w:val="20"/>
+          <w:szCs w:val="20"/>
+          <w:lang w:eastAsia="x-none"/>
+        </w:rPr>
+      </w:pPr>
+    </w:p>
+    <w:p>
+      <w:pPr>
+        <w:spacing w:after="120" w:line="240" w:lineRule="auto"/>
+        <w:jc w:val="both"/>
+        <w:rPr>
+          <w:rFonts w:ascii="Arial" w:hAnsi="Arial" w:cs="Arial"/>
+          <w:sz w:val="20"/>
+          <w:szCs w:val="20"/>
+          <w:lang w:eastAsia="x-none"/>
+        </w:rPr>
+      </w:pPr>
+      <w:r>
+        <w:rPr>
+          <w:rFonts w:ascii="Arial" w:hAnsi="Arial" w:cs="Arial"/>
+          <w:sz w:val="20"/>
+          <w:szCs w:val="20"/>
+          <w:lang w:eastAsia="x-none"/>
+        </w:rPr>
+        <w:object w:dxaOrig="1531" w:dyaOrig="1002" w14:anchorId="1B9B5536">
+          <v:shape id="_x0000_i1026" type="#_x0000_t75" style="width:76.5pt;height:50.25pt" o:ole="">
+            <v:imagedata r:id="rId13" o:title=""/>
+          </v:shape>
+          <o:OLEObject Type="Embed" ProgID="Excel.Sheet.12" ShapeID="_x0000_i1026" DrawAspect="Icon" ObjectID="_1534929468" r:id="rId14"/>
+        </w:object>
+      </w:r>
+    </w:p>
     <w:p>
       <w:pPr>
         <w:spacing w:after="120" w:line="240" w:lineRule="auto"/>
@@ -9180,7 +9616,6 @@
                 <w:sz w:val="20"/>
                 <w:szCs w:val="20"/>
               </w:rPr>
-              <w:lastRenderedPageBreak/>
               <w:t>Flujo principal</w:t>
             </w:r>
           </w:p>
@@ -9209,17 +9644,6 @@
               </w:rPr>
               <w:t>En la pantalla del menú “Formalización”, sub menú “Garantías Operaciones, mantenimiento “Garantías Operaciones”, específicamente en las ventanas “Relación a Garantía Real”, “Relación a Garantía Valor”, “Relación a Garantía Aval” y “Relación a Fideicomiso de Garantía” sección “Datos Adicionales”, campo “Porcentaje Responsabilidad SUGEF”, se deber realizar las siguientes modificaciones:</w:t>
             </w:r>
-          </w:p>
-          <w:p>
-            <w:pPr>
-              <w:spacing w:before="100" w:beforeAutospacing="1" w:after="100" w:afterAutospacing="1" w:line="240" w:lineRule="auto"/>
-              <w:jc w:val="both"/>
-              <w:rPr>
-                <w:rFonts w:ascii="Arial" w:hAnsi="Arial" w:cs="Arial"/>
-                <w:sz w:val="20"/>
-                <w:szCs w:val="20"/>
-              </w:rPr>
-            </w:pPr>
           </w:p>
           <w:p>
             <w:pPr>
@@ -9417,6 +9841,66 @@
             <w:pPr>
               <w:pStyle w:val="ListParagraph"/>
               <w:spacing w:before="100" w:beforeAutospacing="1" w:after="100" w:afterAutospacing="1" w:line="240" w:lineRule="auto"/>
+              <w:jc w:val="both"/>
+              <w:rPr>
+                <w:rFonts w:ascii="Arial" w:hAnsi="Arial" w:cs="Arial"/>
+                <w:sz w:val="20"/>
+                <w:szCs w:val="20"/>
+              </w:rPr>
+            </w:pPr>
+          </w:p>
+          <w:p>
+            <w:pPr>
+              <w:pStyle w:val="ListParagraph"/>
+              <w:spacing w:before="100" w:beforeAutospacing="1" w:after="100" w:afterAutospacing="1" w:line="240" w:lineRule="auto"/>
+              <w:jc w:val="both"/>
+              <w:rPr>
+                <w:rFonts w:ascii="Arial" w:hAnsi="Arial" w:cs="Arial"/>
+                <w:sz w:val="20"/>
+                <w:szCs w:val="20"/>
+              </w:rPr>
+            </w:pPr>
+          </w:p>
+          <w:p>
+            <w:pPr>
+              <w:pStyle w:val="ListParagraph"/>
+              <w:spacing w:before="100" w:beforeAutospacing="1" w:after="100" w:afterAutospacing="1" w:line="240" w:lineRule="auto"/>
+              <w:jc w:val="both"/>
+              <w:rPr>
+                <w:rFonts w:ascii="Arial" w:hAnsi="Arial" w:cs="Arial"/>
+                <w:sz w:val="20"/>
+                <w:szCs w:val="20"/>
+              </w:rPr>
+            </w:pPr>
+          </w:p>
+          <w:p>
+            <w:pPr>
+              <w:pStyle w:val="ListParagraph"/>
+              <w:spacing w:before="100" w:beforeAutospacing="1" w:after="100" w:afterAutospacing="1" w:line="240" w:lineRule="auto"/>
+              <w:jc w:val="both"/>
+              <w:rPr>
+                <w:rFonts w:ascii="Arial" w:hAnsi="Arial" w:cs="Arial"/>
+                <w:sz w:val="20"/>
+                <w:szCs w:val="20"/>
+              </w:rPr>
+            </w:pPr>
+          </w:p>
+          <w:p>
+            <w:pPr>
+              <w:pStyle w:val="ListParagraph"/>
+              <w:spacing w:before="100" w:beforeAutospacing="1" w:after="100" w:afterAutospacing="1" w:line="240" w:lineRule="auto"/>
+              <w:jc w:val="both"/>
+              <w:rPr>
+                <w:rFonts w:ascii="Arial" w:hAnsi="Arial" w:cs="Arial"/>
+                <w:sz w:val="20"/>
+                <w:szCs w:val="20"/>
+              </w:rPr>
+            </w:pPr>
+          </w:p>
+          <w:p>
+            <w:pPr>
+              <w:pStyle w:val="ListParagraph"/>
+              <w:spacing w:before="100" w:beforeAutospacing="1" w:after="100" w:afterAutospacing="1" w:line="240" w:lineRule="auto"/>
               <w:ind w:left="0"/>
               <w:jc w:val="both"/>
               <w:rPr>
@@ -9638,6 +10122,7 @@
                 <w:sz w:val="20"/>
                 <w:szCs w:val="20"/>
               </w:rPr>
+              <w:lastRenderedPageBreak/>
               <w:t>Flujos alternos y validaciones</w:t>
             </w:r>
           </w:p>
@@ -9699,7 +10184,6 @@
                 <w:sz w:val="20"/>
                 <w:szCs w:val="20"/>
               </w:rPr>
-              <w:lastRenderedPageBreak/>
               <w:t>Precondiciones y datos de entrada</w:t>
             </w:r>
           </w:p>
@@ -9805,6 +10289,104 @@
         </w:tc>
       </w:tr>
     </w:tbl>
+    <w:p>
+      <w:pPr>
+        <w:spacing w:after="120" w:line="240" w:lineRule="auto"/>
+        <w:jc w:val="both"/>
+        <w:rPr>
+          <w:rFonts w:ascii="Arial" w:hAnsi="Arial" w:cs="Arial"/>
+          <w:sz w:val="20"/>
+          <w:szCs w:val="20"/>
+          <w:lang w:eastAsia="x-none"/>
+        </w:rPr>
+      </w:pPr>
+    </w:p>
+    <w:p>
+      <w:pPr>
+        <w:spacing w:after="120" w:line="240" w:lineRule="auto"/>
+        <w:jc w:val="both"/>
+        <w:rPr>
+          <w:rFonts w:ascii="Arial" w:hAnsi="Arial" w:cs="Arial"/>
+          <w:sz w:val="20"/>
+          <w:szCs w:val="20"/>
+          <w:lang w:eastAsia="x-none"/>
+        </w:rPr>
+      </w:pPr>
+      <w:r>
+        <w:rPr>
+          <w:rFonts w:ascii="Arial" w:hAnsi="Arial" w:cs="Arial"/>
+          <w:sz w:val="20"/>
+          <w:szCs w:val="20"/>
+          <w:lang w:eastAsia="x-none"/>
+        </w:rPr>
+        <w:object w:dxaOrig="1531" w:dyaOrig="1002" w14:anchorId="7EBE8E9D">
+          <v:shape id="_x0000_i1027" type="#_x0000_t75" style="width:76.5pt;height:50.25pt" o:ole="">
+            <v:imagedata r:id="rId15" o:title=""/>
+          </v:shape>
+          <o:OLEObject Type="Embed" ProgID="Excel.Sheet.12" ShapeID="_x0000_i1027" DrawAspect="Icon" ObjectID="_1534929469" r:id="rId16"/>
+        </w:object>
+      </w:r>
+    </w:p>
+    <w:p>
+      <w:pPr>
+        <w:spacing w:after="120" w:line="240" w:lineRule="auto"/>
+        <w:jc w:val="both"/>
+        <w:rPr>
+          <w:rFonts w:ascii="Arial" w:hAnsi="Arial" w:cs="Arial"/>
+          <w:sz w:val="20"/>
+          <w:szCs w:val="20"/>
+          <w:lang w:eastAsia="x-none"/>
+        </w:rPr>
+      </w:pPr>
+    </w:p>
+    <w:p>
+      <w:pPr>
+        <w:spacing w:after="120" w:line="240" w:lineRule="auto"/>
+        <w:jc w:val="both"/>
+        <w:rPr>
+          <w:rFonts w:ascii="Arial" w:hAnsi="Arial" w:cs="Arial"/>
+          <w:sz w:val="20"/>
+          <w:szCs w:val="20"/>
+          <w:lang w:eastAsia="x-none"/>
+        </w:rPr>
+      </w:pPr>
+    </w:p>
+    <w:p>
+      <w:pPr>
+        <w:spacing w:after="120" w:line="240" w:lineRule="auto"/>
+        <w:jc w:val="both"/>
+        <w:rPr>
+          <w:rFonts w:ascii="Arial" w:hAnsi="Arial" w:cs="Arial"/>
+          <w:sz w:val="20"/>
+          <w:szCs w:val="20"/>
+          <w:lang w:eastAsia="x-none"/>
+        </w:rPr>
+      </w:pPr>
+    </w:p>
+    <w:p>
+      <w:pPr>
+        <w:spacing w:after="120" w:line="240" w:lineRule="auto"/>
+        <w:jc w:val="both"/>
+        <w:rPr>
+          <w:rFonts w:ascii="Arial" w:hAnsi="Arial" w:cs="Arial"/>
+          <w:sz w:val="20"/>
+          <w:szCs w:val="20"/>
+          <w:lang w:eastAsia="x-none"/>
+        </w:rPr>
+      </w:pPr>
+    </w:p>
+    <w:p>
+      <w:pPr>
+        <w:spacing w:after="120" w:line="240" w:lineRule="auto"/>
+        <w:jc w:val="both"/>
+        <w:rPr>
+          <w:rFonts w:ascii="Arial" w:hAnsi="Arial" w:cs="Arial"/>
+          <w:sz w:val="20"/>
+          <w:szCs w:val="20"/>
+          <w:lang w:eastAsia="x-none"/>
+        </w:rPr>
+      </w:pPr>
+    </w:p>
     <w:p>
       <w:pPr>
         <w:spacing w:after="120" w:line="240" w:lineRule="auto"/>
@@ -9852,7 +10434,7 @@
           <w:lang w:val="es-MX" w:eastAsia="en-US"/>
         </w:rPr>
       </w:pPr>
-      <w:bookmarkStart w:id="6" w:name="_Toc424727469"/>
+      <w:bookmarkStart w:id="6" w:name="_Toc461187630"/>
       <w:r>
         <w:rPr>
           <w:rFonts w:asciiTheme="minorHAnsi" w:eastAsiaTheme="majorEastAsia" w:hAnsiTheme="minorHAnsi" w:cstheme="majorBidi"/>
@@ -9861,6 +10443,7 @@
           <w:szCs w:val="24"/>
           <w:lang w:val="es-MX" w:eastAsia="en-US"/>
         </w:rPr>
+        <w:lastRenderedPageBreak/>
         <w:t>Diseño de interfaces</w:t>
       </w:r>
       <w:r>
@@ -10388,7 +10971,7 @@
           <w:lang w:val="es-MX" w:eastAsia="en-US"/>
         </w:rPr>
       </w:pPr>
-      <w:bookmarkStart w:id="7" w:name="_Toc424727470"/>
+      <w:bookmarkStart w:id="7" w:name="_Toc461187631"/>
       <w:r>
         <w:rPr>
           <w:rFonts w:asciiTheme="minorHAnsi" w:eastAsiaTheme="majorEastAsia" w:hAnsiTheme="minorHAnsi" w:cstheme="majorBidi"/>
@@ -10480,7 +11063,7 @@
           <w:lang w:val="es-MX"/>
         </w:rPr>
       </w:pPr>
-      <w:bookmarkStart w:id="8" w:name="_Toc424727471"/>
+      <w:bookmarkStart w:id="8" w:name="_Toc461187632"/>
       <w:r>
         <w:rPr>
           <w:rFonts w:asciiTheme="minorHAnsi" w:hAnsiTheme="minorHAnsi"/>
@@ -10505,7 +11088,6 @@
           <w:lang w:eastAsia="es-ES"/>
         </w:rPr>
       </w:pPr>
-      <w:bookmarkStart w:id="9" w:name="_Toc424727472"/>
       <w:r>
         <w:rPr>
           <w:rFonts w:ascii="Arial" w:eastAsia="Times New Roman" w:hAnsi="Arial" w:cs="Arial"/>
@@ -10548,6 +11130,7 @@
         </w:rPr>
         <w:t xml:space="preserve"> </w:t>
       </w:r>
+      <w:bookmarkStart w:id="9" w:name="_Toc461187633"/>
       <w:r>
         <w:rPr>
           <w:rFonts w:asciiTheme="minorHAnsi" w:hAnsiTheme="minorHAnsi"/>
@@ -10572,7 +11155,6 @@
           <w:lang w:eastAsia="es-ES"/>
         </w:rPr>
       </w:pPr>
-      <w:bookmarkStart w:id="10" w:name="_Toc424727473"/>
       <w:r>
         <w:rPr>
           <w:rFonts w:ascii="Arial" w:eastAsia="Times New Roman" w:hAnsi="Arial" w:cs="Arial"/>
@@ -10615,6 +11197,7 @@
         </w:rPr>
         <w:t xml:space="preserve"> </w:t>
       </w:r>
+      <w:bookmarkStart w:id="10" w:name="_Toc461187634"/>
       <w:r>
         <w:rPr>
           <w:rFonts w:asciiTheme="minorHAnsi" w:hAnsiTheme="minorHAnsi"/>
@@ -10670,7 +11253,7 @@
           <w:lang w:val="es-MX"/>
         </w:rPr>
       </w:pPr>
-      <w:bookmarkStart w:id="11" w:name="_Toc424727474"/>
+      <w:bookmarkStart w:id="11" w:name="_Toc461187635"/>
       <w:r>
         <w:rPr>
           <w:rFonts w:asciiTheme="minorHAnsi" w:hAnsiTheme="minorHAnsi"/>
@@ -10695,7 +11278,6 @@
           <w:lang w:eastAsia="es-ES"/>
         </w:rPr>
       </w:pPr>
-      <w:bookmarkStart w:id="12" w:name="_Toc424727475"/>
       <w:r>
         <w:rPr>
           <w:rFonts w:ascii="Arial" w:eastAsia="Times New Roman" w:hAnsi="Arial" w:cs="Arial"/>
@@ -10705,6 +11287,102 @@
         </w:rPr>
         <w:t>No aplica. Se mantiene la secuencia actual.</w:t>
       </w:r>
+    </w:p>
+    <w:p>
+      <w:pPr>
+        <w:spacing w:after="120" w:line="240" w:lineRule="auto"/>
+        <w:jc w:val="both"/>
+        <w:rPr>
+          <w:rFonts w:ascii="Arial" w:eastAsia="Times New Roman" w:hAnsi="Arial" w:cs="Arial"/>
+          <w:sz w:val="20"/>
+          <w:szCs w:val="20"/>
+          <w:lang w:eastAsia="es-ES"/>
+        </w:rPr>
+      </w:pPr>
+    </w:p>
+    <w:p>
+      <w:pPr>
+        <w:spacing w:after="120" w:line="240" w:lineRule="auto"/>
+        <w:jc w:val="both"/>
+        <w:rPr>
+          <w:rFonts w:ascii="Arial" w:eastAsia="Times New Roman" w:hAnsi="Arial" w:cs="Arial"/>
+          <w:sz w:val="20"/>
+          <w:szCs w:val="20"/>
+          <w:lang w:eastAsia="es-ES"/>
+        </w:rPr>
+      </w:pPr>
+    </w:p>
+    <w:p>
+      <w:pPr>
+        <w:spacing w:after="120" w:line="240" w:lineRule="auto"/>
+        <w:jc w:val="both"/>
+        <w:rPr>
+          <w:rFonts w:ascii="Arial" w:eastAsia="Times New Roman" w:hAnsi="Arial" w:cs="Arial"/>
+          <w:sz w:val="20"/>
+          <w:szCs w:val="20"/>
+          <w:lang w:eastAsia="es-ES"/>
+        </w:rPr>
+      </w:pPr>
+    </w:p>
+    <w:p>
+      <w:pPr>
+        <w:spacing w:after="120" w:line="240" w:lineRule="auto"/>
+        <w:jc w:val="both"/>
+        <w:rPr>
+          <w:rFonts w:ascii="Arial" w:eastAsia="Times New Roman" w:hAnsi="Arial" w:cs="Arial"/>
+          <w:sz w:val="20"/>
+          <w:szCs w:val="20"/>
+          <w:lang w:eastAsia="es-ES"/>
+        </w:rPr>
+      </w:pPr>
+    </w:p>
+    <w:p>
+      <w:pPr>
+        <w:spacing w:after="120" w:line="240" w:lineRule="auto"/>
+        <w:jc w:val="both"/>
+        <w:rPr>
+          <w:rFonts w:ascii="Arial" w:eastAsia="Times New Roman" w:hAnsi="Arial" w:cs="Arial"/>
+          <w:sz w:val="20"/>
+          <w:szCs w:val="20"/>
+          <w:lang w:eastAsia="es-ES"/>
+        </w:rPr>
+      </w:pPr>
+    </w:p>
+    <w:p>
+      <w:pPr>
+        <w:spacing w:after="120" w:line="240" w:lineRule="auto"/>
+        <w:jc w:val="both"/>
+        <w:rPr>
+          <w:rFonts w:ascii="Arial" w:eastAsia="Times New Roman" w:hAnsi="Arial" w:cs="Arial"/>
+          <w:sz w:val="20"/>
+          <w:szCs w:val="20"/>
+          <w:lang w:eastAsia="es-ES"/>
+        </w:rPr>
+      </w:pPr>
+    </w:p>
+    <w:p>
+      <w:pPr>
+        <w:spacing w:after="120" w:line="240" w:lineRule="auto"/>
+        <w:jc w:val="both"/>
+        <w:rPr>
+          <w:rFonts w:ascii="Arial" w:eastAsia="Times New Roman" w:hAnsi="Arial" w:cs="Arial"/>
+          <w:sz w:val="20"/>
+          <w:szCs w:val="20"/>
+          <w:lang w:eastAsia="es-ES"/>
+        </w:rPr>
+      </w:pPr>
+    </w:p>
+    <w:p>
+      <w:pPr>
+        <w:spacing w:after="120" w:line="240" w:lineRule="auto"/>
+        <w:jc w:val="both"/>
+        <w:rPr>
+          <w:rFonts w:ascii="Arial" w:eastAsia="Times New Roman" w:hAnsi="Arial" w:cs="Arial"/>
+          <w:sz w:val="20"/>
+          <w:szCs w:val="20"/>
+          <w:lang w:eastAsia="es-ES"/>
+        </w:rPr>
+      </w:pPr>
     </w:p>
     <w:p>
       <w:pPr>
@@ -10727,8 +11405,9 @@
           <w:lang w:val="es-MX"/>
         </w:rPr>
       </w:pPr>
-      <w:bookmarkStart w:id="13" w:name="_Toc419124279"/>
-      <w:bookmarkStart w:id="14" w:name="_Toc419468654"/>
+      <w:bookmarkStart w:id="12" w:name="_Toc419124279"/>
+      <w:bookmarkStart w:id="13" w:name="_Toc419468654"/>
+      <w:bookmarkStart w:id="14" w:name="_Toc461187636"/>
       <w:r>
         <w:rPr>
           <w:rFonts w:asciiTheme="minorHAnsi" w:hAnsiTheme="minorHAnsi"/>
@@ -10738,8 +11417,10 @@
           <w:szCs w:val="24"/>
           <w:lang w:val="es-MX"/>
         </w:rPr>
+        <w:lastRenderedPageBreak/>
         <w:t>Consideraciones en objetos de bases de datos</w:t>
       </w:r>
+      <w:bookmarkEnd w:id="12"/>
       <w:bookmarkEnd w:id="13"/>
       <w:bookmarkEnd w:id="14"/>
     </w:p>
@@ -10810,7 +11491,6 @@
                 <w:sz w:val="20"/>
                 <w:szCs w:val="20"/>
               </w:rPr>
-              <w:lastRenderedPageBreak/>
               <w:t>Nombre del objeto</w:t>
             </w:r>
           </w:p>
@@ -12600,20 +13280,6 @@
     </w:p>
     <w:p>
       <w:pPr>
-        <w:rPr>
-          <w:lang w:val="es-MX"/>
-        </w:rPr>
-      </w:pPr>
-    </w:p>
-    <w:p>
-      <w:pPr>
-        <w:rPr>
-          <w:lang w:val="es-MX"/>
-        </w:rPr>
-      </w:pPr>
-    </w:p>
-    <w:p>
-      <w:pPr>
         <w:pStyle w:val="Heading2"/>
         <w:numPr>
           <w:ilvl w:val="1"/>
@@ -12633,6 +13299,7 @@
           <w:lang w:val="es-MX"/>
         </w:rPr>
       </w:pPr>
+      <w:bookmarkStart w:id="24" w:name="_Toc461187637"/>
       <w:r>
         <w:rPr>
           <w:rFonts w:asciiTheme="minorHAnsi" w:hAnsiTheme="minorHAnsi"/>
@@ -12645,7 +13312,7 @@
         <w:lastRenderedPageBreak/>
         <w:t>Especificación de disponibilidad, continuidad (recuperación) y desempeño</w:t>
       </w:r>
-      <w:bookmarkEnd w:id="12"/>
+      <w:bookmarkEnd w:id="24"/>
     </w:p>
     <w:p>
       <w:pPr>
@@ -12967,7 +13634,7 @@
           <w:lang w:val="es-MX"/>
         </w:rPr>
       </w:pPr>
-      <w:bookmarkStart w:id="24" w:name="_Toc424727476"/>
+      <w:bookmarkStart w:id="25" w:name="_Toc461187638"/>
       <w:r>
         <w:rPr>
           <w:rFonts w:asciiTheme="minorHAnsi" w:hAnsiTheme="minorHAnsi"/>
@@ -12979,7 +13646,7 @@
         </w:rPr>
         <w:t>Parámetros del sistema</w:t>
       </w:r>
-      <w:bookmarkEnd w:id="24"/>
+      <w:bookmarkEnd w:id="25"/>
     </w:p>
     <w:p>
       <w:pPr>
@@ -13247,18 +13914,6 @@
     </w:p>
     <w:p>
       <w:pPr>
-        <w:spacing w:after="120" w:line="240" w:lineRule="auto"/>
-        <w:ind w:left="432"/>
-        <w:rPr>
-          <w:rFonts w:ascii="Arial" w:hAnsi="Arial" w:cs="Arial"/>
-          <w:b/>
-          <w:sz w:val="20"/>
-          <w:szCs w:val="20"/>
-        </w:rPr>
-      </w:pPr>
-    </w:p>
-    <w:p>
-      <w:pPr>
         <w:pStyle w:val="Heading1"/>
         <w:keepLines/>
         <w:numPr>
@@ -13277,21 +13932,24 @@
           <w:bCs w:val="0"/>
           <w:kern w:val="0"/>
           <w:szCs w:val="24"/>
-          <w:lang w:val="es-MX" w:eastAsia="en-US"/>
-        </w:rPr>
-      </w:pPr>
-      <w:bookmarkStart w:id="25" w:name="_Toc424727477"/>
+          <w:lang w:val="es-MX"/>
+        </w:rPr>
+      </w:pPr>
+      <w:bookmarkStart w:id="26" w:name="_Toc460264764"/>
+      <w:bookmarkStart w:id="27" w:name="_Toc461187639"/>
       <w:r>
         <w:rPr>
           <w:rFonts w:asciiTheme="minorHAnsi" w:eastAsiaTheme="majorEastAsia" w:hAnsiTheme="minorHAnsi" w:cstheme="majorBidi"/>
           <w:bCs w:val="0"/>
           <w:kern w:val="0"/>
           <w:szCs w:val="24"/>
-          <w:lang w:val="es-MX" w:eastAsia="en-US"/>
-        </w:rPr>
+          <w:lang w:val="es-MX"/>
+        </w:rPr>
+        <w:lastRenderedPageBreak/>
         <w:t>Aprobación</w:t>
       </w:r>
-      <w:bookmarkEnd w:id="25"/>
+      <w:bookmarkEnd w:id="26"/>
+      <w:bookmarkEnd w:id="27"/>
     </w:p>
     <w:p>
       <w:pPr>
@@ -13309,15 +13967,7 @@
           <w:sz w:val="20"/>
           <w:szCs w:val="20"/>
         </w:rPr>
-        <w:t xml:space="preserve">Este apartado es de carácter obligatorio en todo desarrollo o mantenimiento, se debe aprobar sin excepción. </w:t>
-      </w:r>
-      <w:r>
-        <w:rPr>
-          <w:rFonts w:ascii="Arial" w:hAnsi="Arial" w:cs="Arial"/>
-          <w:sz w:val="20"/>
-          <w:szCs w:val="20"/>
-        </w:rPr>
-        <w:t>El colaborador que revise el diseño debe completar esta sección</w:t>
+        <w:t>Este apartado es de carácter obligatorio en todo desarrollo o mantenimiento, se debe aprobar sin excepción. El colaborador que revise el diseño debe completar esta sección</w:t>
       </w:r>
     </w:p>
     <w:tbl>
@@ -13547,21 +14197,7 @@
                 <w:rFonts w:ascii="Arial" w:hAnsi="Arial" w:cs="Arial"/>
                 <w:sz w:val="20"/>
               </w:rPr>
-              <w:t xml:space="preserve">¿El diseño de la solución satisface los requerimientos de usuario y </w:t>
-            </w:r>
-            <w:r>
-              <w:rPr>
-                <w:rFonts w:ascii="Arial" w:hAnsi="Arial" w:cs="Arial"/>
-                <w:sz w:val="20"/>
-              </w:rPr>
-              <w:t>técnicos</w:t>
-            </w:r>
-            <w:r>
-              <w:rPr>
-                <w:rFonts w:ascii="Arial" w:hAnsi="Arial" w:cs="Arial"/>
-                <w:sz w:val="20"/>
-              </w:rPr>
-              <w:t xml:space="preserve"> especificados?</w:t>
+              <w:t>¿El diseño de la solución satisface los requerimientos de usuario y técnicos especificados?</w:t>
             </w:r>
           </w:p>
         </w:tc>
@@ -13586,12 +14222,12 @@
             <w:r>
               <w:rPr>
                 <w:rFonts w:ascii="Arial" w:eastAsia="Times New Roman" w:hAnsi="Arial" w:cs="Arial"/>
-                <w:b/>
+                <w:color w:val="A6A6A6"/>
                 <w:sz w:val="20"/>
                 <w:szCs w:val="20"/>
                 <w:lang w:val="es-CR" w:eastAsia="es-ES"/>
               </w:rPr>
-              <w:t>X</w:t>
+              <w:t>&lt;Marque con X&gt;</w:t>
             </w:r>
           </w:p>
         </w:tc>
@@ -13613,6 +14249,16 @@
                 <w:lang w:val="es-CR" w:eastAsia="es-ES"/>
               </w:rPr>
             </w:pPr>
+            <w:r>
+              <w:rPr>
+                <w:rFonts w:ascii="Arial" w:eastAsia="Times New Roman" w:hAnsi="Arial" w:cs="Arial"/>
+                <w:color w:val="A6A6A6"/>
+                <w:sz w:val="20"/>
+                <w:szCs w:val="20"/>
+                <w:lang w:val="es-CR" w:eastAsia="es-ES"/>
+              </w:rPr>
+              <w:t>&lt;Marque con X&gt;</w:t>
+            </w:r>
           </w:p>
         </w:tc>
         <w:tc>
@@ -13633,6 +14279,16 @@
                 <w:lang w:val="es-CR" w:eastAsia="es-ES"/>
               </w:rPr>
             </w:pPr>
+            <w:r>
+              <w:rPr>
+                <w:rFonts w:ascii="Arial" w:eastAsia="Times New Roman" w:hAnsi="Arial" w:cs="Arial"/>
+                <w:color w:val="A6A6A6"/>
+                <w:sz w:val="20"/>
+                <w:szCs w:val="20"/>
+                <w:lang w:val="es-CR" w:eastAsia="es-ES"/>
+              </w:rPr>
+              <w:t>&lt;Marque con X&gt;</w:t>
+            </w:r>
           </w:p>
         </w:tc>
         <w:tc>
@@ -13678,14 +14334,7 @@
                 <w:rFonts w:ascii="Arial" w:hAnsi="Arial" w:cs="Arial"/>
                 <w:sz w:val="20"/>
               </w:rPr>
-              <w:t>¿Las secciones obligatorias (Definición de la solución, Consideraciones del sistema, Casos de uso y Diseño de interfaces técnicas) se encuentran completas</w:t>
-            </w:r>
-            <w:r>
-              <w:rPr>
-                <w:rFonts w:ascii="Arial" w:hAnsi="Arial" w:cs="Arial"/>
-                <w:sz w:val="20"/>
-              </w:rPr>
-              <w:t>?</w:t>
+              <w:t>¿Las secciones obligatorias (Definición de la solución, Consideraciones del sistema, Casos de uso y Diseño de interfaces técnicas) se encuentran completas?</w:t>
             </w:r>
           </w:p>
           <w:p>
@@ -13735,12 +14384,12 @@
             <w:r>
               <w:rPr>
                 <w:rFonts w:ascii="Arial" w:eastAsia="Times New Roman" w:hAnsi="Arial" w:cs="Arial"/>
-                <w:b/>
+                <w:color w:val="A6A6A6"/>
                 <w:sz w:val="20"/>
                 <w:szCs w:val="20"/>
                 <w:lang w:val="es-CR" w:eastAsia="es-ES"/>
               </w:rPr>
-              <w:t>X</w:t>
+              <w:t>&lt;Marque con X&gt;</w:t>
             </w:r>
           </w:p>
         </w:tc>
@@ -13762,6 +14411,16 @@
                 <w:lang w:val="es-CR" w:eastAsia="es-ES"/>
               </w:rPr>
             </w:pPr>
+            <w:r>
+              <w:rPr>
+                <w:rFonts w:ascii="Arial" w:eastAsia="Times New Roman" w:hAnsi="Arial" w:cs="Arial"/>
+                <w:color w:val="A6A6A6"/>
+                <w:sz w:val="20"/>
+                <w:szCs w:val="20"/>
+                <w:lang w:val="es-CR" w:eastAsia="es-ES"/>
+              </w:rPr>
+              <w:t>&lt;Marque con X&gt;</w:t>
+            </w:r>
           </w:p>
         </w:tc>
         <w:tc>
@@ -13782,6 +14441,16 @@
                 <w:lang w:val="es-CR" w:eastAsia="es-ES"/>
               </w:rPr>
             </w:pPr>
+            <w:r>
+              <w:rPr>
+                <w:rFonts w:ascii="Arial" w:eastAsia="Times New Roman" w:hAnsi="Arial" w:cs="Arial"/>
+                <w:color w:val="A6A6A6"/>
+                <w:sz w:val="20"/>
+                <w:szCs w:val="20"/>
+                <w:lang w:val="es-CR" w:eastAsia="es-ES"/>
+              </w:rPr>
+              <w:t>&lt;Marque con X&gt;</w:t>
+            </w:r>
           </w:p>
         </w:tc>
         <w:tc>
@@ -13852,12 +14521,12 @@
             <w:r>
               <w:rPr>
                 <w:rFonts w:ascii="Arial" w:eastAsia="Times New Roman" w:hAnsi="Arial" w:cs="Arial"/>
-                <w:b/>
+                <w:color w:val="A6A6A6"/>
                 <w:sz w:val="20"/>
                 <w:szCs w:val="20"/>
                 <w:lang w:val="es-CR" w:eastAsia="es-ES"/>
               </w:rPr>
-              <w:t>X</w:t>
+              <w:t>&lt;Marque con X&gt;</w:t>
             </w:r>
           </w:p>
         </w:tc>
@@ -13879,6 +14548,16 @@
                 <w:lang w:val="es-CR" w:eastAsia="es-ES"/>
               </w:rPr>
             </w:pPr>
+            <w:r>
+              <w:rPr>
+                <w:rFonts w:ascii="Arial" w:eastAsia="Times New Roman" w:hAnsi="Arial" w:cs="Arial"/>
+                <w:color w:val="A6A6A6"/>
+                <w:sz w:val="20"/>
+                <w:szCs w:val="20"/>
+                <w:lang w:val="es-CR" w:eastAsia="es-ES"/>
+              </w:rPr>
+              <w:t>&lt;Marque con X&gt;</w:t>
+            </w:r>
           </w:p>
         </w:tc>
         <w:tc>
@@ -13899,6 +14578,16 @@
                 <w:lang w:val="es-CR" w:eastAsia="es-ES"/>
               </w:rPr>
             </w:pPr>
+            <w:r>
+              <w:rPr>
+                <w:rFonts w:ascii="Arial" w:eastAsia="Times New Roman" w:hAnsi="Arial" w:cs="Arial"/>
+                <w:color w:val="A6A6A6"/>
+                <w:sz w:val="20"/>
+                <w:szCs w:val="20"/>
+                <w:lang w:val="es-CR" w:eastAsia="es-ES"/>
+              </w:rPr>
+              <w:t>&lt;Marque con X&gt;</w:t>
+            </w:r>
           </w:p>
         </w:tc>
         <w:tc>
@@ -13944,21 +14633,7 @@
                 <w:rFonts w:ascii="Arial" w:hAnsi="Arial" w:cs="Arial"/>
                 <w:sz w:val="20"/>
               </w:rPr>
-              <w:t>¿El diseño de la solución es una guía legible y c</w:t>
-            </w:r>
-            <w:r>
-              <w:rPr>
-                <w:rFonts w:ascii="Arial" w:hAnsi="Arial" w:cs="Arial"/>
-                <w:sz w:val="20"/>
-              </w:rPr>
-              <w:t>omprensible para quienes generarán el código</w:t>
-            </w:r>
-            <w:r>
-              <w:rPr>
-                <w:rFonts w:ascii="Arial" w:hAnsi="Arial" w:cs="Arial"/>
-                <w:sz w:val="20"/>
-              </w:rPr>
-              <w:t>?</w:t>
+              <w:t>¿El diseño de la solución es una guía legible y comprensible para quienes generarán el código?</w:t>
             </w:r>
           </w:p>
         </w:tc>
@@ -13983,12 +14658,12 @@
             <w:r>
               <w:rPr>
                 <w:rFonts w:ascii="Arial" w:eastAsia="Times New Roman" w:hAnsi="Arial" w:cs="Arial"/>
-                <w:b/>
+                <w:color w:val="A6A6A6"/>
                 <w:sz w:val="20"/>
                 <w:szCs w:val="20"/>
                 <w:lang w:val="es-CR" w:eastAsia="es-ES"/>
               </w:rPr>
-              <w:t>X</w:t>
+              <w:t>&lt;Marque con X&gt;</w:t>
             </w:r>
           </w:p>
         </w:tc>
@@ -14010,6 +14685,16 @@
                 <w:lang w:val="es-CR" w:eastAsia="es-ES"/>
               </w:rPr>
             </w:pPr>
+            <w:r>
+              <w:rPr>
+                <w:rFonts w:ascii="Arial" w:eastAsia="Times New Roman" w:hAnsi="Arial" w:cs="Arial"/>
+                <w:color w:val="A6A6A6"/>
+                <w:sz w:val="20"/>
+                <w:szCs w:val="20"/>
+                <w:lang w:val="es-CR" w:eastAsia="es-ES"/>
+              </w:rPr>
+              <w:t>&lt;Marque con X&gt;</w:t>
+            </w:r>
           </w:p>
         </w:tc>
         <w:tc>
@@ -14030,6 +14715,16 @@
                 <w:lang w:val="es-CR" w:eastAsia="es-ES"/>
               </w:rPr>
             </w:pPr>
+            <w:r>
+              <w:rPr>
+                <w:rFonts w:ascii="Arial" w:eastAsia="Times New Roman" w:hAnsi="Arial" w:cs="Arial"/>
+                <w:color w:val="A6A6A6"/>
+                <w:sz w:val="20"/>
+                <w:szCs w:val="20"/>
+                <w:lang w:val="es-CR" w:eastAsia="es-ES"/>
+              </w:rPr>
+              <w:t>&lt;Marque con X&gt;</w:t>
+            </w:r>
           </w:p>
         </w:tc>
         <w:tc>
@@ -14075,35 +14770,7 @@
                 <w:rFonts w:ascii="Arial" w:hAnsi="Arial" w:cs="Arial"/>
                 <w:sz w:val="20"/>
               </w:rPr>
-              <w:t>¿El diseño de la solución</w:t>
-            </w:r>
-            <w:r>
-              <w:rPr>
-                <w:rFonts w:ascii="Arial" w:hAnsi="Arial" w:cs="Arial"/>
-                <w:sz w:val="20"/>
-              </w:rPr>
-              <w:t xml:space="preserve"> considera</w:t>
-            </w:r>
-            <w:r>
-              <w:rPr>
-                <w:rFonts w:ascii="Arial" w:hAnsi="Arial" w:cs="Arial"/>
-                <w:sz w:val="20"/>
-              </w:rPr>
-              <w:t xml:space="preserve"> </w:t>
-            </w:r>
-            <w:r>
-              <w:rPr>
-                <w:rFonts w:ascii="Arial" w:hAnsi="Arial" w:cs="Arial"/>
-                <w:sz w:val="20"/>
-              </w:rPr>
-              <w:t>la guía para la seguridad de las aplicaciones</w:t>
-            </w:r>
-            <w:r>
-              <w:rPr>
-                <w:rFonts w:ascii="Arial" w:hAnsi="Arial" w:cs="Arial"/>
-                <w:sz w:val="20"/>
-              </w:rPr>
-              <w:t>?</w:t>
+              <w:t>¿El diseño de la solución considera la guía para la seguridad de las aplicaciones?</w:t>
             </w:r>
           </w:p>
           <w:p>
@@ -14128,14 +14795,7 @@
                 <w:rFonts w:ascii="Arial" w:hAnsi="Arial" w:cs="Arial"/>
                 <w:sz w:val="16"/>
               </w:rPr>
-              <w:t>La guía para la seguridad de las aplicaciones se encuentra publicada en las Disposiciones sobre seguridad en tecnología del Conglomerado Financiero BCR en el Anexo i Guía de aseguramiento de aplicaciones</w:t>
-            </w:r>
-            <w:r>
-              <w:rPr>
-                <w:rFonts w:ascii="Arial" w:hAnsi="Arial" w:cs="Arial"/>
-                <w:sz w:val="16"/>
-              </w:rPr>
-              <w:t>.</w:t>
+              <w:t>La guía para la seguridad de las aplicaciones se encuentra publicada en las Disposiciones sobre seguridad en tecnología del Conglomerado Financiero BCR en el Anexo i Guía de aseguramiento de aplicaciones.</w:t>
             </w:r>
           </w:p>
         </w:tc>
@@ -14160,12 +14820,12 @@
             <w:r>
               <w:rPr>
                 <w:rFonts w:ascii="Arial" w:eastAsia="Times New Roman" w:hAnsi="Arial" w:cs="Arial"/>
-                <w:b/>
+                <w:color w:val="A6A6A6"/>
                 <w:sz w:val="20"/>
                 <w:szCs w:val="20"/>
                 <w:lang w:val="es-CR" w:eastAsia="es-ES"/>
               </w:rPr>
-              <w:t>X</w:t>
+              <w:t>&lt;Marque con X&gt;</w:t>
             </w:r>
           </w:p>
         </w:tc>
@@ -14187,6 +14847,16 @@
                 <w:lang w:val="es-CR" w:eastAsia="es-ES"/>
               </w:rPr>
             </w:pPr>
+            <w:r>
+              <w:rPr>
+                <w:rFonts w:ascii="Arial" w:eastAsia="Times New Roman" w:hAnsi="Arial" w:cs="Arial"/>
+                <w:color w:val="A6A6A6"/>
+                <w:sz w:val="20"/>
+                <w:szCs w:val="20"/>
+                <w:lang w:val="es-CR" w:eastAsia="es-ES"/>
+              </w:rPr>
+              <w:t>&lt;Marque con X&gt;</w:t>
+            </w:r>
           </w:p>
         </w:tc>
         <w:tc>
@@ -14207,6 +14877,16 @@
                 <w:lang w:val="es-CR" w:eastAsia="es-ES"/>
               </w:rPr>
             </w:pPr>
+            <w:r>
+              <w:rPr>
+                <w:rFonts w:ascii="Arial" w:eastAsia="Times New Roman" w:hAnsi="Arial" w:cs="Arial"/>
+                <w:color w:val="A6A6A6"/>
+                <w:sz w:val="20"/>
+                <w:szCs w:val="20"/>
+                <w:lang w:val="es-CR" w:eastAsia="es-ES"/>
+              </w:rPr>
+              <w:t>&lt;Marque con X&gt;</w:t>
+            </w:r>
           </w:p>
         </w:tc>
         <w:tc>
@@ -14281,18 +14961,18 @@
                 <w:b/>
                 <w:sz w:val="20"/>
                 <w:szCs w:val="20"/>
-                <w:lang w:eastAsia="es-ES"/>
-              </w:rPr>
-            </w:pPr>
-            <w:r>
-              <w:rPr>
-                <w:rFonts w:ascii="Arial" w:eastAsia="Times New Roman" w:hAnsi="Arial" w:cs="Arial"/>
-                <w:b/>
-                <w:sz w:val="20"/>
-                <w:szCs w:val="20"/>
-                <w:lang w:eastAsia="es-ES"/>
-              </w:rPr>
-              <w:t>X</w:t>
+                <w:lang w:val="es-CR" w:eastAsia="es-ES"/>
+              </w:rPr>
+            </w:pPr>
+            <w:r>
+              <w:rPr>
+                <w:rFonts w:ascii="Arial" w:eastAsia="Times New Roman" w:hAnsi="Arial" w:cs="Arial"/>
+                <w:color w:val="A6A6A6"/>
+                <w:sz w:val="20"/>
+                <w:szCs w:val="20"/>
+                <w:lang w:val="es-CR" w:eastAsia="es-ES"/>
+              </w:rPr>
+              <w:t>&lt;Marque con X&gt;</w:t>
             </w:r>
           </w:p>
         </w:tc>
@@ -14314,6 +14994,16 @@
                 <w:lang w:val="es-CR" w:eastAsia="es-ES"/>
               </w:rPr>
             </w:pPr>
+            <w:r>
+              <w:rPr>
+                <w:rFonts w:ascii="Arial" w:eastAsia="Times New Roman" w:hAnsi="Arial" w:cs="Arial"/>
+                <w:color w:val="A6A6A6"/>
+                <w:sz w:val="20"/>
+                <w:szCs w:val="20"/>
+                <w:lang w:val="es-CR" w:eastAsia="es-ES"/>
+              </w:rPr>
+              <w:t>&lt;Marque con X&gt;</w:t>
+            </w:r>
           </w:p>
         </w:tc>
         <w:tc>
@@ -14334,6 +15024,16 @@
                 <w:lang w:val="es-CR" w:eastAsia="es-ES"/>
               </w:rPr>
             </w:pPr>
+            <w:r>
+              <w:rPr>
+                <w:rFonts w:ascii="Arial" w:eastAsia="Times New Roman" w:hAnsi="Arial" w:cs="Arial"/>
+                <w:color w:val="A6A6A6"/>
+                <w:sz w:val="20"/>
+                <w:szCs w:val="20"/>
+                <w:lang w:val="es-CR" w:eastAsia="es-ES"/>
+              </w:rPr>
+              <w:t>&lt;Marque con X&gt;</w:t>
+            </w:r>
           </w:p>
         </w:tc>
         <w:tc>
@@ -14395,8 +15095,8 @@
         <w:tblLook w:val="04A0" w:firstRow="1" w:lastRow="0" w:firstColumn="1" w:lastColumn="0" w:noHBand="0" w:noVBand="1"/>
       </w:tblPr>
       <w:tblGrid>
-        <w:gridCol w:w="3714"/>
-        <w:gridCol w:w="5636"/>
+        <w:gridCol w:w="3712"/>
+        <w:gridCol w:w="5638"/>
       </w:tblGrid>
       <w:tr>
         <w:trPr>
@@ -14439,7 +15139,7 @@
       <w:tr>
         <w:trPr>
           <w:cantSplit/>
-          <w:trHeight w:val="375"/>
+          <w:trHeight w:val="306"/>
         </w:trPr>
         <w:tc>
           <w:tcPr>
@@ -14466,27 +15166,7 @@
                 <w:szCs w:val="20"/>
                 <w:lang w:val="es-CR"/>
               </w:rPr>
-              <w:t xml:space="preserve">Nombre del </w:t>
-            </w:r>
-            <w:r>
-              <w:rPr>
-                <w:rFonts w:ascii="Arial" w:hAnsi="Arial" w:cs="Arial"/>
-                <w:b/>
-                <w:sz w:val="20"/>
-                <w:szCs w:val="20"/>
-                <w:lang w:val="es-CR"/>
-              </w:rPr>
-              <w:t>aprobador</w:t>
-            </w:r>
-            <w:r>
-              <w:rPr>
-                <w:rFonts w:ascii="Arial" w:hAnsi="Arial" w:cs="Arial"/>
-                <w:b/>
-                <w:sz w:val="20"/>
-                <w:szCs w:val="20"/>
-                <w:lang w:val="es-CR"/>
-              </w:rPr>
-              <w:t>:</w:t>
+              <w:t>Nombre del aprobador:</w:t>
             </w:r>
           </w:p>
         </w:tc>
@@ -14514,7 +15194,7 @@
                 <w:szCs w:val="20"/>
                 <w:lang w:val="es-CR" w:eastAsia="es-ES"/>
               </w:rPr>
-              <w:t>Yamileth Lizano Villegas</w:t>
+              <w:t>&lt;Incluir nombre completo del aprobador&gt;</w:t>
             </w:r>
           </w:p>
         </w:tc>
@@ -14576,7 +15256,7 @@
                 <w:szCs w:val="20"/>
                 <w:lang w:val="es-CR" w:eastAsia="es-ES"/>
               </w:rPr>
-              <w:t>09/09/2015</w:t>
+              <w:t>&lt;Incluir la fecha de elaboración&gt;</w:t>
             </w:r>
           </w:p>
         </w:tc>
@@ -14606,9 +15286,21 @@
         </w:rPr>
       </w:pPr>
     </w:p>
+    <w:p>
+      <w:pPr>
+        <w:spacing w:after="120" w:line="240" w:lineRule="auto"/>
+        <w:rPr>
+          <w:rFonts w:ascii="Arial" w:eastAsia="Times New Roman" w:hAnsi="Arial" w:cs="Arial"/>
+          <w:color w:val="A6A6A6"/>
+          <w:sz w:val="20"/>
+          <w:szCs w:val="20"/>
+          <w:lang w:val="es-CR" w:eastAsia="es-ES"/>
+        </w:rPr>
+      </w:pPr>
+    </w:p>
     <w:sectPr>
-      <w:headerReference w:type="default" r:id="rId11"/>
-      <w:footerReference w:type="default" r:id="rId12"/>
+      <w:headerReference w:type="default" r:id="rId17"/>
+      <w:footerReference w:type="default" r:id="rId18"/>
       <w:pgSz w:w="12240" w:h="15840"/>
       <w:pgMar w:top="1440" w:right="1440" w:bottom="1440" w:left="1440" w:header="720" w:footer="720" w:gutter="0"/>
       <w:cols w:space="720"/>
@@ -15022,7 +15714,7 @@
               <w:sz w:val="20"/>
               <w:szCs w:val="20"/>
             </w:rPr>
-            <w:t>15</w:t>
+            <w:t>16</w:t>
           </w:r>
           <w:r>
             <w:rPr>
@@ -19059,21 +19751,6 @@
 </file>
 
 <file path=customXml/item1.xml><?xml version="1.0" encoding="utf-8"?>
-<p:properties xmlns:p="http://schemas.microsoft.com/office/2006/metadata/properties" xmlns:xsi="http://www.w3.org/2001/XMLSchema-instance" xmlns:pc="http://schemas.microsoft.com/office/infopath/2007/PartnerControls">
-  <documentManagement/>
-</p:properties>
-</file>
-
-<file path=customXml/item2.xml><?xml version="1.0" encoding="utf-8"?>
-<?mso-contentType ?>
-<FormTemplates xmlns="http://schemas.microsoft.com/sharepoint/v3/contenttype/forms">
-  <Display>DocumentLibraryForm</Display>
-  <Edit>DocumentLibraryForm</Edit>
-  <New>DocumentLibraryForm</New>
-</FormTemplates>
-</file>
-
-<file path=customXml/item3.xml><?xml version="1.0" encoding="utf-8"?>
 <ct:contentTypeSchema xmlns:ct="http://schemas.microsoft.com/office/2006/metadata/contentType" xmlns:ma="http://schemas.microsoft.com/office/2006/metadata/properties/metaAttributes" ct:_="" ma:_="" ma:contentTypeName="Document" ma:contentTypeID="0x01010036A32BC5068FE341BA859AFC44D0009B" ma:contentTypeVersion="3" ma:contentTypeDescription="Create a new document." ma:contentTypeScope="" ma:versionID="62ab96cd7ed87a75e9c5ead876bc72a9">
   <xsd:schema xmlns:xsd="http://www.w3.org/2001/XMLSchema" xmlns:xs="http://www.w3.org/2001/XMLSchema" xmlns:p="http://schemas.microsoft.com/office/2006/metadata/properties" xmlns:ns2="193dbb73-0373-4525-b2cf-343c46343ec6" xmlns:ns3="cf94ca36-7e75-4de8-b549-3f9b68f5d413" targetNamespace="http://schemas.microsoft.com/office/2006/metadata/properties" ma:root="true" ma:fieldsID="8a503069ed4d53fd3cb4ef04ceb0b15e" ns2:_="" ns3:_="">
     <xsd:import namespace="193dbb73-0373-4525-b2cf-343c46343ec6"/>
@@ -19232,28 +19909,26 @@
 </ct:contentTypeSchema>
 </file>
 
+<file path=customXml/item2.xml><?xml version="1.0" encoding="utf-8"?>
+<?mso-contentType ?>
+<FormTemplates xmlns="http://schemas.microsoft.com/sharepoint/v3/contenttype/forms">
+  <Display>DocumentLibraryForm</Display>
+  <Edit>DocumentLibraryForm</Edit>
+  <New>DocumentLibraryForm</New>
+</FormTemplates>
+</file>
+
+<file path=customXml/item3.xml><?xml version="1.0" encoding="utf-8"?>
+<p:properties xmlns:p="http://schemas.microsoft.com/office/2006/metadata/properties" xmlns:xsi="http://www.w3.org/2001/XMLSchema-instance" xmlns:pc="http://schemas.microsoft.com/office/infopath/2007/PartnerControls">
+  <documentManagement/>
+</p:properties>
+</file>
+
 <file path=customXml/item4.xml><?xml version="1.0" encoding="utf-8"?>
 <b:Sources xmlns:b="http://schemas.openxmlformats.org/officeDocument/2006/bibliography" xmlns="http://schemas.openxmlformats.org/officeDocument/2006/bibliography" SelectedStyle="\APA.XSL" StyleName="APA"/>
 </file>
 
 <file path=customXml/itemProps1.xml><?xml version="1.0" encoding="utf-8"?>
-<ds:datastoreItem xmlns:ds="http://schemas.openxmlformats.org/officeDocument/2006/customXml" ds:itemID="{E93D13CE-6B6C-4DA9-9429-36CED9789568}">
-  <ds:schemaRefs>
-    <ds:schemaRef ds:uri="http://schemas.microsoft.com/office/2006/metadata/properties"/>
-    <ds:schemaRef ds:uri="http://schemas.microsoft.com/office/infopath/2007/PartnerControls"/>
-  </ds:schemaRefs>
-</ds:datastoreItem>
-</file>
-
-<file path=customXml/itemProps2.xml><?xml version="1.0" encoding="utf-8"?>
-<ds:datastoreItem xmlns:ds="http://schemas.openxmlformats.org/officeDocument/2006/customXml" ds:itemID="{6F4E9475-8B19-4AB5-8B2C-54FF89E39A73}">
-  <ds:schemaRefs>
-    <ds:schemaRef ds:uri="http://schemas.microsoft.com/sharepoint/v3/contenttype/forms"/>
-  </ds:schemaRefs>
-</ds:datastoreItem>
-</file>
-
-<file path=customXml/itemProps3.xml><?xml version="1.0" encoding="utf-8"?>
 <ds:datastoreItem xmlns:ds="http://schemas.openxmlformats.org/officeDocument/2006/customXml" ds:itemID="{95278AFD-EEBA-44E9-93CA-127358EFCAA4}">
   <ds:schemaRefs>
     <ds:schemaRef ds:uri="http://schemas.microsoft.com/office/2006/metadata/contentType"/>
@@ -19272,8 +19947,25 @@
 </ds:datastoreItem>
 </file>
 
+<file path=customXml/itemProps2.xml><?xml version="1.0" encoding="utf-8"?>
+<ds:datastoreItem xmlns:ds="http://schemas.openxmlformats.org/officeDocument/2006/customXml" ds:itemID="{6F4E9475-8B19-4AB5-8B2C-54FF89E39A73}">
+  <ds:schemaRefs>
+    <ds:schemaRef ds:uri="http://schemas.microsoft.com/sharepoint/v3/contenttype/forms"/>
+  </ds:schemaRefs>
+</ds:datastoreItem>
+</file>
+
+<file path=customXml/itemProps3.xml><?xml version="1.0" encoding="utf-8"?>
+<ds:datastoreItem xmlns:ds="http://schemas.openxmlformats.org/officeDocument/2006/customXml" ds:itemID="{E93D13CE-6B6C-4DA9-9429-36CED9789568}">
+  <ds:schemaRefs>
+    <ds:schemaRef ds:uri="http://schemas.microsoft.com/office/2006/metadata/properties"/>
+    <ds:schemaRef ds:uri="http://schemas.microsoft.com/office/infopath/2007/PartnerControls"/>
+  </ds:schemaRefs>
+</ds:datastoreItem>
+</file>
+
 <file path=customXml/itemProps4.xml><?xml version="1.0" encoding="utf-8"?>
-<ds:datastoreItem xmlns:ds="http://schemas.openxmlformats.org/officeDocument/2006/customXml" ds:itemID="{58755AAF-FD88-4C41-9EB2-BEDA6ECF7BBB}">
+<ds:datastoreItem xmlns:ds="http://schemas.openxmlformats.org/officeDocument/2006/customXml" ds:itemID="{7FE08E85-8F7A-459D-ABE0-0E874B413AD8}">
   <ds:schemaRefs>
     <ds:schemaRef ds:uri="http://schemas.openxmlformats.org/officeDocument/2006/bibliography"/>
   </ds:schemaRefs>

--- a/FASE_2_SPRINT_6/DISEÑO/293-OD_AI2_Modificación en el Mantenimiento de Garantías Reales (PBI 10800).docx
+++ b/FASE_2_SPRINT_6/DISEÑO/293-OD_AI2_Modificación en el Mantenimiento de Garantías Reales (PBI 10800).docx
@@ -913,6 +913,12 @@
                 <w:rFonts w:cs="Arial"/>
               </w:rPr>
             </w:pPr>
+            <w:r>
+              <w:rPr>
+                <w:rFonts w:cs="Arial"/>
+              </w:rPr>
+              <w:t>Arnoldo Martinelli M.</w:t>
+            </w:r>
           </w:p>
         </w:tc>
         <w:tc>
@@ -930,6 +936,12 @@
                 <w:rFonts w:cs="Arial"/>
               </w:rPr>
             </w:pPr>
+            <w:r>
+              <w:rPr>
+                <w:rFonts w:cs="Arial"/>
+              </w:rPr>
+              <w:t>13/09/2016</w:t>
+            </w:r>
           </w:p>
         </w:tc>
         <w:tc>
@@ -947,6 +959,12 @@
                 <w:rFonts w:cs="Arial"/>
               </w:rPr>
             </w:pPr>
+            <w:r>
+              <w:rPr>
+                <w:rFonts w:cs="Arial"/>
+              </w:rPr>
+              <w:t>1.0</w:t>
+            </w:r>
           </w:p>
         </w:tc>
         <w:tc>
@@ -963,6 +981,12 @@
                 <w:rFonts w:cs="Arial"/>
               </w:rPr>
             </w:pPr>
+            <w:r>
+              <w:rPr>
+                <w:rFonts w:cs="Arial"/>
+              </w:rPr>
+              <w:t xml:space="preserve">Ajustes realizados por revisión </w:t>
+            </w:r>
           </w:p>
         </w:tc>
       </w:tr>
@@ -2511,8 +2535,6 @@
         </w:rPr>
         <w:br w:type="page"/>
       </w:r>
-      <w:bookmarkStart w:id="0" w:name="_GoBack"/>
-      <w:bookmarkEnd w:id="0"/>
     </w:p>
     <w:p>
       <w:pPr>
@@ -2919,7 +2941,7 @@
           <w:lang w:val="es-MX" w:eastAsia="en-US"/>
         </w:rPr>
       </w:pPr>
-      <w:bookmarkStart w:id="1" w:name="_Toc461187626"/>
+      <w:bookmarkStart w:id="0" w:name="_Toc461187626"/>
       <w:r>
         <w:rPr>
           <w:rFonts w:asciiTheme="minorHAnsi" w:eastAsiaTheme="majorEastAsia" w:hAnsiTheme="minorHAnsi" w:cstheme="majorBidi"/>
@@ -2930,7 +2952,7 @@
         </w:rPr>
         <w:t>Definiciones</w:t>
       </w:r>
-      <w:bookmarkEnd w:id="1"/>
+      <w:bookmarkEnd w:id="0"/>
       <w:r>
         <w:rPr>
           <w:rFonts w:asciiTheme="minorHAnsi" w:eastAsiaTheme="majorEastAsia" w:hAnsiTheme="minorHAnsi" w:cstheme="majorBidi"/>
@@ -2986,7 +3008,7 @@
           <w:lang w:val="es-MX" w:eastAsia="en-US"/>
         </w:rPr>
       </w:pPr>
-      <w:bookmarkStart w:id="2" w:name="_Toc461187627"/>
+      <w:bookmarkStart w:id="1" w:name="_Toc461187627"/>
       <w:r>
         <w:rPr>
           <w:rFonts w:asciiTheme="minorHAnsi" w:eastAsiaTheme="majorEastAsia" w:hAnsiTheme="minorHAnsi" w:cstheme="majorBidi"/>
@@ -2997,7 +3019,7 @@
         </w:rPr>
         <w:t>Definición de la solución</w:t>
       </w:r>
-      <w:bookmarkEnd w:id="2"/>
+      <w:bookmarkEnd w:id="1"/>
     </w:p>
     <w:tbl>
       <w:tblPr>
@@ -3722,8 +3744,8 @@
           <w:lang w:val="es-MX" w:eastAsia="en-US"/>
         </w:rPr>
       </w:pPr>
-      <w:bookmarkStart w:id="3" w:name="_Toc309999445"/>
-      <w:bookmarkStart w:id="4" w:name="_Toc461187628"/>
+      <w:bookmarkStart w:id="2" w:name="_Toc309999445"/>
+      <w:bookmarkStart w:id="3" w:name="_Toc461187628"/>
       <w:r>
         <w:rPr>
           <w:rFonts w:asciiTheme="minorHAnsi" w:eastAsiaTheme="majorEastAsia" w:hAnsiTheme="minorHAnsi" w:cstheme="majorBidi"/>
@@ -3734,8 +3756,8 @@
         </w:rPr>
         <w:t>Consideraciones del sistema</w:t>
       </w:r>
+      <w:bookmarkEnd w:id="2"/>
       <w:bookmarkEnd w:id="3"/>
-      <w:bookmarkEnd w:id="4"/>
       <w:r>
         <w:rPr>
           <w:rFonts w:asciiTheme="minorHAnsi" w:eastAsiaTheme="majorEastAsia" w:hAnsiTheme="minorHAnsi" w:cstheme="majorBidi"/>
@@ -3809,7 +3831,7 @@
           <w:lang w:val="es-MX" w:eastAsia="en-US"/>
         </w:rPr>
       </w:pPr>
-      <w:bookmarkStart w:id="5" w:name="_Toc461187629"/>
+      <w:bookmarkStart w:id="4" w:name="_Toc461187629"/>
       <w:r>
         <w:rPr>
           <w:rFonts w:asciiTheme="minorHAnsi" w:eastAsiaTheme="majorEastAsia" w:hAnsiTheme="minorHAnsi" w:cstheme="majorBidi"/>
@@ -3820,7 +3842,7 @@
         </w:rPr>
         <w:t>Casos de uso</w:t>
       </w:r>
-      <w:bookmarkEnd w:id="5"/>
+      <w:bookmarkEnd w:id="4"/>
     </w:p>
     <w:p>
       <w:pPr>
@@ -4472,144 +4494,70 @@
                 <w:rFonts w:ascii="Arial" w:hAnsi="Arial" w:cs="Arial"/>
                 <w:sz w:val="20"/>
                 <w:szCs w:val="20"/>
+                <w:highlight w:val="yellow"/>
                 <w:lang w:val="es-ES"/>
               </w:rPr>
-              <w:t xml:space="preserve">Si el campo </w:t>
-            </w:r>
-            <w:r>
-              <w:rPr>
-                <w:rFonts w:ascii="Arial" w:hAnsi="Arial" w:cs="Arial"/>
-                <w:sz w:val="20"/>
-                <w:szCs w:val="20"/>
+              <w:t xml:space="preserve">Si el campo “Tipo de Bien” posee asignado la </w:t>
+            </w:r>
+            <w:r>
+              <w:rPr>
+                <w:rFonts w:ascii="Arial" w:hAnsi="Arial" w:cs="Arial"/>
+                <w:sz w:val="20"/>
+                <w:szCs w:val="20"/>
+                <w:highlight w:val="yellow"/>
                 <w:lang w:val="es-ES"/>
               </w:rPr>
-              <w:t>“Tipo de Bien”</w:t>
-            </w:r>
-            <w:r>
-              <w:rPr>
-                <w:rFonts w:ascii="Arial" w:hAnsi="Arial" w:cs="Arial"/>
-                <w:sz w:val="20"/>
-                <w:szCs w:val="20"/>
+              <w:t>opción 1 o 2</w:t>
+            </w:r>
+            <w:r>
+              <w:rPr>
+                <w:rFonts w:ascii="Arial" w:hAnsi="Arial" w:cs="Arial"/>
+                <w:sz w:val="20"/>
+                <w:szCs w:val="20"/>
+                <w:highlight w:val="yellow"/>
                 <w:lang w:val="es-ES"/>
               </w:rPr>
-              <w:t xml:space="preserve"> posee asignado la </w:t>
-            </w:r>
-            <w:r>
-              <w:rPr>
-                <w:rFonts w:ascii="Arial" w:hAnsi="Arial" w:cs="Arial"/>
-                <w:sz w:val="20"/>
-                <w:szCs w:val="20"/>
+              <w:t>,</w:t>
+            </w:r>
+            <w:r>
+              <w:rPr>
+                <w:rFonts w:ascii="Arial" w:hAnsi="Arial" w:cs="Arial"/>
+                <w:sz w:val="20"/>
+                <w:szCs w:val="20"/>
+                <w:highlight w:val="yellow"/>
                 <w:lang w:val="es-ES"/>
               </w:rPr>
-              <w:t>opción 1 o 2</w:t>
-            </w:r>
-            <w:r>
-              <w:rPr>
-                <w:rFonts w:ascii="Arial" w:hAnsi="Arial" w:cs="Arial"/>
-                <w:sz w:val="20"/>
-                <w:szCs w:val="20"/>
+              <w:t xml:space="preserve"> el campo d</w:t>
+            </w:r>
+            <w:r>
+              <w:rPr>
+                <w:rFonts w:ascii="Arial" w:hAnsi="Arial" w:cs="Arial"/>
+                <w:sz w:val="20"/>
+                <w:szCs w:val="20"/>
+                <w:highlight w:val="yellow"/>
                 <w:lang w:val="es-ES"/>
               </w:rPr>
-              <w:t>,</w:t>
-            </w:r>
-            <w:r>
-              <w:rPr>
-                <w:rFonts w:ascii="Arial" w:hAnsi="Arial" w:cs="Arial"/>
-                <w:sz w:val="20"/>
-                <w:szCs w:val="20"/>
+              <w:t>eberá  mostrarse vacío</w:t>
+            </w:r>
+            <w:r>
+              <w:rPr>
+                <w:rFonts w:ascii="Arial" w:hAnsi="Arial" w:cs="Arial"/>
+                <w:sz w:val="20"/>
+                <w:szCs w:val="20"/>
+                <w:highlight w:val="yellow"/>
                 <w:lang w:val="es-ES"/>
               </w:rPr>
-              <w:t xml:space="preserve"> el campo d</w:t>
-            </w:r>
-            <w:r>
-              <w:rPr>
-                <w:rFonts w:ascii="Arial" w:hAnsi="Arial" w:cs="Arial"/>
-                <w:sz w:val="20"/>
-                <w:szCs w:val="20"/>
+              <w:t xml:space="preserve"> cuando se está en modo de inserción o en modo de edición cuando el registro es nuevo y aún no se ha ejecutado el proceso de cálculo. Una vez que el proceso se haya ejecutado deberá mostrarse el valor obtenido por el sistema</w:t>
+            </w:r>
+            <w:r>
+              <w:rPr>
+                <w:rFonts w:ascii="Arial" w:hAnsi="Arial" w:cs="Arial"/>
+                <w:sz w:val="20"/>
+                <w:szCs w:val="20"/>
+                <w:highlight w:val="yellow"/>
                 <w:lang w:val="es-ES"/>
               </w:rPr>
-              <w:t>eberá  mostrarse vacío</w:t>
-            </w:r>
-            <w:r>
-              <w:rPr>
-                <w:rFonts w:ascii="Arial" w:hAnsi="Arial" w:cs="Arial"/>
-                <w:sz w:val="20"/>
-                <w:szCs w:val="20"/>
-                <w:lang w:val="es-ES"/>
-              </w:rPr>
-              <w:t>, sea en modo inserción o</w:t>
-            </w:r>
-            <w:r>
-              <w:rPr>
-                <w:rFonts w:ascii="Arial" w:hAnsi="Arial" w:cs="Arial"/>
-                <w:sz w:val="20"/>
-                <w:szCs w:val="20"/>
-                <w:lang w:val="es-ES"/>
-              </w:rPr>
-              <w:t xml:space="preserve"> edición</w:t>
-            </w:r>
-            <w:r>
-              <w:rPr>
-                <w:rFonts w:ascii="Arial" w:hAnsi="Arial" w:cs="Arial"/>
-                <w:sz w:val="20"/>
-                <w:szCs w:val="20"/>
-                <w:lang w:val="es-ES"/>
-              </w:rPr>
-              <w:t>,</w:t>
-            </w:r>
-            <w:r>
-              <w:rPr>
-                <w:rFonts w:ascii="Arial" w:hAnsi="Arial" w:cs="Arial"/>
-                <w:sz w:val="20"/>
-                <w:szCs w:val="20"/>
-                <w:lang w:val="es-ES"/>
-              </w:rPr>
-              <w:t xml:space="preserve"> </w:t>
-            </w:r>
-            <w:r>
-              <w:rPr>
-                <w:rFonts w:ascii="Arial" w:hAnsi="Arial" w:cs="Arial"/>
-                <w:sz w:val="20"/>
-                <w:szCs w:val="20"/>
-                <w:lang w:val="es-ES"/>
-              </w:rPr>
-              <w:t>antes de que se ejecute</w:t>
-            </w:r>
-            <w:r>
-              <w:rPr>
-                <w:rFonts w:ascii="Arial" w:hAnsi="Arial" w:cs="Arial"/>
-                <w:sz w:val="20"/>
-                <w:szCs w:val="20"/>
-                <w:lang w:val="es-ES"/>
-              </w:rPr>
-              <w:t xml:space="preserve"> </w:t>
-            </w:r>
-            <w:r>
-              <w:rPr>
-                <w:rFonts w:ascii="Arial" w:hAnsi="Arial" w:cs="Arial"/>
-                <w:sz w:val="20"/>
-                <w:szCs w:val="20"/>
-                <w:lang w:val="es-ES"/>
-              </w:rPr>
-              <w:t>e</w:t>
-            </w:r>
-            <w:r>
-              <w:rPr>
-                <w:rFonts w:ascii="Arial" w:hAnsi="Arial" w:cs="Arial"/>
-                <w:sz w:val="20"/>
-                <w:szCs w:val="20"/>
-                <w:lang w:val="es-ES"/>
-              </w:rPr>
-              <w:t>l</w:t>
-            </w:r>
-            <w:r>
-              <w:rPr>
-                <w:rFonts w:ascii="Arial" w:hAnsi="Arial" w:cs="Arial"/>
-                <w:sz w:val="20"/>
-                <w:szCs w:val="20"/>
-                <w:lang w:val="es-ES"/>
-              </w:rPr>
-              <w:t xml:space="preserve"> proceso de cálculo.</w:t>
+              <w:t>.</w:t>
             </w:r>
           </w:p>
           <w:p>
@@ -5333,6 +5281,7 @@
                 <w:szCs w:val="20"/>
                 <w:lang w:val="es-ES"/>
               </w:rPr>
+              <w:lastRenderedPageBreak/>
               <w:t xml:space="preserve">Monto Tasación Actualizada </w:t>
             </w:r>
             <w:r>
@@ -5488,17 +5437,7 @@
                 <w:szCs w:val="20"/>
                 <w:lang w:val="es-ES"/>
               </w:rPr>
-              <w:t xml:space="preserve">einte </w:t>
-            </w:r>
-            <w:r>
-              <w:rPr>
-                <w:rFonts w:ascii="Arial" w:hAnsi="Arial" w:cs="Arial"/>
-                <w:sz w:val="20"/>
-                <w:szCs w:val="20"/>
-                <w:lang w:val="es-ES"/>
-              </w:rPr>
-              <w:lastRenderedPageBreak/>
-              <w:t>enteros con dos decimales.</w:t>
+              <w:t>einte enteros con dos decimales.</w:t>
             </w:r>
           </w:p>
           <w:p>
@@ -5523,135 +5462,20 @@
                 <w:rFonts w:ascii="Arial" w:hAnsi="Arial" w:cs="Arial"/>
                 <w:sz w:val="20"/>
                 <w:szCs w:val="20"/>
+                <w:highlight w:val="yellow"/>
                 <w:lang w:val="es-ES"/>
               </w:rPr>
-              <w:t xml:space="preserve">Si el campo </w:t>
-            </w:r>
-            <w:r>
-              <w:rPr>
-                <w:rFonts w:ascii="Arial" w:hAnsi="Arial" w:cs="Arial"/>
-                <w:sz w:val="20"/>
-                <w:szCs w:val="20"/>
+              <w:t xml:space="preserve">Si el campo “Tipo de Bien” posee asignado una opción  diferente de 1, </w:t>
+            </w:r>
+            <w:r>
+              <w:rPr>
+                <w:rFonts w:ascii="Arial" w:hAnsi="Arial" w:cs="Arial"/>
+                <w:sz w:val="20"/>
+                <w:szCs w:val="20"/>
+                <w:highlight w:val="yellow"/>
                 <w:lang w:val="es-ES"/>
               </w:rPr>
-              <w:t>“Tipo de Bien”</w:t>
-            </w:r>
-            <w:r>
-              <w:rPr>
-                <w:rFonts w:ascii="Arial" w:hAnsi="Arial" w:cs="Arial"/>
-                <w:sz w:val="20"/>
-                <w:szCs w:val="20"/>
-                <w:lang w:val="es-ES"/>
-              </w:rPr>
-              <w:t xml:space="preserve"> posee asignado una </w:t>
-            </w:r>
-            <w:r>
-              <w:rPr>
-                <w:rFonts w:ascii="Arial" w:hAnsi="Arial" w:cs="Arial"/>
-                <w:sz w:val="20"/>
-                <w:szCs w:val="20"/>
-                <w:lang w:val="es-ES"/>
-              </w:rPr>
-              <w:t xml:space="preserve">opción </w:t>
-            </w:r>
-            <w:r>
-              <w:rPr>
-                <w:rFonts w:ascii="Arial" w:hAnsi="Arial" w:cs="Arial"/>
-                <w:sz w:val="20"/>
-                <w:szCs w:val="20"/>
-                <w:lang w:val="es-ES"/>
-              </w:rPr>
-              <w:t xml:space="preserve"> diferente de </w:t>
-            </w:r>
-            <w:r>
-              <w:rPr>
-                <w:rFonts w:ascii="Arial" w:hAnsi="Arial" w:cs="Arial"/>
-                <w:sz w:val="20"/>
-                <w:szCs w:val="20"/>
-                <w:lang w:val="es-ES"/>
-              </w:rPr>
-              <w:t>1</w:t>
-            </w:r>
-            <w:r>
-              <w:rPr>
-                <w:rFonts w:ascii="Arial" w:hAnsi="Arial" w:cs="Arial"/>
-                <w:sz w:val="20"/>
-                <w:szCs w:val="20"/>
-                <w:lang w:val="es-ES"/>
-              </w:rPr>
-              <w:t>, el campo d</w:t>
-            </w:r>
-            <w:r>
-              <w:rPr>
-                <w:rFonts w:ascii="Arial" w:hAnsi="Arial" w:cs="Arial"/>
-                <w:sz w:val="20"/>
-                <w:szCs w:val="20"/>
-                <w:lang w:val="es-ES"/>
-              </w:rPr>
-              <w:t>eberá  mostrarse vacío</w:t>
-            </w:r>
-            <w:r>
-              <w:rPr>
-                <w:rFonts w:ascii="Arial" w:hAnsi="Arial" w:cs="Arial"/>
-                <w:sz w:val="20"/>
-                <w:szCs w:val="20"/>
-                <w:lang w:val="es-ES"/>
-              </w:rPr>
-              <w:t>, sea en modo inserción o</w:t>
-            </w:r>
-            <w:r>
-              <w:rPr>
-                <w:rFonts w:ascii="Arial" w:hAnsi="Arial" w:cs="Arial"/>
-                <w:sz w:val="20"/>
-                <w:szCs w:val="20"/>
-                <w:lang w:val="es-ES"/>
-              </w:rPr>
-              <w:t xml:space="preserve"> edición</w:t>
-            </w:r>
-            <w:r>
-              <w:rPr>
-                <w:rFonts w:ascii="Arial" w:hAnsi="Arial" w:cs="Arial"/>
-                <w:sz w:val="20"/>
-                <w:szCs w:val="20"/>
-                <w:lang w:val="es-ES"/>
-              </w:rPr>
-              <w:t>, antes de que se ejecute</w:t>
-            </w:r>
-            <w:r>
-              <w:rPr>
-                <w:rFonts w:ascii="Arial" w:hAnsi="Arial" w:cs="Arial"/>
-                <w:sz w:val="20"/>
-                <w:szCs w:val="20"/>
-                <w:lang w:val="es-ES"/>
-              </w:rPr>
-              <w:t xml:space="preserve"> </w:t>
-            </w:r>
-            <w:r>
-              <w:rPr>
-                <w:rFonts w:ascii="Arial" w:hAnsi="Arial" w:cs="Arial"/>
-                <w:sz w:val="20"/>
-                <w:szCs w:val="20"/>
-                <w:lang w:val="es-ES"/>
-              </w:rPr>
-              <w:t>e</w:t>
-            </w:r>
-            <w:r>
-              <w:rPr>
-                <w:rFonts w:ascii="Arial" w:hAnsi="Arial" w:cs="Arial"/>
-                <w:sz w:val="20"/>
-                <w:szCs w:val="20"/>
-                <w:lang w:val="es-ES"/>
-              </w:rPr>
-              <w:t>l</w:t>
-            </w:r>
-            <w:r>
-              <w:rPr>
-                <w:rFonts w:ascii="Arial" w:hAnsi="Arial" w:cs="Arial"/>
-                <w:sz w:val="20"/>
-                <w:szCs w:val="20"/>
-                <w:lang w:val="es-ES"/>
-              </w:rPr>
-              <w:t xml:space="preserve"> proceso de cálculo.</w:t>
+              <w:t>el campo deberá  mostrarse vacío cuando se está en modo de inserción o en modo de edición cuando el registro es nuevo y aún no se ha ejecutado el proceso de cálculo. Una vez que el proceso se haya ejecutado deberá mostrarse el valor obtenido por el sistema.</w:t>
             </w:r>
           </w:p>
           <w:p>
@@ -6088,25 +5912,7 @@
                 <w:szCs w:val="20"/>
                 <w:lang w:eastAsia="es-ES"/>
               </w:rPr>
-              <w:t xml:space="preserve">, es decir, la fecha del proceso debe estar dentro del rango comprendido entre el valor del campo </w:t>
-            </w:r>
-            <w:r>
-              <w:rPr>
-                <w:rFonts w:ascii="Arial" w:eastAsia="Times New Roman" w:hAnsi="Arial" w:cs="Arial"/>
-                <w:sz w:val="20"/>
-                <w:szCs w:val="20"/>
-                <w:lang w:eastAsia="es-ES"/>
-              </w:rPr>
-              <w:t>“Fecha Ultima Tasación Garantía”</w:t>
-            </w:r>
-            <w:r>
-              <w:rPr>
-                <w:rFonts w:ascii="Arial" w:eastAsia="Times New Roman" w:hAnsi="Arial" w:cs="Arial"/>
-                <w:sz w:val="20"/>
-                <w:szCs w:val="20"/>
-                <w:lang w:eastAsia="es-ES"/>
-              </w:rPr>
-              <w:t xml:space="preserve"> y el resultado de sumarle seis meses a ese mismo campo</w:t>
+              <w:t>, es decir, la fecha del proceso debe estar dentro del rango comprendido entre el valor del campo “Fecha Ultima Tasación Garantía” y el resultado de sumarle seis meses a ese mismo campo</w:t>
             </w:r>
             <w:r>
               <w:rPr>
@@ -6220,16 +6026,7 @@
                 <w:szCs w:val="20"/>
                 <w:lang w:eastAsia="es-ES"/>
               </w:rPr>
-              <w:t xml:space="preserve">, es decir, la fecha de proceso supera al resultado de sumarle seis meses al valor del campo </w:t>
-            </w:r>
-            <w:r>
-              <w:rPr>
-                <w:rFonts w:ascii="Arial" w:eastAsia="Times New Roman" w:hAnsi="Arial" w:cs="Arial"/>
-                <w:sz w:val="20"/>
-                <w:szCs w:val="20"/>
-                <w:lang w:eastAsia="es-ES"/>
-              </w:rPr>
-              <w:t>“Fecha Ultima Tasación Garantía”</w:t>
+              <w:t>, es decir, la fecha de proceso supera al resultado de sumarle seis meses al valor del campo “Fecha Ultima Tasación Garantía”</w:t>
             </w:r>
             <w:r>
               <w:rPr>
@@ -6362,16 +6159,7 @@
                 <w:szCs w:val="20"/>
                 <w:lang w:eastAsia="es-ES"/>
               </w:rPr>
-              <w:t xml:space="preserve"> (es decir, el proceso se ejecuta dentro del rango comprendido entre la fecha de última aplicación y el resultado de sumarle seis meses a esa misma fecha)</w:t>
-            </w:r>
-            <w:r>
-              <w:rPr>
-                <w:rFonts w:ascii="Arial" w:eastAsia="Times New Roman" w:hAnsi="Arial" w:cs="Arial"/>
-                <w:sz w:val="20"/>
-                <w:szCs w:val="20"/>
-                <w:lang w:eastAsia="es-ES"/>
-              </w:rPr>
-              <w:t xml:space="preserve">, pero el valor del campo “Monto Ultima Tasación No Terreno” ha sido actualizado de forma manual (el sistema tendrá que llevar el control del valor calculado, con el fin de realizar una </w:t>
+              <w:t xml:space="preserve"> (es decir, el proceso se </w:t>
             </w:r>
             <w:r>
               <w:rPr>
@@ -6381,7 +6169,16 @@
                 <w:lang w:eastAsia="es-ES"/>
               </w:rPr>
               <w:lastRenderedPageBreak/>
-              <w:t>comparación con el valor actualmente asignado a este campo y con ello lograr identificar los registros que muestren una diferencia de valores).</w:t>
+              <w:t>ejecuta dentro del rango comprendido entre la fecha de última aplicación y el resultado de sumarle seis meses a esa misma fecha)</w:t>
+            </w:r>
+            <w:r>
+              <w:rPr>
+                <w:rFonts w:ascii="Arial" w:eastAsia="Times New Roman" w:hAnsi="Arial" w:cs="Arial"/>
+                <w:sz w:val="20"/>
+                <w:szCs w:val="20"/>
+                <w:lang w:eastAsia="es-ES"/>
+              </w:rPr>
+              <w:t>, pero el valor del campo “Monto Ultima Tasación No Terreno” ha sido actualizado de forma manual (el sistema tendrá que llevar el control del valor calculado, con el fin de realizar una comparación con el valor actualmente asignado a este campo y con ello lograr identificar los registros que muestren una diferencia de valores).</w:t>
             </w:r>
           </w:p>
           <w:p>
@@ -7179,7 +6976,7 @@
           <v:shape id="_x0000_i1025" type="#_x0000_t75" style="width:76.5pt;height:50.25pt" o:ole="">
             <v:imagedata r:id="rId11" o:title=""/>
           </v:shape>
-          <o:OLEObject Type="Embed" ProgID="Excel.SheetMacroEnabled.12" ShapeID="_x0000_i1025" DrawAspect="Icon" ObjectID="_1534929467" r:id="rId12"/>
+          <o:OLEObject Type="Embed" ProgID="Excel.SheetMacroEnabled.12" ShapeID="_x0000_i1025" DrawAspect="Icon" ObjectID="_1535255505" r:id="rId12"/>
         </w:object>
       </w:r>
     </w:p>
@@ -8027,7 +7824,17 @@
                 <w:szCs w:val="20"/>
                 <w:lang w:val="es-ES" w:eastAsia="es-CR"/>
               </w:rPr>
-              <w:t xml:space="preserve"> y verificar que el campo “Fecha Anotación Registro Garantía” sea diferente de vacío, que el campo “Fecha Inscripción Registro Garantía” contenga un valor igual a vacío y que “Fecha Constitución Garantía” del mantenimiento “Garantías Operaciones”, ventana “Relación Garantía Real” más 60 días sea mayor a la fecha actual, siempre y cuando el campo “Fecha Inscripción Registro Garantía” no contenga dato.</w:t>
+              <w:t xml:space="preserve"> y verificar que el campo “Fecha Anotación Registro Garantía” sea diferente de vacío, que el campo “Fecha Inscripción </w:t>
+            </w:r>
+            <w:r>
+              <w:rPr>
+                <w:rFonts w:ascii="Arial" w:eastAsia="Times New Roman" w:hAnsi="Arial" w:cs="Arial"/>
+                <w:sz w:val="20"/>
+                <w:szCs w:val="20"/>
+                <w:lang w:val="es-ES" w:eastAsia="es-CR"/>
+              </w:rPr>
+              <w:lastRenderedPageBreak/>
+              <w:t>Registro Garantía” contenga un valor igual a vacío y que “Fecha Constitución Garantía” del mantenimiento “Garantías Operaciones”, ventana “Relación Garantía Real” más 60 días sea mayor a la fecha actual, siempre y cuando el campo “Fecha Inscripción Registro Garantía” no contenga dato.</w:t>
             </w:r>
           </w:p>
           <w:p>
@@ -8054,7 +7861,6 @@
                 <w:szCs w:val="20"/>
                 <w:lang w:val="es-ES" w:eastAsia="es-CR"/>
               </w:rPr>
-              <w:lastRenderedPageBreak/>
               <w:t xml:space="preserve">Mediante </w:t>
             </w:r>
             <w:proofErr w:type="spellStart"/>
@@ -8224,7 +8030,7 @@
                 <w:szCs w:val="20"/>
                 <w:lang w:val="es-ES" w:eastAsia="es-CR"/>
               </w:rPr>
-              <w:t xml:space="preserve">Si alguna de las validaciones 1, 2, 3 o 4 y todas de la 5 a </w:t>
+              <w:t>Si alguna de las validaciones 1, 2, 3 o 4</w:t>
             </w:r>
             <w:r>
               <w:rPr>
@@ -8233,6 +8039,24 @@
                 <w:szCs w:val="20"/>
                 <w:lang w:val="es-ES" w:eastAsia="es-CR"/>
               </w:rPr>
+              <w:t xml:space="preserve"> se cumple</w:t>
+            </w:r>
+            <w:r>
+              <w:rPr>
+                <w:rFonts w:ascii="Arial" w:eastAsia="Times New Roman" w:hAnsi="Arial" w:cs="Arial"/>
+                <w:sz w:val="20"/>
+                <w:szCs w:val="20"/>
+                <w:lang w:val="es-ES" w:eastAsia="es-CR"/>
+              </w:rPr>
+              <w:t xml:space="preserve"> y todas de la 5 a </w:t>
+            </w:r>
+            <w:r>
+              <w:rPr>
+                <w:rFonts w:ascii="Arial" w:eastAsia="Times New Roman" w:hAnsi="Arial" w:cs="Arial"/>
+                <w:sz w:val="20"/>
+                <w:szCs w:val="20"/>
+                <w:lang w:val="es-ES" w:eastAsia="es-CR"/>
+              </w:rPr>
               <w:t>la 6 se cumplen, obtener de “Garantías Operaciones”, ventana “Relación a Garantía Real” el valor del campo “Tipo Mitigador”</w:t>
             </w:r>
             <w:r>
@@ -8242,7 +8066,34 @@
                 <w:szCs w:val="20"/>
                 <w:lang w:val="es-ES" w:eastAsia="es-CR"/>
               </w:rPr>
-              <w:t xml:space="preserve"> y extraer del catálogo “Tipo Mitigador” mediante el código obtenido, el valor de “Porcentaje Aceptación”. El valor a almacenar es el obtenido en el filtro anterior.</w:t>
+              <w:t xml:space="preserve"> y extraer del catálogo “Tipo Mitigador” mediante el código obtenido, el valor de “Porcentaje Aceptación”. </w:t>
+            </w:r>
+            <w:r>
+              <w:rPr>
+                <w:rFonts w:ascii="Arial" w:eastAsia="Times New Roman" w:hAnsi="Arial" w:cs="Arial"/>
+                <w:sz w:val="20"/>
+                <w:szCs w:val="20"/>
+                <w:lang w:val="es-ES" w:eastAsia="es-CR"/>
+              </w:rPr>
+              <w:t>El valor a almacenar como “</w:t>
+            </w:r>
+            <w:r>
+              <w:rPr>
+                <w:rFonts w:ascii="Arial" w:eastAsia="Times New Roman" w:hAnsi="Arial" w:cs="Arial"/>
+                <w:sz w:val="20"/>
+                <w:szCs w:val="20"/>
+                <w:lang w:val="es-ES" w:eastAsia="es-CR"/>
+              </w:rPr>
+              <w:t>Porcentaje Aceptación Terreno SUGEF</w:t>
+            </w:r>
+            <w:r>
+              <w:rPr>
+                <w:rFonts w:ascii="Arial" w:eastAsia="Times New Roman" w:hAnsi="Arial" w:cs="Arial"/>
+                <w:sz w:val="20"/>
+                <w:szCs w:val="20"/>
+                <w:lang w:val="es-ES" w:eastAsia="es-CR"/>
+              </w:rPr>
+              <w:t>” es el obtenido en el filtro anterior.</w:t>
             </w:r>
           </w:p>
           <w:p>
@@ -8268,7 +8119,43 @@
                 <w:szCs w:val="20"/>
                 <w:lang w:val="es-ES" w:eastAsia="es-CR"/>
               </w:rPr>
-              <w:t>Si ninguna de las validaciones 1, 2, 3 o 4 no se cumple, asignar 0.</w:t>
+              <w:t>Si las validaciones 1, 2, 3 o 4 no se cumple</w:t>
+            </w:r>
+            <w:r>
+              <w:rPr>
+                <w:rFonts w:ascii="Arial" w:eastAsia="Times New Roman" w:hAnsi="Arial" w:cs="Arial"/>
+                <w:sz w:val="20"/>
+                <w:szCs w:val="20"/>
+                <w:lang w:val="es-ES" w:eastAsia="es-CR"/>
+              </w:rPr>
+              <w:t>n</w:t>
+            </w:r>
+            <w:r>
+              <w:rPr>
+                <w:rFonts w:ascii="Arial" w:eastAsia="Times New Roman" w:hAnsi="Arial" w:cs="Arial"/>
+                <w:sz w:val="20"/>
+                <w:szCs w:val="20"/>
+                <w:lang w:val="es-ES" w:eastAsia="es-CR"/>
+              </w:rPr>
+              <w:t xml:space="preserve">, </w:t>
+            </w:r>
+            <w:r>
+              <w:rPr>
+                <w:rFonts w:ascii="Arial" w:eastAsia="Times New Roman" w:hAnsi="Arial" w:cs="Arial"/>
+                <w:sz w:val="20"/>
+                <w:szCs w:val="20"/>
+                <w:lang w:val="es-ES" w:eastAsia="es-CR"/>
+              </w:rPr>
+              <w:t xml:space="preserve">se debe </w:t>
+            </w:r>
+            <w:r>
+              <w:rPr>
+                <w:rFonts w:ascii="Arial" w:eastAsia="Times New Roman" w:hAnsi="Arial" w:cs="Arial"/>
+                <w:sz w:val="20"/>
+                <w:szCs w:val="20"/>
+                <w:lang w:val="es-ES" w:eastAsia="es-CR"/>
+              </w:rPr>
+              <w:t>asignar 0.</w:t>
             </w:r>
           </w:p>
           <w:p>
@@ -8292,18 +8179,110 @@
                 <w:rFonts w:ascii="Arial" w:eastAsia="Times New Roman" w:hAnsi="Arial" w:cs="Arial"/>
                 <w:sz w:val="20"/>
                 <w:szCs w:val="20"/>
+                <w:highlight w:val="yellow"/>
                 <w:lang w:val="es-ES" w:eastAsia="es-CR"/>
               </w:rPr>
-              <w:t>Si alguna de las validaciones 1, 2, 3 o 4 y</w:t>
-            </w:r>
-            <w:r>
-              <w:rPr>
-                <w:rFonts w:ascii="Arial" w:eastAsia="Times New Roman" w:hAnsi="Arial" w:cs="Arial"/>
-                <w:sz w:val="20"/>
-                <w:szCs w:val="20"/>
+              <w:t xml:space="preserve">Si alguna de las validaciones 1, 2, 3 o 4 </w:t>
+            </w:r>
+            <w:r>
+              <w:rPr>
+                <w:rFonts w:ascii="Arial" w:eastAsia="Times New Roman" w:hAnsi="Arial" w:cs="Arial"/>
+                <w:sz w:val="20"/>
+                <w:szCs w:val="20"/>
+                <w:highlight w:val="yellow"/>
                 <w:lang w:val="es-ES" w:eastAsia="es-CR"/>
               </w:rPr>
-              <w:t xml:space="preserve"> la validación 5 no se cumple, obtener de “Garantías Operaciones”, ventana “Relación a Garantía Real” el valor del campo “Tipo Mitigador” y extraer del catálogo “Tipo Mitigador” mediante el código obtenido, el valor de “Porcentaje Aceptación”. El valor a almacenar es el obtenido en el filtro anterior dividido entre 2.</w:t>
+              <w:t>se cumple</w:t>
+            </w:r>
+            <w:r>
+              <w:rPr>
+                <w:rFonts w:ascii="Arial" w:eastAsia="Times New Roman" w:hAnsi="Arial" w:cs="Arial"/>
+                <w:sz w:val="20"/>
+                <w:szCs w:val="20"/>
+                <w:lang w:val="es-ES" w:eastAsia="es-CR"/>
+              </w:rPr>
+              <w:t xml:space="preserve"> </w:t>
+            </w:r>
+            <w:r>
+              <w:rPr>
+                <w:rFonts w:ascii="Arial" w:eastAsia="Times New Roman" w:hAnsi="Arial" w:cs="Arial"/>
+                <w:sz w:val="20"/>
+                <w:szCs w:val="20"/>
+                <w:lang w:val="es-ES" w:eastAsia="es-CR"/>
+              </w:rPr>
+              <w:t>y</w:t>
+            </w:r>
+            <w:r>
+              <w:rPr>
+                <w:rFonts w:ascii="Arial" w:eastAsia="Times New Roman" w:hAnsi="Arial" w:cs="Arial"/>
+                <w:sz w:val="20"/>
+                <w:szCs w:val="20"/>
+                <w:lang w:val="es-ES" w:eastAsia="es-CR"/>
+              </w:rPr>
+              <w:t xml:space="preserve"> la validación 5 no se cumple, </w:t>
+            </w:r>
+            <w:r>
+              <w:rPr>
+                <w:rFonts w:ascii="Arial" w:eastAsia="Times New Roman" w:hAnsi="Arial" w:cs="Arial"/>
+                <w:sz w:val="20"/>
+                <w:szCs w:val="20"/>
+                <w:lang w:val="es-ES" w:eastAsia="es-CR"/>
+              </w:rPr>
+              <w:t xml:space="preserve">se debe </w:t>
+            </w:r>
+            <w:r>
+              <w:rPr>
+                <w:rFonts w:ascii="Arial" w:eastAsia="Times New Roman" w:hAnsi="Arial" w:cs="Arial"/>
+                <w:sz w:val="20"/>
+                <w:szCs w:val="20"/>
+                <w:lang w:val="es-ES" w:eastAsia="es-CR"/>
+              </w:rPr>
+              <w:t xml:space="preserve">obtener de “Garantías Operaciones”, ventana “Relación a Garantía Real” el valor del campo “Tipo Mitigador” y extraer del catálogo “Tipo Mitigador” mediante el código obtenido, el valor de “Porcentaje Aceptación”. </w:t>
+            </w:r>
+            <w:r>
+              <w:rPr>
+                <w:rFonts w:ascii="Arial" w:eastAsia="Times New Roman" w:hAnsi="Arial" w:cs="Arial"/>
+                <w:sz w:val="20"/>
+                <w:szCs w:val="20"/>
+                <w:lang w:val="es-ES" w:eastAsia="es-CR"/>
+              </w:rPr>
+              <w:t>El valor a almacenar como “</w:t>
+            </w:r>
+            <w:r>
+              <w:rPr>
+                <w:rFonts w:ascii="Arial" w:eastAsia="Times New Roman" w:hAnsi="Arial" w:cs="Arial"/>
+                <w:sz w:val="20"/>
+                <w:szCs w:val="20"/>
+                <w:lang w:val="es-ES" w:eastAsia="es-CR"/>
+              </w:rPr>
+              <w:t>Porcentaje Aceptación Terreno SUGEF</w:t>
+            </w:r>
+            <w:r>
+              <w:rPr>
+                <w:rFonts w:ascii="Arial" w:eastAsia="Times New Roman" w:hAnsi="Arial" w:cs="Arial"/>
+                <w:sz w:val="20"/>
+                <w:szCs w:val="20"/>
+                <w:lang w:val="es-ES" w:eastAsia="es-CR"/>
+              </w:rPr>
+              <w:t>” es el obtenido en el f</w:t>
+            </w:r>
+            <w:r>
+              <w:rPr>
+                <w:rFonts w:ascii="Arial" w:eastAsia="Times New Roman" w:hAnsi="Arial" w:cs="Arial"/>
+                <w:sz w:val="20"/>
+                <w:szCs w:val="20"/>
+                <w:lang w:val="es-ES" w:eastAsia="es-CR"/>
+              </w:rPr>
+              <w:t>iltro anterior dividido entre 2</w:t>
+            </w:r>
+            <w:r>
+              <w:rPr>
+                <w:rFonts w:ascii="Arial" w:eastAsia="Times New Roman" w:hAnsi="Arial" w:cs="Arial"/>
+                <w:sz w:val="20"/>
+                <w:szCs w:val="20"/>
+                <w:lang w:val="es-ES" w:eastAsia="es-CR"/>
+              </w:rPr>
+              <w:t>.</w:t>
             </w:r>
           </w:p>
           <w:p>
@@ -8327,9 +8306,38 @@
                 <w:rFonts w:ascii="Arial" w:eastAsia="Times New Roman" w:hAnsi="Arial" w:cs="Arial"/>
                 <w:sz w:val="20"/>
                 <w:szCs w:val="20"/>
+                <w:highlight w:val="yellow"/>
                 <w:lang w:val="es-ES" w:eastAsia="es-CR"/>
               </w:rPr>
-              <w:t>Si alguna de las validaciones 1, 2, 3 o 4 y</w:t>
+              <w:t xml:space="preserve">Si alguna de las validaciones 1, 2, 3 o 4 </w:t>
+            </w:r>
+            <w:r>
+              <w:rPr>
+                <w:rFonts w:ascii="Arial" w:eastAsia="Times New Roman" w:hAnsi="Arial" w:cs="Arial"/>
+                <w:sz w:val="20"/>
+                <w:szCs w:val="20"/>
+                <w:highlight w:val="yellow"/>
+                <w:lang w:val="es-ES" w:eastAsia="es-CR"/>
+              </w:rPr>
+              <w:t>se cumple</w:t>
+            </w:r>
+            <w:r>
+              <w:rPr>
+                <w:rFonts w:ascii="Arial" w:eastAsia="Times New Roman" w:hAnsi="Arial" w:cs="Arial"/>
+                <w:sz w:val="20"/>
+                <w:szCs w:val="20"/>
+                <w:lang w:val="es-ES" w:eastAsia="es-CR"/>
+              </w:rPr>
+              <w:t xml:space="preserve"> </w:t>
+            </w:r>
+            <w:r>
+              <w:rPr>
+                <w:rFonts w:ascii="Arial" w:eastAsia="Times New Roman" w:hAnsi="Arial" w:cs="Arial"/>
+                <w:sz w:val="20"/>
+                <w:szCs w:val="20"/>
+                <w:lang w:val="es-ES" w:eastAsia="es-CR"/>
+              </w:rPr>
+              <w:t>y</w:t>
             </w:r>
             <w:r>
               <w:rPr>
@@ -8380,18 +8388,93 @@
                 <w:rFonts w:ascii="Arial" w:eastAsia="Times New Roman" w:hAnsi="Arial" w:cs="Arial"/>
                 <w:sz w:val="20"/>
                 <w:szCs w:val="20"/>
+                <w:highlight w:val="yellow"/>
                 <w:lang w:val="es-ES" w:eastAsia="es-CR"/>
               </w:rPr>
-              <w:t>Si alguna de las validaciones 1, 2, 3 o 4 y</w:t>
-            </w:r>
-            <w:r>
-              <w:rPr>
-                <w:rFonts w:ascii="Arial" w:eastAsia="Times New Roman" w:hAnsi="Arial" w:cs="Arial"/>
-                <w:sz w:val="20"/>
-                <w:szCs w:val="20"/>
+              <w:t xml:space="preserve">Si alguna de las validaciones 1, 2, 3 o 4 </w:t>
+            </w:r>
+            <w:r>
+              <w:rPr>
+                <w:rFonts w:ascii="Arial" w:eastAsia="Times New Roman" w:hAnsi="Arial" w:cs="Arial"/>
+                <w:sz w:val="20"/>
+                <w:szCs w:val="20"/>
+                <w:highlight w:val="yellow"/>
                 <w:lang w:val="es-ES" w:eastAsia="es-CR"/>
               </w:rPr>
-              <w:t xml:space="preserve"> la validación 6 no se cumple, obtener de “Garantías Operaciones”, ventana “Relación a Garantía Real” el valor del campo “Deudor Habita” en la sección “Datos Adicionales” y verificar si éste es igual a “Sí” además de “Categoría Riesgo Deudor” igual a “A1”, “A2, “B1”, “B2” o “C1”. De ser así, mediante el valor del campo “Tipo Mitigador”, extraer del catálogo “Tipo Mitigador” el valor de “Porcentaje Aceptación”. El valor a almacenar como “</w:t>
+              <w:t>se cumple</w:t>
+            </w:r>
+            <w:r>
+              <w:rPr>
+                <w:rFonts w:ascii="Arial" w:eastAsia="Times New Roman" w:hAnsi="Arial" w:cs="Arial"/>
+                <w:sz w:val="20"/>
+                <w:szCs w:val="20"/>
+                <w:lang w:val="es-ES" w:eastAsia="es-CR"/>
+              </w:rPr>
+              <w:t xml:space="preserve"> </w:t>
+            </w:r>
+            <w:r>
+              <w:rPr>
+                <w:rFonts w:ascii="Arial" w:eastAsia="Times New Roman" w:hAnsi="Arial" w:cs="Arial"/>
+                <w:sz w:val="20"/>
+                <w:szCs w:val="20"/>
+                <w:lang w:val="es-ES" w:eastAsia="es-CR"/>
+              </w:rPr>
+              <w:t>y</w:t>
+            </w:r>
+            <w:r>
+              <w:rPr>
+                <w:rFonts w:ascii="Arial" w:eastAsia="Times New Roman" w:hAnsi="Arial" w:cs="Arial"/>
+                <w:sz w:val="20"/>
+                <w:szCs w:val="20"/>
+                <w:lang w:val="es-ES" w:eastAsia="es-CR"/>
+              </w:rPr>
+              <w:t xml:space="preserve"> la validación 6 no se cumple, obtener de “Garantías Operaciones”, ventana “Relación a Garantía Real” el valor del campo “Deudor Habita” en la sección “Datos Adicionales” y verificar si éste es igual a “Sí” además de </w:t>
+            </w:r>
+            <w:r>
+              <w:rPr>
+                <w:rFonts w:ascii="Arial" w:eastAsia="Times New Roman" w:hAnsi="Arial" w:cs="Arial"/>
+                <w:sz w:val="20"/>
+                <w:szCs w:val="20"/>
+                <w:lang w:val="es-ES" w:eastAsia="es-CR"/>
+              </w:rPr>
+              <w:t xml:space="preserve">que el valor del campo </w:t>
+            </w:r>
+            <w:r>
+              <w:rPr>
+                <w:rFonts w:ascii="Arial" w:eastAsia="Times New Roman" w:hAnsi="Arial" w:cs="Arial"/>
+                <w:sz w:val="20"/>
+                <w:szCs w:val="20"/>
+                <w:lang w:val="es-ES" w:eastAsia="es-CR"/>
+              </w:rPr>
+              <w:t xml:space="preserve">“Categoría Riesgo Deudor” </w:t>
+            </w:r>
+            <w:r>
+              <w:rPr>
+                <w:rFonts w:ascii="Arial" w:eastAsia="Times New Roman" w:hAnsi="Arial" w:cs="Arial"/>
+                <w:sz w:val="20"/>
+                <w:szCs w:val="20"/>
+                <w:lang w:val="es-ES" w:eastAsia="es-CR"/>
+              </w:rPr>
+              <w:t xml:space="preserve">sea </w:t>
+            </w:r>
+            <w:r>
+              <w:rPr>
+                <w:rFonts w:ascii="Arial" w:eastAsia="Times New Roman" w:hAnsi="Arial" w:cs="Arial"/>
+                <w:sz w:val="20"/>
+                <w:szCs w:val="20"/>
+                <w:lang w:val="es-ES" w:eastAsia="es-CR"/>
+              </w:rPr>
+              <w:t xml:space="preserve">igual a “A1”, “A2, “B1”, “B2” o “C1”. De ser así, mediante el valor </w:t>
+            </w:r>
+            <w:r>
+              <w:rPr>
+                <w:rFonts w:ascii="Arial" w:eastAsia="Times New Roman" w:hAnsi="Arial" w:cs="Arial"/>
+                <w:sz w:val="20"/>
+                <w:szCs w:val="20"/>
+                <w:lang w:val="es-ES" w:eastAsia="es-CR"/>
+              </w:rPr>
+              <w:lastRenderedPageBreak/>
+              <w:t>del campo “Tipo Mitigador”, extraer del catálogo “Tipo Mitigador” el valor de “Porcentaje Aceptación”. El valor a almacenar como “</w:t>
             </w:r>
             <w:r>
               <w:rPr>
@@ -8433,18 +8516,20 @@
                 <w:rFonts w:ascii="Arial" w:eastAsia="Times New Roman" w:hAnsi="Arial" w:cs="Arial"/>
                 <w:sz w:val="20"/>
                 <w:szCs w:val="20"/>
+                <w:highlight w:val="yellow"/>
                 <w:lang w:val="es-ES" w:eastAsia="es-CR"/>
               </w:rPr>
-              <w:t>Si alguna de las validaciones 1, 2, 3 o 4 y</w:t>
-            </w:r>
-            <w:r>
-              <w:rPr>
-                <w:rFonts w:ascii="Arial" w:eastAsia="Times New Roman" w:hAnsi="Arial" w:cs="Arial"/>
-                <w:sz w:val="20"/>
-                <w:szCs w:val="20"/>
+              <w:t xml:space="preserve">Si alguna de las validaciones 1, 2, 3 o 4 </w:t>
+            </w:r>
+            <w:r>
+              <w:rPr>
+                <w:rFonts w:ascii="Arial" w:eastAsia="Times New Roman" w:hAnsi="Arial" w:cs="Arial"/>
+                <w:sz w:val="20"/>
+                <w:szCs w:val="20"/>
+                <w:highlight w:val="yellow"/>
                 <w:lang w:val="es-ES" w:eastAsia="es-CR"/>
               </w:rPr>
-              <w:t xml:space="preserve"> la validación 6 no se cumple, obtener de “Garantías Operaciones”, ventana “Relación a Garantía Real” el valor del campo “Deudor Habita” en la sección “Datos Adicionales” y verificar si éste es igual a “Sí” además de </w:t>
+              <w:t>se cumple</w:t>
             </w:r>
             <w:r>
               <w:rPr>
@@ -8453,8 +8538,61 @@
                 <w:szCs w:val="20"/>
                 <w:lang w:val="es-ES" w:eastAsia="es-CR"/>
               </w:rPr>
-              <w:lastRenderedPageBreak/>
-              <w:t>“Categoría Riesgo Deudor” igual a “C2”, “D” o “E”. De ser así, mediante el valor del campo “Tipo Mitigador”, extraer del catálogo “Tipo Mitigador” el valor de “Porcentaje Aceptación”. El valor a almacenar como “</w:t>
+              <w:t xml:space="preserve"> </w:t>
+            </w:r>
+            <w:r>
+              <w:rPr>
+                <w:rFonts w:ascii="Arial" w:eastAsia="Times New Roman" w:hAnsi="Arial" w:cs="Arial"/>
+                <w:sz w:val="20"/>
+                <w:szCs w:val="20"/>
+                <w:lang w:val="es-ES" w:eastAsia="es-CR"/>
+              </w:rPr>
+              <w:t>y</w:t>
+            </w:r>
+            <w:r>
+              <w:rPr>
+                <w:rFonts w:ascii="Arial" w:eastAsia="Times New Roman" w:hAnsi="Arial" w:cs="Arial"/>
+                <w:sz w:val="20"/>
+                <w:szCs w:val="20"/>
+                <w:lang w:val="es-ES" w:eastAsia="es-CR"/>
+              </w:rPr>
+              <w:t xml:space="preserve"> la validación 6 no se cumple, obtener de “Garantías Operaciones”, ventana “Relación a Garantía Real” el valor del campo “Deudor Habita” en la sección “Datos Adicionales” y verificar si éste es igual a “Sí” además de</w:t>
+            </w:r>
+            <w:r>
+              <w:rPr>
+                <w:rFonts w:ascii="Arial" w:eastAsia="Times New Roman" w:hAnsi="Arial" w:cs="Arial"/>
+                <w:sz w:val="20"/>
+                <w:szCs w:val="20"/>
+                <w:lang w:val="es-ES" w:eastAsia="es-CR"/>
+              </w:rPr>
+              <w:t xml:space="preserve"> que el valor del campo</w:t>
+            </w:r>
+            <w:r>
+              <w:rPr>
+                <w:rFonts w:ascii="Arial" w:eastAsia="Times New Roman" w:hAnsi="Arial" w:cs="Arial"/>
+                <w:sz w:val="20"/>
+                <w:szCs w:val="20"/>
+                <w:lang w:val="es-ES" w:eastAsia="es-CR"/>
+              </w:rPr>
+              <w:t xml:space="preserve"> “Categoría Riesgo Deudor” </w:t>
+            </w:r>
+            <w:r>
+              <w:rPr>
+                <w:rFonts w:ascii="Arial" w:eastAsia="Times New Roman" w:hAnsi="Arial" w:cs="Arial"/>
+                <w:sz w:val="20"/>
+                <w:szCs w:val="20"/>
+                <w:lang w:val="es-ES" w:eastAsia="es-CR"/>
+              </w:rPr>
+              <w:t xml:space="preserve">sea </w:t>
+            </w:r>
+            <w:r>
+              <w:rPr>
+                <w:rFonts w:ascii="Arial" w:eastAsia="Times New Roman" w:hAnsi="Arial" w:cs="Arial"/>
+                <w:sz w:val="20"/>
+                <w:szCs w:val="20"/>
+                <w:lang w:val="es-ES" w:eastAsia="es-CR"/>
+              </w:rPr>
+              <w:t>igual a “C2”, “D” o “E”. De ser así, mediante el valor del campo “Tipo Mitigador”, extraer del catálogo “Tipo Mitigador” el valor de “Porcentaje Aceptación”. El valor a almacenar como “</w:t>
             </w:r>
             <w:r>
               <w:rPr>
@@ -8779,7 +8917,34 @@
                 <w:szCs w:val="20"/>
                 <w:lang w:val="es-ES" w:eastAsia="es-CR"/>
               </w:rPr>
-              <w:t xml:space="preserve"> El valor a almacenar es el obtenido en el filtro anterior dividido entre 2.</w:t>
+              <w:t xml:space="preserve"> </w:t>
+            </w:r>
+            <w:r>
+              <w:rPr>
+                <w:rFonts w:ascii="Arial" w:eastAsia="Times New Roman" w:hAnsi="Arial" w:cs="Arial"/>
+                <w:sz w:val="20"/>
+                <w:szCs w:val="20"/>
+                <w:lang w:val="es-ES" w:eastAsia="es-CR"/>
+              </w:rPr>
+              <w:t>El valor a almacenar como “</w:t>
+            </w:r>
+            <w:r>
+              <w:rPr>
+                <w:rFonts w:ascii="Arial" w:eastAsia="Times New Roman" w:hAnsi="Arial" w:cs="Arial"/>
+                <w:sz w:val="20"/>
+                <w:szCs w:val="20"/>
+                <w:lang w:val="es-ES" w:eastAsia="es-CR"/>
+              </w:rPr>
+              <w:t>Porcentaje Aceptación Terreno SUGEF</w:t>
+            </w:r>
+            <w:r>
+              <w:rPr>
+                <w:rFonts w:ascii="Arial" w:eastAsia="Times New Roman" w:hAnsi="Arial" w:cs="Arial"/>
+                <w:sz w:val="20"/>
+                <w:szCs w:val="20"/>
+                <w:lang w:val="es-ES" w:eastAsia="es-CR"/>
+              </w:rPr>
+              <w:t>” es el obtenido en el filtro anterior dividido entre 2.</w:t>
             </w:r>
           </w:p>
           <w:p>
@@ -8849,7 +9014,53 @@
                 <w:szCs w:val="20"/>
                 <w:lang w:val="es-ES" w:eastAsia="es-CR"/>
               </w:rPr>
-              <w:t>Si la validación 2 no se cumple, obtener de “Garantías Operaciones”, ventana “Relación a Garantía Real” el valor del campo “Deudor Habita” en la sección “Datos Adicionales” y verificar si éste es igual a “Sí” además de “Categoría Riesgo Deudor” igual a “A1”, “A2, “B1”, “B2” o “C1”. De ser así, mediante el valor del campo “Tipo Mitigador”, extraer del catálogo “Tipo Mitigador” el valor de “Porcentaje Aceptación”. El valor a almacenar como “</w:t>
+              <w:t xml:space="preserve">Si la validación 2 no se cumple, obtener de “Garantías Operaciones”, ventana “Relación a Garantía Real” el valor del campo “Deudor Habita” en la sección “Datos Adicionales” y verificar si éste es igual a “Sí” además de </w:t>
+            </w:r>
+            <w:r>
+              <w:rPr>
+                <w:rFonts w:ascii="Arial" w:eastAsia="Times New Roman" w:hAnsi="Arial" w:cs="Arial"/>
+                <w:sz w:val="20"/>
+                <w:szCs w:val="20"/>
+                <w:lang w:val="es-ES" w:eastAsia="es-CR"/>
+              </w:rPr>
+              <w:t xml:space="preserve">que el valor del campo </w:t>
+            </w:r>
+            <w:r>
+              <w:rPr>
+                <w:rFonts w:ascii="Arial" w:eastAsia="Times New Roman" w:hAnsi="Arial" w:cs="Arial"/>
+                <w:sz w:val="20"/>
+                <w:szCs w:val="20"/>
+                <w:lang w:val="es-ES" w:eastAsia="es-CR"/>
+              </w:rPr>
+              <w:t xml:space="preserve">“Categoría Riesgo Deudor” </w:t>
+            </w:r>
+            <w:r>
+              <w:rPr>
+                <w:rFonts w:ascii="Arial" w:eastAsia="Times New Roman" w:hAnsi="Arial" w:cs="Arial"/>
+                <w:sz w:val="20"/>
+                <w:szCs w:val="20"/>
+                <w:lang w:val="es-ES" w:eastAsia="es-CR"/>
+              </w:rPr>
+              <w:t xml:space="preserve">sea </w:t>
+            </w:r>
+            <w:r>
+              <w:rPr>
+                <w:rFonts w:ascii="Arial" w:eastAsia="Times New Roman" w:hAnsi="Arial" w:cs="Arial"/>
+                <w:sz w:val="20"/>
+                <w:szCs w:val="20"/>
+                <w:lang w:val="es-ES" w:eastAsia="es-CR"/>
+              </w:rPr>
+              <w:t xml:space="preserve">igual a “A1”, “A2, “B1”, “B2” o “C1”. De ser así, mediante el valor del </w:t>
+            </w:r>
+            <w:r>
+              <w:rPr>
+                <w:rFonts w:ascii="Arial" w:eastAsia="Times New Roman" w:hAnsi="Arial" w:cs="Arial"/>
+                <w:sz w:val="20"/>
+                <w:szCs w:val="20"/>
+                <w:lang w:val="es-ES" w:eastAsia="es-CR"/>
+              </w:rPr>
+              <w:lastRenderedPageBreak/>
+              <w:t>campo “Tipo Mitigador”, extraer del catálogo “Tipo Mitigador” el valor de “Porcentaje Aceptación”. El valor a almacenar como “</w:t>
             </w:r>
             <w:r>
               <w:rPr>
@@ -8893,7 +9104,7 @@
                 <w:szCs w:val="20"/>
                 <w:lang w:val="es-ES" w:eastAsia="es-CR"/>
               </w:rPr>
-              <w:t xml:space="preserve">Si la validación 2 no se cumple, obtener de “Garantías Operaciones”, ventana “Relación a Garantía Real” el valor del campo “Deudor Habita” en la sección “Datos Adicionales” y verificar si éste es igual a “Sí” además de “Categoría Riesgo Deudor” igual a “C2”, “D” o “E”. De ser así, mediante el valor del campo “Tipo Mitigador”, extraer del catálogo “Tipo Mitigador” el valor de “Porcentaje Aceptación”. El valor a </w:t>
+              <w:t>Si la validación 2 no se cumple, obtener de “Garantías Operaciones”, ventana “Relación a Garantía Real” el valor del campo “Deudor Habita” en la sección “Datos Adicionales” y verificar si éste es igual a “Sí” además de</w:t>
             </w:r>
             <w:r>
               <w:rPr>
@@ -8902,8 +9113,34 @@
                 <w:szCs w:val="20"/>
                 <w:lang w:val="es-ES" w:eastAsia="es-CR"/>
               </w:rPr>
-              <w:lastRenderedPageBreak/>
-              <w:t>almacenar como “</w:t>
+              <w:t xml:space="preserve"> que el valor del campo</w:t>
+            </w:r>
+            <w:r>
+              <w:rPr>
+                <w:rFonts w:ascii="Arial" w:eastAsia="Times New Roman" w:hAnsi="Arial" w:cs="Arial"/>
+                <w:sz w:val="20"/>
+                <w:szCs w:val="20"/>
+                <w:lang w:val="es-ES" w:eastAsia="es-CR"/>
+              </w:rPr>
+              <w:t xml:space="preserve"> “Categoría Riesgo Deudor” </w:t>
+            </w:r>
+            <w:r>
+              <w:rPr>
+                <w:rFonts w:ascii="Arial" w:eastAsia="Times New Roman" w:hAnsi="Arial" w:cs="Arial"/>
+                <w:sz w:val="20"/>
+                <w:szCs w:val="20"/>
+                <w:lang w:val="es-ES" w:eastAsia="es-CR"/>
+              </w:rPr>
+              <w:t xml:space="preserve">sea </w:t>
+            </w:r>
+            <w:r>
+              <w:rPr>
+                <w:rFonts w:ascii="Arial" w:eastAsia="Times New Roman" w:hAnsi="Arial" w:cs="Arial"/>
+                <w:sz w:val="20"/>
+                <w:szCs w:val="20"/>
+                <w:lang w:val="es-ES" w:eastAsia="es-CR"/>
+              </w:rPr>
+              <w:t>igual a “C2”, “D” o “E”. De ser así, mediante el valor del campo “Tipo Mitigador”, extraer del catálogo “Tipo Mitigador” el valor de “Porcentaje Aceptación”. El valor a almacenar como “</w:t>
             </w:r>
             <w:r>
               <w:rPr>
@@ -9331,7 +9568,7 @@
           <v:shape id="_x0000_i1026" type="#_x0000_t75" style="width:76.5pt;height:50.25pt" o:ole="">
             <v:imagedata r:id="rId13" o:title=""/>
           </v:shape>
-          <o:OLEObject Type="Embed" ProgID="Excel.Sheet.12" ShapeID="_x0000_i1026" DrawAspect="Icon" ObjectID="_1534929468" r:id="rId14"/>
+          <o:OLEObject Type="Embed" ProgID="Excel.Sheet.12" ShapeID="_x0000_i1026" DrawAspect="Icon" ObjectID="_1535255506" r:id="rId14"/>
         </w:object>
       </w:r>
     </w:p>
@@ -9713,6 +9950,7 @@
                 <w:color w:val="212121"/>
                 <w:sz w:val="20"/>
                 <w:szCs w:val="20"/>
+                <w:highlight w:val="yellow"/>
               </w:rPr>
               <w:t>Determinar todas las garantías que respaldan una sola operación</w:t>
             </w:r>
@@ -9722,8 +9960,9 @@
                 <w:color w:val="212121"/>
                 <w:sz w:val="20"/>
                 <w:szCs w:val="20"/>
-              </w:rPr>
-              <w:t>, o contrato,</w:t>
+                <w:highlight w:val="yellow"/>
+              </w:rPr>
+              <w:t xml:space="preserve"> </w:t>
             </w:r>
             <w:r>
               <w:rPr>
@@ -9731,8 +9970,9 @@
                 <w:color w:val="212121"/>
                 <w:sz w:val="20"/>
                 <w:szCs w:val="20"/>
-              </w:rPr>
-              <w:t xml:space="preserve"> y esta a su vez no es compromiso de otra garantía.</w:t>
+                <w:highlight w:val="yellow"/>
+              </w:rPr>
+              <w:t>o contrato.</w:t>
             </w:r>
           </w:p>
           <w:p>
@@ -9743,15 +9983,22 @@
                 <w:numId w:val="25"/>
               </w:numPr>
               <w:shd w:val="clear" w:color="auto" w:fill="FFFFFF"/>
-              <w:spacing w:before="0" w:beforeAutospacing="0" w:after="0" w:afterAutospacing="0"/>
               <w:jc w:val="both"/>
               <w:rPr>
                 <w:rFonts w:ascii="Arial" w:hAnsi="Arial" w:cs="Arial"/>
+                <w:sz w:val="20"/>
+                <w:szCs w:val="20"/>
+              </w:rPr>
+            </w:pPr>
+            <w:r>
+              <w:rPr>
+                <w:rFonts w:ascii="Arial" w:hAnsi="Arial" w:cs="Arial"/>
                 <w:color w:val="212121"/>
                 <w:sz w:val="20"/>
                 <w:szCs w:val="20"/>
               </w:rPr>
-            </w:pPr>
+              <w:t xml:space="preserve">Almacenar en la base de datos, para cada relación del set de datos, el valor 100, según corresponda, en el campo “Porcentaje Responsabilidad SUGEF” de las ventanas de relación en Garantías Operaciones, </w:t>
+            </w:r>
             <w:r>
               <w:rPr>
                 <w:rFonts w:ascii="Arial" w:hAnsi="Arial" w:cs="Arial"/>
@@ -9759,131 +10006,37 @@
                 <w:sz w:val="20"/>
                 <w:szCs w:val="20"/>
               </w:rPr>
-              <w:t xml:space="preserve">Almacenar en la base de datos, para cada relación del set de datos, el valor 100, según corresponda, en el campo </w:t>
-            </w:r>
-            <w:r>
-              <w:rPr>
-                <w:rFonts w:ascii="Arial" w:hAnsi="Arial" w:cs="Arial"/>
-                <w:color w:val="212121"/>
-                <w:sz w:val="20"/>
-                <w:szCs w:val="20"/>
-              </w:rPr>
-              <w:t>“</w:t>
-            </w:r>
-            <w:r>
-              <w:rPr>
-                <w:rFonts w:ascii="Arial" w:hAnsi="Arial" w:cs="Arial"/>
-                <w:color w:val="212121"/>
-                <w:sz w:val="20"/>
-                <w:szCs w:val="20"/>
-              </w:rPr>
-              <w:t>Porcentaje Responsabilidad SUGEF</w:t>
-            </w:r>
-            <w:r>
-              <w:rPr>
-                <w:rFonts w:ascii="Arial" w:hAnsi="Arial" w:cs="Arial"/>
-                <w:color w:val="212121"/>
-                <w:sz w:val="20"/>
-                <w:szCs w:val="20"/>
-              </w:rPr>
-              <w:t>”</w:t>
-            </w:r>
-            <w:r>
-              <w:rPr>
-                <w:rFonts w:ascii="Arial" w:hAnsi="Arial" w:cs="Arial"/>
-                <w:color w:val="212121"/>
-                <w:sz w:val="20"/>
-                <w:szCs w:val="20"/>
-              </w:rPr>
-              <w:t xml:space="preserve"> de las ventanas de relación en Garantías Operaciones, específicamente </w:t>
-            </w:r>
-            <w:r>
-              <w:rPr>
-                <w:rFonts w:ascii="Arial" w:hAnsi="Arial" w:cs="Arial"/>
-                <w:sz w:val="20"/>
-                <w:szCs w:val="20"/>
-                <w:lang w:eastAsia="es-ES"/>
-              </w:rPr>
-              <w:t xml:space="preserve">Relación a Garantía </w:t>
-            </w:r>
-            <w:r>
-              <w:rPr>
-                <w:rFonts w:ascii="Arial" w:hAnsi="Arial" w:cs="Arial"/>
-                <w:sz w:val="20"/>
-                <w:szCs w:val="20"/>
-                <w:lang w:eastAsia="es-ES"/>
-              </w:rPr>
-              <w:t xml:space="preserve">Fiduciaria, </w:t>
-            </w:r>
-            <w:r>
-              <w:rPr>
-                <w:rFonts w:ascii="Arial" w:hAnsi="Arial" w:cs="Arial"/>
-                <w:sz w:val="20"/>
-                <w:szCs w:val="20"/>
-                <w:lang w:eastAsia="es-ES"/>
-              </w:rPr>
-              <w:t>Garantía Valor, Relación a Garantía Real, Relación a Garantía Fideicomiso y Relación a Garantía Aval.</w:t>
-            </w:r>
-          </w:p>
-          <w:p>
-            <w:pPr>
-              <w:pStyle w:val="ListParagraph"/>
-              <w:spacing w:before="100" w:beforeAutospacing="1" w:after="100" w:afterAutospacing="1" w:line="240" w:lineRule="auto"/>
-              <w:jc w:val="both"/>
-              <w:rPr>
-                <w:rFonts w:ascii="Arial" w:hAnsi="Arial" w:cs="Arial"/>
-                <w:sz w:val="20"/>
-                <w:szCs w:val="20"/>
-              </w:rPr>
-            </w:pPr>
-          </w:p>
-          <w:p>
-            <w:pPr>
-              <w:pStyle w:val="ListParagraph"/>
-              <w:spacing w:before="100" w:beforeAutospacing="1" w:after="100" w:afterAutospacing="1" w:line="240" w:lineRule="auto"/>
-              <w:jc w:val="both"/>
-              <w:rPr>
-                <w:rFonts w:ascii="Arial" w:hAnsi="Arial" w:cs="Arial"/>
-                <w:sz w:val="20"/>
-                <w:szCs w:val="20"/>
-              </w:rPr>
-            </w:pPr>
-          </w:p>
-          <w:p>
-            <w:pPr>
-              <w:pStyle w:val="ListParagraph"/>
-              <w:spacing w:before="100" w:beforeAutospacing="1" w:after="100" w:afterAutospacing="1" w:line="240" w:lineRule="auto"/>
-              <w:jc w:val="both"/>
-              <w:rPr>
-                <w:rFonts w:ascii="Arial" w:hAnsi="Arial" w:cs="Arial"/>
-                <w:sz w:val="20"/>
-                <w:szCs w:val="20"/>
-              </w:rPr>
-            </w:pPr>
-          </w:p>
-          <w:p>
-            <w:pPr>
-              <w:pStyle w:val="ListParagraph"/>
-              <w:spacing w:before="100" w:beforeAutospacing="1" w:after="100" w:afterAutospacing="1" w:line="240" w:lineRule="auto"/>
-              <w:jc w:val="both"/>
-              <w:rPr>
-                <w:rFonts w:ascii="Arial" w:hAnsi="Arial" w:cs="Arial"/>
-                <w:sz w:val="20"/>
-                <w:szCs w:val="20"/>
-              </w:rPr>
-            </w:pPr>
-          </w:p>
-          <w:p>
-            <w:pPr>
-              <w:pStyle w:val="ListParagraph"/>
-              <w:spacing w:before="100" w:beforeAutospacing="1" w:after="100" w:afterAutospacing="1" w:line="240" w:lineRule="auto"/>
-              <w:jc w:val="both"/>
-              <w:rPr>
-                <w:rFonts w:ascii="Arial" w:hAnsi="Arial" w:cs="Arial"/>
-                <w:sz w:val="20"/>
-                <w:szCs w:val="20"/>
-              </w:rPr>
-            </w:pPr>
+              <w:lastRenderedPageBreak/>
+              <w:t xml:space="preserve">específicamente </w:t>
+            </w:r>
+            <w:r>
+              <w:rPr>
+                <w:rFonts w:ascii="Arial" w:hAnsi="Arial" w:cs="Arial"/>
+                <w:sz w:val="20"/>
+                <w:szCs w:val="20"/>
+                <w:lang w:eastAsia="es-ES"/>
+              </w:rPr>
+              <w:t>Relación a Garantía Fiduciaria, Garantía Valor, Relación a Garantía Real, Relación a Garantía Fideico</w:t>
+            </w:r>
+            <w:r>
+              <w:rPr>
+                <w:rFonts w:ascii="Arial" w:hAnsi="Arial" w:cs="Arial"/>
+                <w:sz w:val="20"/>
+                <w:szCs w:val="20"/>
+                <w:lang w:eastAsia="es-ES"/>
+              </w:rPr>
+              <w:t xml:space="preserve">miso y Relación a Garantía Aval, </w:t>
+            </w:r>
+            <w:r>
+              <w:rPr>
+                <w:rFonts w:ascii="Arial" w:hAnsi="Arial" w:cs="Arial"/>
+                <w:sz w:val="20"/>
+                <w:szCs w:val="20"/>
+                <w:highlight w:val="yellow"/>
+                <w:lang w:eastAsia="es-ES"/>
+              </w:rPr>
+              <w:t>es decir, a cada una de las garantías que respalda la operación o contrato se les asignará el valor 100.</w:t>
+            </w:r>
           </w:p>
           <w:p>
             <w:pPr>
@@ -9987,7 +10140,35 @@
                 <w:sz w:val="20"/>
                 <w:szCs w:val="20"/>
               </w:rPr>
-              <w:t>Una vez establecido el conjunto de datos a utilizar por cada garantía, se debe realizar una sumatoria de los saldos de todos los registros que cumplen con las condiciones. En caso que el registro sea de tipo operación, utilizar para la sumatoria el campo “Saldo Colonizado”, en caso que el registro sea de tipo contrato, utilizar para la sumatoria el campo “Saldo Original Colonizado”, ambos en el Mantenimiento Garantías Operaciones, sección Detalle SICC, manteniendo la agrupación por el identificador de garantía.</w:t>
+              <w:t>Una vez establecido el conjunto de datos a utilizar por cada garantía, se debe realizar una sumatoria de los saldos de todos los registros qu</w:t>
+            </w:r>
+            <w:r>
+              <w:rPr>
+                <w:rFonts w:ascii="Arial" w:hAnsi="Arial" w:cs="Arial"/>
+                <w:color w:val="212121"/>
+                <w:sz w:val="20"/>
+                <w:szCs w:val="20"/>
+              </w:rPr>
+              <w:t>e cumplen con las condiciones</w:t>
+            </w:r>
+            <w:r>
+              <w:rPr>
+                <w:rFonts w:ascii="Arial" w:hAnsi="Arial" w:cs="Arial"/>
+                <w:color w:val="212121"/>
+                <w:sz w:val="20"/>
+                <w:szCs w:val="20"/>
+                <w:highlight w:val="yellow"/>
+              </w:rPr>
+              <w:t>, es decir, se sumarán los saldos de todas las operaciones y/o contratos en los que participa la garantía</w:t>
+            </w:r>
+            <w:r>
+              <w:rPr>
+                <w:rFonts w:ascii="Arial" w:hAnsi="Arial" w:cs="Arial"/>
+                <w:color w:val="212121"/>
+                <w:sz w:val="20"/>
+                <w:szCs w:val="20"/>
+              </w:rPr>
+              <w:t>. En caso que el registro sea de tipo operación, utilizar para la sumatoria el campo “Saldo Colonizado”, en caso que el registro sea de tipo contrato, utilizar para la sumatoria el campo “Saldo Original Colonizado”, ambos en el Mantenimiento Garantías Operaciones, sección Detalle SICC, manteniendo la agrupación por el identificador de garantía.</w:t>
             </w:r>
           </w:p>
           <w:p>
@@ -10012,7 +10193,85 @@
                 <w:sz w:val="20"/>
                 <w:szCs w:val="20"/>
               </w:rPr>
-              <w:t>Para cada registro de operación del grupo de datos adquirido en el punto 1, obtener el valor almacenado en el campo de saldo correspondiente (Si el registro es de tipo Operación, utilizar para la sumatoria “Saldo Colonizado”, si el registro es de tipo Contrato, utilizar para la sumatoria “Saldo Original Colonizado”, ambos del Mantenimiento Garantías Operaciones, sección Detalle SICC) y dividirlo entre el resultado del punto 2.</w:t>
+              <w:t>Para cada registro de operación del grupo de datos adquirido en el punto 1, obtener el valor almacenado en el campo de saldo correspondi</w:t>
+            </w:r>
+            <w:r>
+              <w:rPr>
+                <w:rFonts w:ascii="Arial" w:hAnsi="Arial" w:cs="Arial"/>
+                <w:color w:val="212121"/>
+                <w:sz w:val="20"/>
+                <w:szCs w:val="20"/>
+              </w:rPr>
+              <w:t>ente (</w:t>
+            </w:r>
+            <w:r>
+              <w:rPr>
+                <w:rFonts w:ascii="Arial" w:hAnsi="Arial" w:cs="Arial"/>
+                <w:color w:val="212121"/>
+                <w:sz w:val="20"/>
+                <w:szCs w:val="20"/>
+                <w:highlight w:val="yellow"/>
+              </w:rPr>
+              <w:t>s</w:t>
+            </w:r>
+            <w:r>
+              <w:rPr>
+                <w:rFonts w:ascii="Arial" w:hAnsi="Arial" w:cs="Arial"/>
+                <w:color w:val="212121"/>
+                <w:sz w:val="20"/>
+                <w:szCs w:val="20"/>
+                <w:highlight w:val="yellow"/>
+              </w:rPr>
+              <w:t xml:space="preserve">i el registro es de tipo Operación utilizar </w:t>
+            </w:r>
+            <w:r>
+              <w:rPr>
+                <w:rFonts w:ascii="Arial" w:hAnsi="Arial" w:cs="Arial"/>
+                <w:color w:val="212121"/>
+                <w:sz w:val="20"/>
+                <w:szCs w:val="20"/>
+                <w:highlight w:val="yellow"/>
+              </w:rPr>
+              <w:t>el valor del campo</w:t>
+            </w:r>
+            <w:r>
+              <w:rPr>
+                <w:rFonts w:ascii="Arial" w:hAnsi="Arial" w:cs="Arial"/>
+                <w:color w:val="212121"/>
+                <w:sz w:val="20"/>
+                <w:szCs w:val="20"/>
+                <w:highlight w:val="yellow"/>
+              </w:rPr>
+              <w:t xml:space="preserve"> “Saldo Colonizado”, si el registro es de tipo Contrato utilizar </w:t>
+            </w:r>
+            <w:r>
+              <w:rPr>
+                <w:rFonts w:ascii="Arial" w:hAnsi="Arial" w:cs="Arial"/>
+                <w:color w:val="212121"/>
+                <w:sz w:val="20"/>
+                <w:szCs w:val="20"/>
+                <w:highlight w:val="yellow"/>
+              </w:rPr>
+              <w:t>el valor del campo</w:t>
+            </w:r>
+            <w:r>
+              <w:rPr>
+                <w:rFonts w:ascii="Arial" w:hAnsi="Arial" w:cs="Arial"/>
+                <w:color w:val="212121"/>
+                <w:sz w:val="20"/>
+                <w:szCs w:val="20"/>
+                <w:highlight w:val="yellow"/>
+              </w:rPr>
+              <w:t xml:space="preserve"> “Saldo Original Colonizado”</w:t>
+            </w:r>
+            <w:r>
+              <w:rPr>
+                <w:rFonts w:ascii="Arial" w:hAnsi="Arial" w:cs="Arial"/>
+                <w:color w:val="212121"/>
+                <w:sz w:val="20"/>
+                <w:szCs w:val="20"/>
+              </w:rPr>
+              <w:t>, ambos del Mantenimiento Garantías Operaciones, sección Detalle SICC) y dividirlo entre el resultado del punto 2.</w:t>
             </w:r>
           </w:p>
           <w:p>
@@ -10150,7 +10409,25 @@
                 <w:sz w:val="20"/>
                 <w:szCs w:val="20"/>
               </w:rPr>
-              <w:t>La sumatoria de estos porcentajes por garantía no debe ser mayor a 100.</w:t>
+              <w:t xml:space="preserve">La sumatoria de estos </w:t>
+            </w:r>
+            <w:r>
+              <w:rPr>
+                <w:rFonts w:ascii="Arial" w:hAnsi="Arial" w:cs="Arial"/>
+                <w:b/>
+                <w:sz w:val="20"/>
+                <w:szCs w:val="20"/>
+                <w:u w:val="single"/>
+              </w:rPr>
+              <w:t>porcentajes por garantía</w:t>
+            </w:r>
+            <w:r>
+              <w:rPr>
+                <w:rFonts w:ascii="Arial" w:hAnsi="Arial" w:cs="Arial"/>
+                <w:sz w:val="20"/>
+                <w:szCs w:val="20"/>
+              </w:rPr>
+              <w:t xml:space="preserve"> no debe ser mayor a 100.</w:t>
             </w:r>
           </w:p>
         </w:tc>
@@ -10323,45 +10600,9 @@
           <v:shape id="_x0000_i1027" type="#_x0000_t75" style="width:76.5pt;height:50.25pt" o:ole="">
             <v:imagedata r:id="rId15" o:title=""/>
           </v:shape>
-          <o:OLEObject Type="Embed" ProgID="Excel.Sheet.12" ShapeID="_x0000_i1027" DrawAspect="Icon" ObjectID="_1534929469" r:id="rId16"/>
+          <o:OLEObject Type="Embed" ProgID="Excel.Sheet.12" ShapeID="_x0000_i1027" DrawAspect="Icon" ObjectID="_1535255507" r:id="rId16"/>
         </w:object>
       </w:r>
-    </w:p>
-    <w:p>
-      <w:pPr>
-        <w:spacing w:after="120" w:line="240" w:lineRule="auto"/>
-        <w:jc w:val="both"/>
-        <w:rPr>
-          <w:rFonts w:ascii="Arial" w:hAnsi="Arial" w:cs="Arial"/>
-          <w:sz w:val="20"/>
-          <w:szCs w:val="20"/>
-          <w:lang w:eastAsia="x-none"/>
-        </w:rPr>
-      </w:pPr>
-    </w:p>
-    <w:p>
-      <w:pPr>
-        <w:spacing w:after="120" w:line="240" w:lineRule="auto"/>
-        <w:jc w:val="both"/>
-        <w:rPr>
-          <w:rFonts w:ascii="Arial" w:hAnsi="Arial" w:cs="Arial"/>
-          <w:sz w:val="20"/>
-          <w:szCs w:val="20"/>
-          <w:lang w:eastAsia="x-none"/>
-        </w:rPr>
-      </w:pPr>
-    </w:p>
-    <w:p>
-      <w:pPr>
-        <w:spacing w:after="120" w:line="240" w:lineRule="auto"/>
-        <w:jc w:val="both"/>
-        <w:rPr>
-          <w:rFonts w:ascii="Arial" w:hAnsi="Arial" w:cs="Arial"/>
-          <w:sz w:val="20"/>
-          <w:szCs w:val="20"/>
-          <w:lang w:eastAsia="x-none"/>
-        </w:rPr>
-      </w:pPr>
     </w:p>
     <w:p>
       <w:pPr>
@@ -10434,7 +10675,7 @@
           <w:lang w:val="es-MX" w:eastAsia="en-US"/>
         </w:rPr>
       </w:pPr>
-      <w:bookmarkStart w:id="6" w:name="_Toc461187630"/>
+      <w:bookmarkStart w:id="5" w:name="_Toc461187630"/>
       <w:r>
         <w:rPr>
           <w:rFonts w:asciiTheme="minorHAnsi" w:eastAsiaTheme="majorEastAsia" w:hAnsiTheme="minorHAnsi" w:cstheme="majorBidi"/>
@@ -10456,7 +10697,7 @@
         </w:rPr>
         <w:t xml:space="preserve"> técnicas</w:t>
       </w:r>
-      <w:bookmarkEnd w:id="6"/>
+      <w:bookmarkEnd w:id="5"/>
     </w:p>
     <w:p>
       <w:pPr>
@@ -10971,7 +11212,7 @@
           <w:lang w:val="es-MX" w:eastAsia="en-US"/>
         </w:rPr>
       </w:pPr>
-      <w:bookmarkStart w:id="7" w:name="_Toc461187631"/>
+      <w:bookmarkStart w:id="6" w:name="_Toc461187631"/>
       <w:r>
         <w:rPr>
           <w:rFonts w:asciiTheme="minorHAnsi" w:eastAsiaTheme="majorEastAsia" w:hAnsiTheme="minorHAnsi" w:cstheme="majorBidi"/>
@@ -10982,7 +11223,7 @@
         </w:rPr>
         <w:t>Otros diseños</w:t>
       </w:r>
-      <w:bookmarkEnd w:id="7"/>
+      <w:bookmarkEnd w:id="6"/>
       <w:r>
         <w:rPr>
           <w:rFonts w:asciiTheme="minorHAnsi" w:eastAsiaTheme="majorEastAsia" w:hAnsiTheme="minorHAnsi" w:cstheme="majorBidi"/>
@@ -11063,7 +11304,7 @@
           <w:lang w:val="es-MX"/>
         </w:rPr>
       </w:pPr>
-      <w:bookmarkStart w:id="8" w:name="_Toc461187632"/>
+      <w:bookmarkStart w:id="7" w:name="_Toc461187632"/>
       <w:r>
         <w:rPr>
           <w:rFonts w:asciiTheme="minorHAnsi" w:hAnsiTheme="minorHAnsi"/>
@@ -11075,7 +11316,7 @@
         </w:rPr>
         <w:t>Diagrama de arquitectura</w:t>
       </w:r>
-      <w:bookmarkEnd w:id="8"/>
+      <w:bookmarkEnd w:id="7"/>
     </w:p>
     <w:p>
       <w:pPr>
@@ -11130,7 +11371,7 @@
         </w:rPr>
         <w:t xml:space="preserve"> </w:t>
       </w:r>
-      <w:bookmarkStart w:id="9" w:name="_Toc461187633"/>
+      <w:bookmarkStart w:id="8" w:name="_Toc461187633"/>
       <w:r>
         <w:rPr>
           <w:rFonts w:asciiTheme="minorHAnsi" w:hAnsiTheme="minorHAnsi"/>
@@ -11142,7 +11383,7 @@
         </w:rPr>
         <w:t>Diagrama de paquetes</w:t>
       </w:r>
-      <w:bookmarkEnd w:id="9"/>
+      <w:bookmarkEnd w:id="8"/>
     </w:p>
     <w:p>
       <w:pPr>
@@ -11197,7 +11438,7 @@
         </w:rPr>
         <w:t xml:space="preserve"> </w:t>
       </w:r>
-      <w:bookmarkStart w:id="10" w:name="_Toc461187634"/>
+      <w:bookmarkStart w:id="9" w:name="_Toc461187634"/>
       <w:r>
         <w:rPr>
           <w:rFonts w:asciiTheme="minorHAnsi" w:hAnsiTheme="minorHAnsi"/>
@@ -11209,7 +11450,7 @@
         </w:rPr>
         <w:t>Diagrama de clases</w:t>
       </w:r>
-      <w:bookmarkEnd w:id="10"/>
+      <w:bookmarkEnd w:id="9"/>
     </w:p>
     <w:p>
       <w:pPr>
@@ -11253,7 +11494,7 @@
           <w:lang w:val="es-MX"/>
         </w:rPr>
       </w:pPr>
-      <w:bookmarkStart w:id="11" w:name="_Toc461187635"/>
+      <w:bookmarkStart w:id="10" w:name="_Toc461187635"/>
       <w:r>
         <w:rPr>
           <w:rFonts w:asciiTheme="minorHAnsi" w:hAnsiTheme="minorHAnsi"/>
@@ -11265,7 +11506,7 @@
         </w:rPr>
         <w:t>Diagrama de secuencias</w:t>
       </w:r>
-      <w:bookmarkEnd w:id="11"/>
+      <w:bookmarkEnd w:id="10"/>
     </w:p>
     <w:p>
       <w:pPr>
@@ -11405,9 +11646,9 @@
           <w:lang w:val="es-MX"/>
         </w:rPr>
       </w:pPr>
-      <w:bookmarkStart w:id="12" w:name="_Toc419124279"/>
-      <w:bookmarkStart w:id="13" w:name="_Toc419468654"/>
-      <w:bookmarkStart w:id="14" w:name="_Toc461187636"/>
+      <w:bookmarkStart w:id="11" w:name="_Toc419124279"/>
+      <w:bookmarkStart w:id="12" w:name="_Toc419468654"/>
+      <w:bookmarkStart w:id="13" w:name="_Toc461187636"/>
       <w:r>
         <w:rPr>
           <w:rFonts w:asciiTheme="minorHAnsi" w:hAnsiTheme="minorHAnsi"/>
@@ -11420,9 +11661,9 @@
         <w:lastRenderedPageBreak/>
         <w:t>Consideraciones en objetos de bases de datos</w:t>
       </w:r>
+      <w:bookmarkEnd w:id="11"/>
       <w:bookmarkEnd w:id="12"/>
       <w:bookmarkEnd w:id="13"/>
-      <w:bookmarkEnd w:id="14"/>
     </w:p>
     <w:p>
       <w:pPr>
@@ -11664,6 +11905,7 @@
       </w:tr>
       <w:tr>
         <w:trPr>
+          <w:trHeight w:val="591"/>
           <w:jc w:val="center"/>
         </w:trPr>
         <w:tc>
@@ -11683,11 +11925,9 @@
             </w:tcMar>
           </w:tcPr>
           <w:p>
-            <w:proofErr w:type="spellStart"/>
-            <w:r>
-              <w:t>Calculo_Monto_Tasacion_Actualizada_Terreno</w:t>
-            </w:r>
-            <w:proofErr w:type="spellEnd"/>
+            <w:r>
+              <w:t>AUX_ACTUALIZAGARANTIAS</w:t>
+            </w:r>
           </w:p>
         </w:tc>
         <w:tc>
@@ -11723,7 +11963,7 @@
                 <w:sz w:val="20"/>
                 <w:szCs w:val="20"/>
               </w:rPr>
-              <w:t>Procedimiento almacenado</w:t>
+              <w:t>Tabla</w:t>
             </w:r>
           </w:p>
         </w:tc>
@@ -11761,7 +12001,7 @@
                 <w:szCs w:val="20"/>
                 <w:lang w:val="es-CR" w:eastAsia="es-CR"/>
               </w:rPr>
-              <w:t>Cálculo automático Monto Tasación Actualizada Terreno</w:t>
+              <w:t>Auxiliar que ayuda a controlar los montos calculados.</w:t>
             </w:r>
           </w:p>
         </w:tc>
@@ -11861,7 +12101,7 @@
           <w:p>
             <w:proofErr w:type="spellStart"/>
             <w:r>
-              <w:t>Calculo_Monto_Tasacion_Actualizada_No_Terreno</w:t>
+              <w:t>Calculo_Monto_Tasacion_Actualizada_Terreno</w:t>
             </w:r>
             <w:proofErr w:type="spellEnd"/>
           </w:p>
@@ -11937,25 +12177,7 @@
                 <w:szCs w:val="20"/>
                 <w:lang w:val="es-CR" w:eastAsia="es-CR"/>
               </w:rPr>
-              <w:t>Cálculo automático Monto Tasación Actualizada No</w:t>
-            </w:r>
-            <w:r>
-              <w:rPr>
-                <w:rFonts w:eastAsia="Times New Roman"/>
-                <w:sz w:val="20"/>
-                <w:szCs w:val="20"/>
-                <w:lang w:val="es-CR" w:eastAsia="es-CR"/>
-              </w:rPr>
-              <w:t xml:space="preserve"> </w:t>
-            </w:r>
-            <w:r>
-              <w:rPr>
-                <w:rFonts w:eastAsia="Times New Roman"/>
-                <w:sz w:val="20"/>
-                <w:szCs w:val="20"/>
-                <w:lang w:val="es-CR" w:eastAsia="es-CR"/>
-              </w:rPr>
-              <w:t>Terreno</w:t>
+              <w:t>Cálculo automático Monto Tasación Actualizada Terreno</w:t>
             </w:r>
           </w:p>
         </w:tc>
@@ -12055,7 +12277,7 @@
           <w:p>
             <w:proofErr w:type="spellStart"/>
             <w:r>
-              <w:t>Calculo_Porcentaje_Aceptacion_Terreno_SUGEF</w:t>
+              <w:t>Calculo_Monto_Tasacion_Actualizada_No_Terreno</w:t>
             </w:r>
             <w:proofErr w:type="spellEnd"/>
           </w:p>
@@ -12131,7 +12353,25 @@
                 <w:szCs w:val="20"/>
                 <w:lang w:val="es-CR" w:eastAsia="es-CR"/>
               </w:rPr>
-              <w:t>Cálculo automático del porcentaje de aceptación SUGEF</w:t>
+              <w:t>Cálculo automático Monto Tasación Actualizada No</w:t>
+            </w:r>
+            <w:r>
+              <w:rPr>
+                <w:rFonts w:eastAsia="Times New Roman"/>
+                <w:sz w:val="20"/>
+                <w:szCs w:val="20"/>
+                <w:lang w:val="es-CR" w:eastAsia="es-CR"/>
+              </w:rPr>
+              <w:t xml:space="preserve"> </w:t>
+            </w:r>
+            <w:r>
+              <w:rPr>
+                <w:rFonts w:eastAsia="Times New Roman"/>
+                <w:sz w:val="20"/>
+                <w:szCs w:val="20"/>
+                <w:lang w:val="es-CR" w:eastAsia="es-CR"/>
+              </w:rPr>
+              <w:t>Terreno</w:t>
             </w:r>
           </w:p>
         </w:tc>
@@ -12231,13 +12471,7 @@
           <w:p>
             <w:proofErr w:type="spellStart"/>
             <w:r>
-              <w:rPr>
-                <w:rFonts w:eastAsia="Times New Roman"/>
-                <w:sz w:val="20"/>
-                <w:szCs w:val="20"/>
-                <w:lang w:val="es-CR" w:eastAsia="es-ES"/>
-              </w:rPr>
-              <w:t>Calculo_Porcentaje_Responsabilidad_Escenario_A</w:t>
+              <w:t>Calculo_Porcentaje_Aceptacion_Terreno_SUGEF</w:t>
             </w:r>
             <w:proofErr w:type="spellEnd"/>
           </w:p>
@@ -12274,9 +12508,8 @@
                 <w:rFonts w:ascii="Calibri" w:hAnsi="Calibri"/>
                 <w:sz w:val="20"/>
                 <w:szCs w:val="20"/>
-                <w:lang w:eastAsia="es-ES"/>
-              </w:rPr>
-              <w:t>Procedimiento</w:t>
+              </w:rPr>
+              <w:t>Procedimiento almacenado</w:t>
             </w:r>
           </w:p>
         </w:tc>
@@ -12312,25 +12545,10 @@
                 <w:rFonts w:eastAsia="Times New Roman"/>
                 <w:sz w:val="20"/>
                 <w:szCs w:val="20"/>
-                <w:lang w:val="es-CR" w:eastAsia="es-ES"/>
-              </w:rPr>
-              <w:t xml:space="preserve">Procedimiento para calcular el porcentaje de responsabilidad  </w:t>
-            </w:r>
-            <w:bookmarkStart w:id="15" w:name="OLE_LINK87"/>
-            <w:bookmarkStart w:id="16" w:name="OLE_LINK88"/>
-            <w:bookmarkStart w:id="17" w:name="OLE_LINK89"/>
-            <w:r>
-              <w:rPr>
-                <w:rFonts w:eastAsia="Times New Roman"/>
-                <w:sz w:val="20"/>
-                <w:szCs w:val="20"/>
-                <w:lang w:val="es-CR" w:eastAsia="es-ES"/>
-              </w:rPr>
-              <w:t>escenario A</w:t>
-            </w:r>
-            <w:bookmarkEnd w:id="15"/>
-            <w:bookmarkEnd w:id="16"/>
-            <w:bookmarkEnd w:id="17"/>
+                <w:lang w:val="es-CR" w:eastAsia="es-CR"/>
+              </w:rPr>
+              <w:t>Cálculo automático del porcentaje de aceptación SUGEF</w:t>
+            </w:r>
           </w:p>
         </w:tc>
         <w:tc>
@@ -12366,7 +12584,6 @@
                 <w:rFonts w:ascii="Calibri" w:hAnsi="Calibri"/>
                 <w:sz w:val="20"/>
                 <w:szCs w:val="20"/>
-                <w:lang w:eastAsia="es-ES"/>
               </w:rPr>
               <w:t>Modificar</w:t>
             </w:r>
@@ -12395,14 +12612,12 @@
               <w:rPr>
                 <w:sz w:val="20"/>
                 <w:szCs w:val="20"/>
-                <w:lang w:val="en-US"/>
-              </w:rPr>
-            </w:pPr>
-            <w:r>
-              <w:rPr>
-                <w:sz w:val="20"/>
-                <w:szCs w:val="20"/>
-                <w:lang w:eastAsia="es-ES"/>
+              </w:rPr>
+            </w:pPr>
+            <w:r>
+              <w:rPr>
+                <w:sz w:val="20"/>
+                <w:szCs w:val="20"/>
               </w:rPr>
               <w:t>N/A</w:t>
             </w:r>
@@ -12438,16 +12653,7 @@
                 <w:szCs w:val="20"/>
                 <w:lang w:val="es-CR" w:eastAsia="es-ES"/>
               </w:rPr>
-              <w:t>Calculo_Porcen</w:t>
-            </w:r>
-            <w:r>
-              <w:rPr>
-                <w:rFonts w:eastAsia="Times New Roman"/>
-                <w:sz w:val="20"/>
-                <w:szCs w:val="20"/>
-                <w:lang w:val="es-CR" w:eastAsia="es-ES"/>
-              </w:rPr>
-              <w:t>taje_Responsabilidad_Escenario_B</w:t>
+              <w:t>Calculo_Porcentaje_Responsabilidad_Escenario_A</w:t>
             </w:r>
             <w:proofErr w:type="spellEnd"/>
           </w:p>
@@ -12524,8 +12730,23 @@
                 <w:szCs w:val="20"/>
                 <w:lang w:val="es-CR" w:eastAsia="es-ES"/>
               </w:rPr>
-              <w:t>Procedimiento para calcular el porcentaje de responsabilidad escenario B</w:t>
-            </w:r>
+              <w:t xml:space="preserve">Procedimiento para calcular el porcentaje de responsabilidad  </w:t>
+            </w:r>
+            <w:bookmarkStart w:id="14" w:name="OLE_LINK87"/>
+            <w:bookmarkStart w:id="15" w:name="OLE_LINK88"/>
+            <w:bookmarkStart w:id="16" w:name="OLE_LINK89"/>
+            <w:r>
+              <w:rPr>
+                <w:rFonts w:eastAsia="Times New Roman"/>
+                <w:sz w:val="20"/>
+                <w:szCs w:val="20"/>
+                <w:lang w:val="es-CR" w:eastAsia="es-ES"/>
+              </w:rPr>
+              <w:t>escenario A</w:t>
+            </w:r>
+            <w:bookmarkEnd w:id="14"/>
+            <w:bookmarkEnd w:id="15"/>
+            <w:bookmarkEnd w:id="16"/>
           </w:p>
         </w:tc>
         <w:tc>
@@ -12590,6 +12811,7 @@
               <w:rPr>
                 <w:sz w:val="20"/>
                 <w:szCs w:val="20"/>
+                <w:lang w:val="en-US"/>
               </w:rPr>
             </w:pPr>
             <w:r>
@@ -12641,7 +12863,7 @@
                 <w:szCs w:val="20"/>
                 <w:lang w:val="es-CR" w:eastAsia="es-ES"/>
               </w:rPr>
-              <w:t>taje_Responsabilidad_Escenario_C</w:t>
+              <w:t>taje_Responsabilidad_Escenario_B</w:t>
             </w:r>
             <w:proofErr w:type="spellEnd"/>
           </w:p>
@@ -12718,7 +12940,7 @@
                 <w:szCs w:val="20"/>
                 <w:lang w:val="es-CR" w:eastAsia="es-ES"/>
               </w:rPr>
-              <w:t>Procedimiento para calcular el porcentaje de responsabilidad escenario C</w:t>
+              <w:t>Procedimiento para calcular el porcentaje de responsabilidad escenario B</w:t>
             </w:r>
           </w:p>
         </w:tc>
@@ -12757,7 +12979,7 @@
                 <w:szCs w:val="20"/>
                 <w:lang w:eastAsia="es-ES"/>
               </w:rPr>
-              <w:t>Eliminar</w:t>
+              <w:t>Modificar</w:t>
             </w:r>
           </w:p>
         </w:tc>
@@ -12786,9 +13008,6 @@
                 <w:szCs w:val="20"/>
               </w:rPr>
             </w:pPr>
-            <w:bookmarkStart w:id="18" w:name="OLE_LINK62"/>
-            <w:bookmarkStart w:id="19" w:name="OLE_LINK63"/>
-            <w:bookmarkStart w:id="20" w:name="OLE_LINK64"/>
             <w:r>
               <w:rPr>
                 <w:sz w:val="20"/>
@@ -12797,9 +13016,6 @@
               </w:rPr>
               <w:t>N/A</w:t>
             </w:r>
-            <w:bookmarkEnd w:id="18"/>
-            <w:bookmarkEnd w:id="19"/>
-            <w:bookmarkEnd w:id="20"/>
           </w:p>
         </w:tc>
       </w:tr>
@@ -12832,10 +13048,8 @@
                 <w:szCs w:val="20"/>
                 <w:lang w:val="es-CR" w:eastAsia="es-ES"/>
               </w:rPr>
-              <w:t>Calculo_</w:t>
-            </w:r>
-            <w:bookmarkStart w:id="21" w:name="OLE_LINK90"/>
-            <w:bookmarkStart w:id="22" w:name="OLE_LINK91"/>
+              <w:t>Calculo_Porcen</w:t>
+            </w:r>
             <w:r>
               <w:rPr>
                 <w:rFonts w:eastAsia="Times New Roman"/>
@@ -12843,27 +13057,7 @@
                 <w:szCs w:val="20"/>
                 <w:lang w:val="es-CR" w:eastAsia="es-ES"/>
               </w:rPr>
-              <w:t>Porcen</w:t>
-            </w:r>
-            <w:r>
-              <w:rPr>
-                <w:rFonts w:eastAsia="Times New Roman"/>
-                <w:sz w:val="20"/>
-                <w:szCs w:val="20"/>
-                <w:lang w:val="es-CR" w:eastAsia="es-ES"/>
-              </w:rPr>
-              <w:t>taje_Responsabilidad</w:t>
-            </w:r>
-            <w:bookmarkEnd w:id="21"/>
-            <w:bookmarkEnd w:id="22"/>
-            <w:r>
-              <w:rPr>
-                <w:rFonts w:eastAsia="Times New Roman"/>
-                <w:sz w:val="20"/>
-                <w:szCs w:val="20"/>
-                <w:lang w:val="es-CR" w:eastAsia="es-ES"/>
-              </w:rPr>
-              <w:t>_Escenario_D</w:t>
+              <w:t>taje_Responsabilidad_Escenario_C</w:t>
             </w:r>
             <w:proofErr w:type="spellEnd"/>
           </w:p>
@@ -12940,7 +13134,7 @@
                 <w:szCs w:val="20"/>
                 <w:lang w:val="es-CR" w:eastAsia="es-ES"/>
               </w:rPr>
-              <w:t>Procedimiento para calcular el porcentaje de responsabilidad escenario D</w:t>
+              <w:t>Procedimiento para calcular el porcentaje de responsabilidad escenario C</w:t>
             </w:r>
           </w:p>
         </w:tc>
@@ -13008,6 +13202,9 @@
                 <w:szCs w:val="20"/>
               </w:rPr>
             </w:pPr>
+            <w:bookmarkStart w:id="17" w:name="OLE_LINK62"/>
+            <w:bookmarkStart w:id="18" w:name="OLE_LINK63"/>
+            <w:bookmarkStart w:id="19" w:name="OLE_LINK64"/>
             <w:r>
               <w:rPr>
                 <w:sz w:val="20"/>
@@ -13016,6 +13213,9 @@
               </w:rPr>
               <w:t>N/A</w:t>
             </w:r>
+            <w:bookmarkEnd w:id="17"/>
+            <w:bookmarkEnd w:id="18"/>
+            <w:bookmarkEnd w:id="19"/>
           </w:p>
         </w:tc>
       </w:tr>
@@ -13048,6 +13248,17 @@
                 <w:szCs w:val="20"/>
                 <w:lang w:val="es-CR" w:eastAsia="es-ES"/>
               </w:rPr>
+              <w:t>Calculo_</w:t>
+            </w:r>
+            <w:bookmarkStart w:id="20" w:name="OLE_LINK90"/>
+            <w:bookmarkStart w:id="21" w:name="OLE_LINK91"/>
+            <w:r>
+              <w:rPr>
+                <w:rFonts w:eastAsia="Times New Roman"/>
+                <w:sz w:val="20"/>
+                <w:szCs w:val="20"/>
+                <w:lang w:val="es-CR" w:eastAsia="es-ES"/>
+              </w:rPr>
               <w:t>Porcen</w:t>
             </w:r>
             <w:r>
@@ -13058,6 +13269,17 @@
                 <w:lang w:val="es-CR" w:eastAsia="es-ES"/>
               </w:rPr>
               <w:t>taje_Responsabilidad</w:t>
+            </w:r>
+            <w:bookmarkEnd w:id="20"/>
+            <w:bookmarkEnd w:id="21"/>
+            <w:r>
+              <w:rPr>
+                <w:rFonts w:eastAsia="Times New Roman"/>
+                <w:sz w:val="20"/>
+                <w:szCs w:val="20"/>
+                <w:lang w:val="es-CR" w:eastAsia="es-ES"/>
+              </w:rPr>
+              <w:t>_Escenario_D</w:t>
             </w:r>
             <w:proofErr w:type="spellEnd"/>
           </w:p>
@@ -13096,7 +13318,7 @@
                 <w:szCs w:val="20"/>
                 <w:lang w:eastAsia="es-ES"/>
               </w:rPr>
-              <w:t>Paquete</w:t>
+              <w:t>Procedimiento</w:t>
             </w:r>
           </w:p>
         </w:tc>
@@ -13127,7 +13349,6 @@
                 <w:lang w:val="es-CR" w:eastAsia="es-CR"/>
               </w:rPr>
             </w:pPr>
-            <w:bookmarkStart w:id="23" w:name="OLE_LINK75"/>
             <w:r>
               <w:rPr>
                 <w:rFonts w:eastAsia="Times New Roman"/>
@@ -13135,17 +13356,7 @@
                 <w:szCs w:val="20"/>
                 <w:lang w:val="es-CR" w:eastAsia="es-ES"/>
               </w:rPr>
-              <w:t xml:space="preserve">Paquete para </w:t>
-            </w:r>
-            <w:bookmarkEnd w:id="23"/>
-            <w:r>
-              <w:rPr>
-                <w:rFonts w:eastAsia="Times New Roman"/>
-                <w:sz w:val="20"/>
-                <w:szCs w:val="20"/>
-                <w:lang w:val="es-CR" w:eastAsia="es-ES"/>
-              </w:rPr>
-              <w:t>el porcentaje responsabilidad</w:t>
+              <w:t>Procedimiento para calcular el porcentaje de responsabilidad escenario D</w:t>
             </w:r>
           </w:p>
         </w:tc>
@@ -13184,7 +13395,7 @@
                 <w:szCs w:val="20"/>
                 <w:lang w:eastAsia="es-ES"/>
               </w:rPr>
-              <w:t>Modificar</w:t>
+              <w:t>Eliminar</w:t>
             </w:r>
           </w:p>
         </w:tc>
@@ -13224,6 +13435,211 @@
           </w:p>
         </w:tc>
       </w:tr>
+      <w:tr>
+        <w:trPr>
+          <w:jc w:val="center"/>
+        </w:trPr>
+        <w:tc>
+          <w:tcPr>
+            <w:tcW w:w="1148" w:type="pct"/>
+            <w:tcBorders>
+              <w:top w:val="single" w:sz="8" w:space="0" w:color="auto"/>
+              <w:left w:val="single" w:sz="8" w:space="0" w:color="auto"/>
+              <w:bottom w:val="single" w:sz="8" w:space="0" w:color="auto"/>
+              <w:right w:val="single" w:sz="8" w:space="0" w:color="auto"/>
+            </w:tcBorders>
+            <w:tcMar>
+              <w:top w:w="0" w:type="dxa"/>
+              <w:left w:w="108" w:type="dxa"/>
+              <w:bottom w:w="0" w:type="dxa"/>
+              <w:right w:w="108" w:type="dxa"/>
+            </w:tcMar>
+          </w:tcPr>
+          <w:p>
+            <w:proofErr w:type="spellStart"/>
+            <w:r>
+              <w:rPr>
+                <w:rFonts w:eastAsia="Times New Roman"/>
+                <w:sz w:val="20"/>
+                <w:szCs w:val="20"/>
+                <w:lang w:val="es-CR" w:eastAsia="es-ES"/>
+              </w:rPr>
+              <w:t>Porcen</w:t>
+            </w:r>
+            <w:r>
+              <w:rPr>
+                <w:rFonts w:eastAsia="Times New Roman"/>
+                <w:sz w:val="20"/>
+                <w:szCs w:val="20"/>
+                <w:lang w:val="es-CR" w:eastAsia="es-ES"/>
+              </w:rPr>
+              <w:t>taje_Responsabilidad</w:t>
+            </w:r>
+            <w:proofErr w:type="spellEnd"/>
+          </w:p>
+        </w:tc>
+        <w:tc>
+          <w:tcPr>
+            <w:tcW w:w="820" w:type="pct"/>
+            <w:tcBorders>
+              <w:top w:val="single" w:sz="8" w:space="0" w:color="auto"/>
+              <w:left w:val="nil"/>
+              <w:bottom w:val="single" w:sz="8" w:space="0" w:color="auto"/>
+              <w:right w:val="single" w:sz="8" w:space="0" w:color="auto"/>
+            </w:tcBorders>
+            <w:tcMar>
+              <w:top w:w="0" w:type="dxa"/>
+              <w:left w:w="108" w:type="dxa"/>
+              <w:bottom w:w="0" w:type="dxa"/>
+              <w:right w:w="108" w:type="dxa"/>
+            </w:tcMar>
+            <w:vAlign w:val="center"/>
+          </w:tcPr>
+          <w:p>
+            <w:pPr>
+              <w:pStyle w:val="xmsonormal"/>
+              <w:spacing w:before="0" w:beforeAutospacing="0" w:after="0" w:afterAutospacing="0"/>
+              <w:rPr>
+                <w:rFonts w:ascii="Calibri" w:hAnsi="Calibri"/>
+                <w:sz w:val="20"/>
+                <w:szCs w:val="20"/>
+              </w:rPr>
+            </w:pPr>
+            <w:r>
+              <w:rPr>
+                <w:rFonts w:ascii="Calibri" w:hAnsi="Calibri"/>
+                <w:sz w:val="20"/>
+                <w:szCs w:val="20"/>
+                <w:lang w:eastAsia="es-ES"/>
+              </w:rPr>
+              <w:t>Paquete</w:t>
+            </w:r>
+          </w:p>
+        </w:tc>
+        <w:tc>
+          <w:tcPr>
+            <w:tcW w:w="1365" w:type="pct"/>
+            <w:tcBorders>
+              <w:top w:val="single" w:sz="8" w:space="0" w:color="auto"/>
+              <w:left w:val="nil"/>
+              <w:bottom w:val="single" w:sz="8" w:space="0" w:color="auto"/>
+              <w:right w:val="single" w:sz="8" w:space="0" w:color="auto"/>
+            </w:tcBorders>
+            <w:tcMar>
+              <w:top w:w="0" w:type="dxa"/>
+              <w:left w:w="108" w:type="dxa"/>
+              <w:bottom w:w="0" w:type="dxa"/>
+              <w:right w:w="108" w:type="dxa"/>
+            </w:tcMar>
+            <w:vAlign w:val="center"/>
+          </w:tcPr>
+          <w:p>
+            <w:pPr>
+              <w:spacing w:after="0"/>
+              <w:rPr>
+                <w:rFonts w:eastAsia="Times New Roman"/>
+                <w:sz w:val="20"/>
+                <w:szCs w:val="20"/>
+                <w:lang w:val="es-CR" w:eastAsia="es-CR"/>
+              </w:rPr>
+            </w:pPr>
+            <w:bookmarkStart w:id="22" w:name="OLE_LINK75"/>
+            <w:r>
+              <w:rPr>
+                <w:rFonts w:eastAsia="Times New Roman"/>
+                <w:sz w:val="20"/>
+                <w:szCs w:val="20"/>
+                <w:lang w:val="es-CR" w:eastAsia="es-ES"/>
+              </w:rPr>
+              <w:t xml:space="preserve">Paquete para </w:t>
+            </w:r>
+            <w:bookmarkEnd w:id="22"/>
+            <w:r>
+              <w:rPr>
+                <w:rFonts w:eastAsia="Times New Roman"/>
+                <w:sz w:val="20"/>
+                <w:szCs w:val="20"/>
+                <w:lang w:val="es-CR" w:eastAsia="es-ES"/>
+              </w:rPr>
+              <w:t>el porcentaje responsabilidad</w:t>
+            </w:r>
+          </w:p>
+        </w:tc>
+        <w:tc>
+          <w:tcPr>
+            <w:tcW w:w="911" w:type="pct"/>
+            <w:tcBorders>
+              <w:top w:val="single" w:sz="8" w:space="0" w:color="auto"/>
+              <w:left w:val="nil"/>
+              <w:bottom w:val="single" w:sz="8" w:space="0" w:color="auto"/>
+              <w:right w:val="single" w:sz="8" w:space="0" w:color="auto"/>
+            </w:tcBorders>
+            <w:tcMar>
+              <w:top w:w="0" w:type="dxa"/>
+              <w:left w:w="108" w:type="dxa"/>
+              <w:bottom w:w="0" w:type="dxa"/>
+              <w:right w:w="108" w:type="dxa"/>
+            </w:tcMar>
+            <w:vAlign w:val="center"/>
+          </w:tcPr>
+          <w:p>
+            <w:pPr>
+              <w:pStyle w:val="xmsonormal"/>
+              <w:spacing w:before="0" w:beforeAutospacing="0" w:after="0" w:afterAutospacing="0"/>
+              <w:jc w:val="center"/>
+              <w:rPr>
+                <w:rFonts w:ascii="Calibri" w:hAnsi="Calibri"/>
+                <w:sz w:val="20"/>
+                <w:szCs w:val="20"/>
+              </w:rPr>
+            </w:pPr>
+            <w:r>
+              <w:rPr>
+                <w:rFonts w:ascii="Calibri" w:hAnsi="Calibri"/>
+                <w:sz w:val="20"/>
+                <w:szCs w:val="20"/>
+                <w:lang w:eastAsia="es-ES"/>
+              </w:rPr>
+              <w:t>Modificar</w:t>
+            </w:r>
+          </w:p>
+        </w:tc>
+        <w:tc>
+          <w:tcPr>
+            <w:tcW w:w="756" w:type="pct"/>
+            <w:tcBorders>
+              <w:top w:val="single" w:sz="8" w:space="0" w:color="auto"/>
+              <w:left w:val="nil"/>
+              <w:bottom w:val="single" w:sz="8" w:space="0" w:color="auto"/>
+              <w:right w:val="single" w:sz="8" w:space="0" w:color="auto"/>
+            </w:tcBorders>
+            <w:tcMar>
+              <w:top w:w="0" w:type="dxa"/>
+              <w:left w:w="108" w:type="dxa"/>
+              <w:bottom w:w="0" w:type="dxa"/>
+              <w:right w:w="108" w:type="dxa"/>
+            </w:tcMar>
+            <w:vAlign w:val="center"/>
+          </w:tcPr>
+          <w:p>
+            <w:pPr>
+              <w:spacing w:after="0"/>
+              <w:rPr>
+                <w:sz w:val="20"/>
+                <w:szCs w:val="20"/>
+              </w:rPr>
+            </w:pPr>
+            <w:r>
+              <w:rPr>
+                <w:sz w:val="20"/>
+                <w:szCs w:val="20"/>
+                <w:lang w:eastAsia="es-ES"/>
+              </w:rPr>
+              <w:t>N/A</w:t>
+            </w:r>
+          </w:p>
+        </w:tc>
+      </w:tr>
     </w:tbl>
     <w:p>
       <w:pPr>
@@ -13249,20 +13665,6 @@
         </w:rPr>
         <w:t xml:space="preserve"> </w:t>
       </w:r>
-    </w:p>
-    <w:p>
-      <w:pPr>
-        <w:rPr>
-          <w:lang w:val="es-MX"/>
-        </w:rPr>
-      </w:pPr>
-    </w:p>
-    <w:p>
-      <w:pPr>
-        <w:rPr>
-          <w:lang w:val="es-MX"/>
-        </w:rPr>
-      </w:pPr>
     </w:p>
     <w:p>
       <w:pPr>
@@ -13299,7 +13701,9 @@
           <w:lang w:val="es-MX"/>
         </w:rPr>
       </w:pPr>
-      <w:bookmarkStart w:id="24" w:name="_Toc461187637"/>
+      <w:bookmarkStart w:id="23" w:name="_Toc461187637"/>
+      <w:bookmarkStart w:id="24" w:name="_GoBack"/>
+      <w:bookmarkEnd w:id="24"/>
       <w:r>
         <w:rPr>
           <w:rFonts w:asciiTheme="minorHAnsi" w:hAnsiTheme="minorHAnsi"/>
@@ -13312,7 +13716,7 @@
         <w:lastRenderedPageBreak/>
         <w:t>Especificación de disponibilidad, continuidad (recuperación) y desempeño</w:t>
       </w:r>
-      <w:bookmarkEnd w:id="24"/>
+      <w:bookmarkEnd w:id="23"/>
     </w:p>
     <w:p>
       <w:pPr>
@@ -15659,7 +16063,7 @@
               <w:sz w:val="20"/>
               <w:szCs w:val="20"/>
             </w:rPr>
-            <w:t>7</w:t>
+            <w:t>15</w:t>
           </w:r>
           <w:r>
             <w:rPr>
@@ -19751,6 +20155,12 @@
 </file>
 
 <file path=customXml/item1.xml><?xml version="1.0" encoding="utf-8"?>
+<p:properties xmlns:p="http://schemas.microsoft.com/office/2006/metadata/properties" xmlns:xsi="http://www.w3.org/2001/XMLSchema-instance" xmlns:pc="http://schemas.microsoft.com/office/infopath/2007/PartnerControls">
+  <documentManagement/>
+</p:properties>
+</file>
+
+<file path=customXml/item2.xml><?xml version="1.0" encoding="utf-8"?>
 <ct:contentTypeSchema xmlns:ct="http://schemas.microsoft.com/office/2006/metadata/contentType" xmlns:ma="http://schemas.microsoft.com/office/2006/metadata/properties/metaAttributes" ct:_="" ma:_="" ma:contentTypeName="Document" ma:contentTypeID="0x01010036A32BC5068FE341BA859AFC44D0009B" ma:contentTypeVersion="3" ma:contentTypeDescription="Create a new document." ma:contentTypeScope="" ma:versionID="62ab96cd7ed87a75e9c5ead876bc72a9">
   <xsd:schema xmlns:xsd="http://www.w3.org/2001/XMLSchema" xmlns:xs="http://www.w3.org/2001/XMLSchema" xmlns:p="http://schemas.microsoft.com/office/2006/metadata/properties" xmlns:ns2="193dbb73-0373-4525-b2cf-343c46343ec6" xmlns:ns3="cf94ca36-7e75-4de8-b549-3f9b68f5d413" targetNamespace="http://schemas.microsoft.com/office/2006/metadata/properties" ma:root="true" ma:fieldsID="8a503069ed4d53fd3cb4ef04ceb0b15e" ns2:_="" ns3:_="">
     <xsd:import namespace="193dbb73-0373-4525-b2cf-343c46343ec6"/>
@@ -19909,7 +20319,7 @@
 </ct:contentTypeSchema>
 </file>
 
-<file path=customXml/item2.xml><?xml version="1.0" encoding="utf-8"?>
+<file path=customXml/item3.xml><?xml version="1.0" encoding="utf-8"?>
 <?mso-contentType ?>
 <FormTemplates xmlns="http://schemas.microsoft.com/sharepoint/v3/contenttype/forms">
   <Display>DocumentLibraryForm</Display>
@@ -19918,17 +20328,20 @@
 </FormTemplates>
 </file>
 
-<file path=customXml/item3.xml><?xml version="1.0" encoding="utf-8"?>
-<p:properties xmlns:p="http://schemas.microsoft.com/office/2006/metadata/properties" xmlns:xsi="http://www.w3.org/2001/XMLSchema-instance" xmlns:pc="http://schemas.microsoft.com/office/infopath/2007/PartnerControls">
-  <documentManagement/>
-</p:properties>
-</file>
-
 <file path=customXml/item4.xml><?xml version="1.0" encoding="utf-8"?>
 <b:Sources xmlns:b="http://schemas.openxmlformats.org/officeDocument/2006/bibliography" xmlns="http://schemas.openxmlformats.org/officeDocument/2006/bibliography" SelectedStyle="\APA.XSL" StyleName="APA"/>
 </file>
 
 <file path=customXml/itemProps1.xml><?xml version="1.0" encoding="utf-8"?>
+<ds:datastoreItem xmlns:ds="http://schemas.openxmlformats.org/officeDocument/2006/customXml" ds:itemID="{E93D13CE-6B6C-4DA9-9429-36CED9789568}">
+  <ds:schemaRefs>
+    <ds:schemaRef ds:uri="http://schemas.microsoft.com/office/2006/metadata/properties"/>
+    <ds:schemaRef ds:uri="http://schemas.microsoft.com/office/infopath/2007/PartnerControls"/>
+  </ds:schemaRefs>
+</ds:datastoreItem>
+</file>
+
+<file path=customXml/itemProps2.xml><?xml version="1.0" encoding="utf-8"?>
 <ds:datastoreItem xmlns:ds="http://schemas.openxmlformats.org/officeDocument/2006/customXml" ds:itemID="{95278AFD-EEBA-44E9-93CA-127358EFCAA4}">
   <ds:schemaRefs>
     <ds:schemaRef ds:uri="http://schemas.microsoft.com/office/2006/metadata/contentType"/>
@@ -19947,7 +20360,7 @@
 </ds:datastoreItem>
 </file>
 
-<file path=customXml/itemProps2.xml><?xml version="1.0" encoding="utf-8"?>
+<file path=customXml/itemProps3.xml><?xml version="1.0" encoding="utf-8"?>
 <ds:datastoreItem xmlns:ds="http://schemas.openxmlformats.org/officeDocument/2006/customXml" ds:itemID="{6F4E9475-8B19-4AB5-8B2C-54FF89E39A73}">
   <ds:schemaRefs>
     <ds:schemaRef ds:uri="http://schemas.microsoft.com/sharepoint/v3/contenttype/forms"/>
@@ -19955,17 +20368,8 @@
 </ds:datastoreItem>
 </file>
 
-<file path=customXml/itemProps3.xml><?xml version="1.0" encoding="utf-8"?>
-<ds:datastoreItem xmlns:ds="http://schemas.openxmlformats.org/officeDocument/2006/customXml" ds:itemID="{E93D13CE-6B6C-4DA9-9429-36CED9789568}">
-  <ds:schemaRefs>
-    <ds:schemaRef ds:uri="http://schemas.microsoft.com/office/2006/metadata/properties"/>
-    <ds:schemaRef ds:uri="http://schemas.microsoft.com/office/infopath/2007/PartnerControls"/>
-  </ds:schemaRefs>
-</ds:datastoreItem>
-</file>
-
 <file path=customXml/itemProps4.xml><?xml version="1.0" encoding="utf-8"?>
-<ds:datastoreItem xmlns:ds="http://schemas.openxmlformats.org/officeDocument/2006/customXml" ds:itemID="{7FE08E85-8F7A-459D-ABE0-0E874B413AD8}">
+<ds:datastoreItem xmlns:ds="http://schemas.openxmlformats.org/officeDocument/2006/customXml" ds:itemID="{581E8293-F804-481B-86A9-71F1E1987244}">
   <ds:schemaRefs>
     <ds:schemaRef ds:uri="http://schemas.openxmlformats.org/officeDocument/2006/bibliography"/>
   </ds:schemaRefs>

--- a/FASE_2_SPRINT_6/DISEÑO/293-OD_AI2_Modificación en el Mantenimiento de Garantías Reales (PBI 10800).docx
+++ b/FASE_2_SPRINT_6/DISEÑO/293-OD_AI2_Modificación en el Mantenimiento de Garantías Reales (PBI 10800).docx
@@ -1005,6 +1005,12 @@
                 <w:rFonts w:cs="Arial"/>
               </w:rPr>
             </w:pPr>
+            <w:r>
+              <w:rPr>
+                <w:rFonts w:cs="Arial"/>
+              </w:rPr>
+              <w:t>Arnoldo Martinelli M.</w:t>
+            </w:r>
           </w:p>
         </w:tc>
         <w:tc>
@@ -1022,6 +1028,12 @@
                 <w:rFonts w:cs="Arial"/>
               </w:rPr>
             </w:pPr>
+            <w:r>
+              <w:rPr>
+                <w:rFonts w:cs="Arial"/>
+              </w:rPr>
+              <w:t>10/10/2016</w:t>
+            </w:r>
           </w:p>
         </w:tc>
         <w:tc>
@@ -1039,6 +1051,12 @@
                 <w:rFonts w:cs="Arial"/>
               </w:rPr>
             </w:pPr>
+            <w:r>
+              <w:rPr>
+                <w:rFonts w:cs="Arial"/>
+              </w:rPr>
+              <w:t>1.0</w:t>
+            </w:r>
           </w:p>
         </w:tc>
         <w:tc>
@@ -1055,6 +1073,12 @@
                 <w:rFonts w:cs="Arial"/>
               </w:rPr>
             </w:pPr>
+            <w:r>
+              <w:rPr>
+                <w:rFonts w:cs="Arial"/>
+              </w:rPr>
+              <w:t>Ajuste realizado debido a una interpretación errónea del requerimiento por parte del proveedor.</w:t>
+            </w:r>
           </w:p>
         </w:tc>
       </w:tr>
@@ -6976,7 +7000,7 @@
           <v:shape id="_x0000_i1025" type="#_x0000_t75" style="width:76.5pt;height:50.25pt" o:ole="">
             <v:imagedata r:id="rId11" o:title=""/>
           </v:shape>
-          <o:OLEObject Type="Embed" ProgID="Excel.SheetMacroEnabled.12" ShapeID="_x0000_i1025" DrawAspect="Icon" ObjectID="_1535255505" r:id="rId12"/>
+          <o:OLEObject Type="Embed" ProgID="Excel.SheetMacroEnabled.12" ShapeID="_x0000_i1025" DrawAspect="Icon" ObjectID="_1537589402" r:id="rId12"/>
         </w:object>
       </w:r>
     </w:p>
@@ -9568,7 +9592,7 @@
           <v:shape id="_x0000_i1026" type="#_x0000_t75" style="width:76.5pt;height:50.25pt" o:ole="">
             <v:imagedata r:id="rId13" o:title=""/>
           </v:shape>
-          <o:OLEObject Type="Embed" ProgID="Excel.Sheet.12" ShapeID="_x0000_i1026" DrawAspect="Icon" ObjectID="_1535255506" r:id="rId14"/>
+          <o:OLEObject Type="Embed" ProgID="Excel.Sheet.12" ShapeID="_x0000_i1026" DrawAspect="Icon" ObjectID="_1537589403" r:id="rId14"/>
         </w:object>
       </w:r>
     </w:p>
@@ -10007,16 +10031,25 @@
                 <w:szCs w:val="20"/>
               </w:rPr>
               <w:lastRenderedPageBreak/>
-              <w:t xml:space="preserve">específicamente </w:t>
-            </w:r>
-            <w:r>
-              <w:rPr>
-                <w:rFonts w:ascii="Arial" w:hAnsi="Arial" w:cs="Arial"/>
-                <w:sz w:val="20"/>
-                <w:szCs w:val="20"/>
-                <w:lang w:eastAsia="es-ES"/>
-              </w:rPr>
-              <w:t>Relación a Garantía Fiduciaria, Garantía Valor, Relación a Garantía Real, Relación a Garantía Fideico</w:t>
+              <w:t>específicamente</w:t>
+            </w:r>
+            <w:r>
+              <w:rPr>
+                <w:rFonts w:ascii="Arial" w:hAnsi="Arial" w:cs="Arial"/>
+                <w:color w:val="212121"/>
+                <w:sz w:val="20"/>
+                <w:szCs w:val="20"/>
+              </w:rPr>
+              <w:t xml:space="preserve"> </w:t>
+            </w:r>
+            <w:r>
+              <w:rPr>
+                <w:rFonts w:ascii="Arial" w:hAnsi="Arial" w:cs="Arial"/>
+                <w:sz w:val="20"/>
+                <w:szCs w:val="20"/>
+                <w:lang w:eastAsia="es-ES"/>
+              </w:rPr>
+              <w:t>Garantía Valor, Relación a Garantía Real, Relación a Garantía Fideico</w:t>
             </w:r>
             <w:r>
               <w:rPr>
@@ -10430,6 +10463,38 @@
               <w:t xml:space="preserve"> no debe ser mayor a 100.</w:t>
             </w:r>
           </w:p>
+          <w:p>
+            <w:pPr>
+              <w:spacing w:before="60" w:after="60"/>
+              <w:contextualSpacing/>
+              <w:jc w:val="both"/>
+              <w:rPr>
+                <w:rFonts w:ascii="Arial" w:hAnsi="Arial" w:cs="Arial"/>
+                <w:sz w:val="20"/>
+                <w:szCs w:val="20"/>
+              </w:rPr>
+            </w:pPr>
+          </w:p>
+          <w:p>
+            <w:pPr>
+              <w:spacing w:before="60" w:after="60"/>
+              <w:contextualSpacing/>
+              <w:jc w:val="both"/>
+              <w:rPr>
+                <w:rFonts w:ascii="Arial" w:hAnsi="Arial" w:cs="Arial"/>
+                <w:sz w:val="20"/>
+                <w:szCs w:val="20"/>
+              </w:rPr>
+            </w:pPr>
+            <w:r>
+              <w:rPr>
+                <w:rFonts w:ascii="Arial" w:hAnsi="Arial" w:cs="Arial"/>
+                <w:sz w:val="20"/>
+                <w:szCs w:val="20"/>
+              </w:rPr>
+              <w:t xml:space="preserve">El porcentaje de responsabilidad de las garantías fiduciarias debe de ser igual a 100 bajo cualquier escenario, estas deben de ser excluidas de cualquiera de los cálculos. </w:t>
+            </w:r>
+          </w:p>
         </w:tc>
       </w:tr>
       <w:tr>
@@ -10578,6 +10643,9 @@
         </w:rPr>
       </w:pPr>
     </w:p>
+    <w:bookmarkStart w:id="5" w:name="_GoBack"/>
+    <w:bookmarkStart w:id="6" w:name="_MON_1537589376"/>
+    <w:bookmarkEnd w:id="6"/>
     <w:p>
       <w:pPr>
         <w:spacing w:after="120" w:line="240" w:lineRule="auto"/>
@@ -10600,9 +10668,10 @@
           <v:shape id="_x0000_i1027" type="#_x0000_t75" style="width:76.5pt;height:50.25pt" o:ole="">
             <v:imagedata r:id="rId15" o:title=""/>
           </v:shape>
-          <o:OLEObject Type="Embed" ProgID="Excel.Sheet.12" ShapeID="_x0000_i1027" DrawAspect="Icon" ObjectID="_1535255507" r:id="rId16"/>
+          <o:OLEObject Type="Embed" ProgID="Excel.Sheet.12" ShapeID="_x0000_i1027" DrawAspect="Icon" ObjectID="_1537589404" r:id="rId16"/>
         </w:object>
       </w:r>
+      <w:bookmarkEnd w:id="5"/>
     </w:p>
     <w:p>
       <w:pPr>
@@ -10675,7 +10744,7 @@
           <w:lang w:val="es-MX" w:eastAsia="en-US"/>
         </w:rPr>
       </w:pPr>
-      <w:bookmarkStart w:id="5" w:name="_Toc461187630"/>
+      <w:bookmarkStart w:id="7" w:name="_Toc461187630"/>
       <w:r>
         <w:rPr>
           <w:rFonts w:asciiTheme="minorHAnsi" w:eastAsiaTheme="majorEastAsia" w:hAnsiTheme="minorHAnsi" w:cstheme="majorBidi"/>
@@ -10684,7 +10753,6 @@
           <w:szCs w:val="24"/>
           <w:lang w:val="es-MX" w:eastAsia="en-US"/>
         </w:rPr>
-        <w:lastRenderedPageBreak/>
         <w:t>Diseño de interfaces</w:t>
       </w:r>
       <w:r>
@@ -10697,7 +10765,7 @@
         </w:rPr>
         <w:t xml:space="preserve"> técnicas</w:t>
       </w:r>
-      <w:bookmarkEnd w:id="5"/>
+      <w:bookmarkEnd w:id="7"/>
     </w:p>
     <w:p>
       <w:pPr>
@@ -11212,7 +11280,7 @@
           <w:lang w:val="es-MX" w:eastAsia="en-US"/>
         </w:rPr>
       </w:pPr>
-      <w:bookmarkStart w:id="6" w:name="_Toc461187631"/>
+      <w:bookmarkStart w:id="8" w:name="_Toc461187631"/>
       <w:r>
         <w:rPr>
           <w:rFonts w:asciiTheme="minorHAnsi" w:eastAsiaTheme="majorEastAsia" w:hAnsiTheme="minorHAnsi" w:cstheme="majorBidi"/>
@@ -11223,7 +11291,7 @@
         </w:rPr>
         <w:t>Otros diseños</w:t>
       </w:r>
-      <w:bookmarkEnd w:id="6"/>
+      <w:bookmarkEnd w:id="8"/>
       <w:r>
         <w:rPr>
           <w:rFonts w:asciiTheme="minorHAnsi" w:eastAsiaTheme="majorEastAsia" w:hAnsiTheme="minorHAnsi" w:cstheme="majorBidi"/>
@@ -11304,7 +11372,7 @@
           <w:lang w:val="es-MX"/>
         </w:rPr>
       </w:pPr>
-      <w:bookmarkStart w:id="7" w:name="_Toc461187632"/>
+      <w:bookmarkStart w:id="9" w:name="_Toc461187632"/>
       <w:r>
         <w:rPr>
           <w:rFonts w:asciiTheme="minorHAnsi" w:hAnsiTheme="minorHAnsi"/>
@@ -11316,7 +11384,7 @@
         </w:rPr>
         <w:t>Diagrama de arquitectura</w:t>
       </w:r>
-      <w:bookmarkEnd w:id="7"/>
+      <w:bookmarkEnd w:id="9"/>
     </w:p>
     <w:p>
       <w:pPr>
@@ -11371,7 +11439,7 @@
         </w:rPr>
         <w:t xml:space="preserve"> </w:t>
       </w:r>
-      <w:bookmarkStart w:id="8" w:name="_Toc461187633"/>
+      <w:bookmarkStart w:id="10" w:name="_Toc461187633"/>
       <w:r>
         <w:rPr>
           <w:rFonts w:asciiTheme="minorHAnsi" w:hAnsiTheme="minorHAnsi"/>
@@ -11383,7 +11451,7 @@
         </w:rPr>
         <w:t>Diagrama de paquetes</w:t>
       </w:r>
-      <w:bookmarkEnd w:id="8"/>
+      <w:bookmarkEnd w:id="10"/>
     </w:p>
     <w:p>
       <w:pPr>
@@ -11438,7 +11506,7 @@
         </w:rPr>
         <w:t xml:space="preserve"> </w:t>
       </w:r>
-      <w:bookmarkStart w:id="9" w:name="_Toc461187634"/>
+      <w:bookmarkStart w:id="11" w:name="_Toc461187634"/>
       <w:r>
         <w:rPr>
           <w:rFonts w:asciiTheme="minorHAnsi" w:hAnsiTheme="minorHAnsi"/>
@@ -11450,7 +11518,7 @@
         </w:rPr>
         <w:t>Diagrama de clases</w:t>
       </w:r>
-      <w:bookmarkEnd w:id="9"/>
+      <w:bookmarkEnd w:id="11"/>
     </w:p>
     <w:p>
       <w:pPr>
@@ -11494,7 +11562,7 @@
           <w:lang w:val="es-MX"/>
         </w:rPr>
       </w:pPr>
-      <w:bookmarkStart w:id="10" w:name="_Toc461187635"/>
+      <w:bookmarkStart w:id="12" w:name="_Toc461187635"/>
       <w:r>
         <w:rPr>
           <w:rFonts w:asciiTheme="minorHAnsi" w:hAnsiTheme="minorHAnsi"/>
@@ -11506,7 +11574,7 @@
         </w:rPr>
         <w:t>Diagrama de secuencias</w:t>
       </w:r>
-      <w:bookmarkEnd w:id="10"/>
+      <w:bookmarkEnd w:id="12"/>
     </w:p>
     <w:p>
       <w:pPr>
@@ -11646,9 +11714,9 @@
           <w:lang w:val="es-MX"/>
         </w:rPr>
       </w:pPr>
-      <w:bookmarkStart w:id="11" w:name="_Toc419124279"/>
-      <w:bookmarkStart w:id="12" w:name="_Toc419468654"/>
-      <w:bookmarkStart w:id="13" w:name="_Toc461187636"/>
+      <w:bookmarkStart w:id="13" w:name="_Toc419124279"/>
+      <w:bookmarkStart w:id="14" w:name="_Toc419468654"/>
+      <w:bookmarkStart w:id="15" w:name="_Toc461187636"/>
       <w:r>
         <w:rPr>
           <w:rFonts w:asciiTheme="minorHAnsi" w:hAnsiTheme="minorHAnsi"/>
@@ -11658,12 +11726,11 @@
           <w:szCs w:val="24"/>
           <w:lang w:val="es-MX"/>
         </w:rPr>
-        <w:lastRenderedPageBreak/>
         <w:t>Consideraciones en objetos de bases de datos</w:t>
       </w:r>
-      <w:bookmarkEnd w:id="11"/>
-      <w:bookmarkEnd w:id="12"/>
       <w:bookmarkEnd w:id="13"/>
+      <w:bookmarkEnd w:id="14"/>
+      <w:bookmarkEnd w:id="15"/>
     </w:p>
     <w:p>
       <w:pPr>
@@ -12732,9 +12799,9 @@
               </w:rPr>
               <w:t xml:space="preserve">Procedimiento para calcular el porcentaje de responsabilidad  </w:t>
             </w:r>
-            <w:bookmarkStart w:id="14" w:name="OLE_LINK87"/>
-            <w:bookmarkStart w:id="15" w:name="OLE_LINK88"/>
-            <w:bookmarkStart w:id="16" w:name="OLE_LINK89"/>
+            <w:bookmarkStart w:id="16" w:name="OLE_LINK87"/>
+            <w:bookmarkStart w:id="17" w:name="OLE_LINK88"/>
+            <w:bookmarkStart w:id="18" w:name="OLE_LINK89"/>
             <w:r>
               <w:rPr>
                 <w:rFonts w:eastAsia="Times New Roman"/>
@@ -12744,9 +12811,9 @@
               </w:rPr>
               <w:t>escenario A</w:t>
             </w:r>
-            <w:bookmarkEnd w:id="14"/>
-            <w:bookmarkEnd w:id="15"/>
             <w:bookmarkEnd w:id="16"/>
+            <w:bookmarkEnd w:id="17"/>
+            <w:bookmarkEnd w:id="18"/>
           </w:p>
         </w:tc>
         <w:tc>
@@ -13202,9 +13269,9 @@
                 <w:szCs w:val="20"/>
               </w:rPr>
             </w:pPr>
-            <w:bookmarkStart w:id="17" w:name="OLE_LINK62"/>
-            <w:bookmarkStart w:id="18" w:name="OLE_LINK63"/>
-            <w:bookmarkStart w:id="19" w:name="OLE_LINK64"/>
+            <w:bookmarkStart w:id="19" w:name="OLE_LINK62"/>
+            <w:bookmarkStart w:id="20" w:name="OLE_LINK63"/>
+            <w:bookmarkStart w:id="21" w:name="OLE_LINK64"/>
             <w:r>
               <w:rPr>
                 <w:sz w:val="20"/>
@@ -13213,9 +13280,9 @@
               </w:rPr>
               <w:t>N/A</w:t>
             </w:r>
-            <w:bookmarkEnd w:id="17"/>
-            <w:bookmarkEnd w:id="18"/>
             <w:bookmarkEnd w:id="19"/>
+            <w:bookmarkEnd w:id="20"/>
+            <w:bookmarkEnd w:id="21"/>
           </w:p>
         </w:tc>
       </w:tr>
@@ -13250,8 +13317,8 @@
               </w:rPr>
               <w:t>Calculo_</w:t>
             </w:r>
-            <w:bookmarkStart w:id="20" w:name="OLE_LINK90"/>
-            <w:bookmarkStart w:id="21" w:name="OLE_LINK91"/>
+            <w:bookmarkStart w:id="22" w:name="OLE_LINK90"/>
+            <w:bookmarkStart w:id="23" w:name="OLE_LINK91"/>
             <w:r>
               <w:rPr>
                 <w:rFonts w:eastAsia="Times New Roman"/>
@@ -13270,8 +13337,8 @@
               </w:rPr>
               <w:t>taje_Responsabilidad</w:t>
             </w:r>
-            <w:bookmarkEnd w:id="20"/>
-            <w:bookmarkEnd w:id="21"/>
+            <w:bookmarkEnd w:id="22"/>
+            <w:bookmarkEnd w:id="23"/>
             <w:r>
               <w:rPr>
                 <w:rFonts w:eastAsia="Times New Roman"/>
@@ -13543,7 +13610,7 @@
                 <w:lang w:val="es-CR" w:eastAsia="es-CR"/>
               </w:rPr>
             </w:pPr>
-            <w:bookmarkStart w:id="22" w:name="OLE_LINK75"/>
+            <w:bookmarkStart w:id="24" w:name="OLE_LINK75"/>
             <w:r>
               <w:rPr>
                 <w:rFonts w:eastAsia="Times New Roman"/>
@@ -13553,7 +13620,7 @@
               </w:rPr>
               <w:t xml:space="preserve">Paquete para </w:t>
             </w:r>
-            <w:bookmarkEnd w:id="22"/>
+            <w:bookmarkEnd w:id="24"/>
             <w:r>
               <w:rPr>
                 <w:rFonts w:eastAsia="Times New Roman"/>
@@ -13701,9 +13768,7 @@
           <w:lang w:val="es-MX"/>
         </w:rPr>
       </w:pPr>
-      <w:bookmarkStart w:id="23" w:name="_Toc461187637"/>
-      <w:bookmarkStart w:id="24" w:name="_GoBack"/>
-      <w:bookmarkEnd w:id="24"/>
+      <w:bookmarkStart w:id="25" w:name="_Toc461187637"/>
       <w:r>
         <w:rPr>
           <w:rFonts w:asciiTheme="minorHAnsi" w:hAnsiTheme="minorHAnsi"/>
@@ -13713,10 +13778,9 @@
           <w:szCs w:val="24"/>
           <w:lang w:val="es-MX"/>
         </w:rPr>
-        <w:lastRenderedPageBreak/>
         <w:t>Especificación de disponibilidad, continuidad (recuperación) y desempeño</w:t>
       </w:r>
-      <w:bookmarkEnd w:id="23"/>
+      <w:bookmarkEnd w:id="25"/>
     </w:p>
     <w:p>
       <w:pPr>
@@ -14038,7 +14102,7 @@
           <w:lang w:val="es-MX"/>
         </w:rPr>
       </w:pPr>
-      <w:bookmarkStart w:id="25" w:name="_Toc461187638"/>
+      <w:bookmarkStart w:id="26" w:name="_Toc461187638"/>
       <w:r>
         <w:rPr>
           <w:rFonts w:asciiTheme="minorHAnsi" w:hAnsiTheme="minorHAnsi"/>
@@ -14050,7 +14114,7 @@
         </w:rPr>
         <w:t>Parámetros del sistema</w:t>
       </w:r>
-      <w:bookmarkEnd w:id="25"/>
+      <w:bookmarkEnd w:id="26"/>
     </w:p>
     <w:p>
       <w:pPr>
@@ -14339,8 +14403,8 @@
           <w:lang w:val="es-MX"/>
         </w:rPr>
       </w:pPr>
-      <w:bookmarkStart w:id="26" w:name="_Toc460264764"/>
-      <w:bookmarkStart w:id="27" w:name="_Toc461187639"/>
+      <w:bookmarkStart w:id="27" w:name="_Toc460264764"/>
+      <w:bookmarkStart w:id="28" w:name="_Toc461187639"/>
       <w:r>
         <w:rPr>
           <w:rFonts w:asciiTheme="minorHAnsi" w:eastAsiaTheme="majorEastAsia" w:hAnsiTheme="minorHAnsi" w:cstheme="majorBidi"/>
@@ -14352,8 +14416,8 @@
         <w:lastRenderedPageBreak/>
         <w:t>Aprobación</w:t>
       </w:r>
-      <w:bookmarkEnd w:id="26"/>
       <w:bookmarkEnd w:id="27"/>
+      <w:bookmarkEnd w:id="28"/>
     </w:p>
     <w:p>
       <w:pPr>
@@ -16063,7 +16127,7 @@
               <w:sz w:val="20"/>
               <w:szCs w:val="20"/>
             </w:rPr>
-            <w:t>15</w:t>
+            <w:t>16</w:t>
           </w:r>
           <w:r>
             <w:rPr>
@@ -20155,9 +20219,12 @@
 </file>
 
 <file path=customXml/item1.xml><?xml version="1.0" encoding="utf-8"?>
-<p:properties xmlns:p="http://schemas.microsoft.com/office/2006/metadata/properties" xmlns:xsi="http://www.w3.org/2001/XMLSchema-instance" xmlns:pc="http://schemas.microsoft.com/office/infopath/2007/PartnerControls">
-  <documentManagement/>
-</p:properties>
+<?mso-contentType ?>
+<FormTemplates xmlns="http://schemas.microsoft.com/sharepoint/v3/contenttype/forms">
+  <Display>DocumentLibraryForm</Display>
+  <Edit>DocumentLibraryForm</Edit>
+  <New>DocumentLibraryForm</New>
+</FormTemplates>
 </file>
 
 <file path=customXml/item2.xml><?xml version="1.0" encoding="utf-8"?>
@@ -20320,12 +20387,9 @@
 </file>
 
 <file path=customXml/item3.xml><?xml version="1.0" encoding="utf-8"?>
-<?mso-contentType ?>
-<FormTemplates xmlns="http://schemas.microsoft.com/sharepoint/v3/contenttype/forms">
-  <Display>DocumentLibraryForm</Display>
-  <Edit>DocumentLibraryForm</Edit>
-  <New>DocumentLibraryForm</New>
-</FormTemplates>
+<p:properties xmlns:p="http://schemas.microsoft.com/office/2006/metadata/properties" xmlns:xsi="http://www.w3.org/2001/XMLSchema-instance" xmlns:pc="http://schemas.microsoft.com/office/infopath/2007/PartnerControls">
+  <documentManagement/>
+</p:properties>
 </file>
 
 <file path=customXml/item4.xml><?xml version="1.0" encoding="utf-8"?>
@@ -20333,10 +20397,9 @@
 </file>
 
 <file path=customXml/itemProps1.xml><?xml version="1.0" encoding="utf-8"?>
-<ds:datastoreItem xmlns:ds="http://schemas.openxmlformats.org/officeDocument/2006/customXml" ds:itemID="{E93D13CE-6B6C-4DA9-9429-36CED9789568}">
+<ds:datastoreItem xmlns:ds="http://schemas.openxmlformats.org/officeDocument/2006/customXml" ds:itemID="{6F4E9475-8B19-4AB5-8B2C-54FF89E39A73}">
   <ds:schemaRefs>
-    <ds:schemaRef ds:uri="http://schemas.microsoft.com/office/2006/metadata/properties"/>
-    <ds:schemaRef ds:uri="http://schemas.microsoft.com/office/infopath/2007/PartnerControls"/>
+    <ds:schemaRef ds:uri="http://schemas.microsoft.com/sharepoint/v3/contenttype/forms"/>
   </ds:schemaRefs>
 </ds:datastoreItem>
 </file>
@@ -20361,15 +20424,16 @@
 </file>
 
 <file path=customXml/itemProps3.xml><?xml version="1.0" encoding="utf-8"?>
-<ds:datastoreItem xmlns:ds="http://schemas.openxmlformats.org/officeDocument/2006/customXml" ds:itemID="{6F4E9475-8B19-4AB5-8B2C-54FF89E39A73}">
+<ds:datastoreItem xmlns:ds="http://schemas.openxmlformats.org/officeDocument/2006/customXml" ds:itemID="{E93D13CE-6B6C-4DA9-9429-36CED9789568}">
   <ds:schemaRefs>
-    <ds:schemaRef ds:uri="http://schemas.microsoft.com/sharepoint/v3/contenttype/forms"/>
+    <ds:schemaRef ds:uri="http://schemas.microsoft.com/office/2006/metadata/properties"/>
+    <ds:schemaRef ds:uri="http://schemas.microsoft.com/office/infopath/2007/PartnerControls"/>
   </ds:schemaRefs>
 </ds:datastoreItem>
 </file>
 
 <file path=customXml/itemProps4.xml><?xml version="1.0" encoding="utf-8"?>
-<ds:datastoreItem xmlns:ds="http://schemas.openxmlformats.org/officeDocument/2006/customXml" ds:itemID="{581E8293-F804-481B-86A9-71F1E1987244}">
+<ds:datastoreItem xmlns:ds="http://schemas.openxmlformats.org/officeDocument/2006/customXml" ds:itemID="{DEFE104C-C59F-4C62-B8FF-1D2AB002CF0F}">
   <ds:schemaRefs>
     <ds:schemaRef ds:uri="http://schemas.openxmlformats.org/officeDocument/2006/bibliography"/>
   </ds:schemaRefs>

--- a/FASE_2_SPRINT_6/DISEÑO/293-OD_AI2_Modificación en el Mantenimiento de Garantías Reales (PBI 10800).docx
+++ b/FASE_2_SPRINT_6/DISEÑO/293-OD_AI2_Modificación en el Mantenimiento de Garantías Reales (PBI 10800).docx
@@ -4493,7 +4493,16 @@
                 <w:szCs w:val="20"/>
                 <w:lang w:val="es-ES"/>
               </w:rPr>
-              <w:t>einte enteros con dos decimales.</w:t>
+              <w:t xml:space="preserve">einte </w:t>
+            </w:r>
+            <w:r>
+              <w:rPr>
+                <w:rFonts w:ascii="Arial" w:hAnsi="Arial" w:cs="Arial"/>
+                <w:sz w:val="20"/>
+                <w:szCs w:val="20"/>
+                <w:lang w:val="es-ES"/>
+              </w:rPr>
+              <w:t>enteros con dos decimales.</w:t>
             </w:r>
           </w:p>
           <w:p>
@@ -4518,7 +4527,6 @@
                 <w:rFonts w:ascii="Arial" w:hAnsi="Arial" w:cs="Arial"/>
                 <w:sz w:val="20"/>
                 <w:szCs w:val="20"/>
-                <w:highlight w:val="yellow"/>
                 <w:lang w:val="es-ES"/>
               </w:rPr>
               <w:t xml:space="preserve">Si el campo “Tipo de Bien” posee asignado la </w:t>
@@ -4528,7 +4536,6 @@
                 <w:rFonts w:ascii="Arial" w:hAnsi="Arial" w:cs="Arial"/>
                 <w:sz w:val="20"/>
                 <w:szCs w:val="20"/>
-                <w:highlight w:val="yellow"/>
                 <w:lang w:val="es-ES"/>
               </w:rPr>
               <w:t>opción 1 o 2</w:t>
@@ -4538,7 +4545,6 @@
                 <w:rFonts w:ascii="Arial" w:hAnsi="Arial" w:cs="Arial"/>
                 <w:sz w:val="20"/>
                 <w:szCs w:val="20"/>
-                <w:highlight w:val="yellow"/>
                 <w:lang w:val="es-ES"/>
               </w:rPr>
               <w:t>,</w:t>
@@ -4548,7 +4554,6 @@
                 <w:rFonts w:ascii="Arial" w:hAnsi="Arial" w:cs="Arial"/>
                 <w:sz w:val="20"/>
                 <w:szCs w:val="20"/>
-                <w:highlight w:val="yellow"/>
                 <w:lang w:val="es-ES"/>
               </w:rPr>
               <w:t xml:space="preserve"> el campo d</w:t>
@@ -4558,7 +4563,6 @@
                 <w:rFonts w:ascii="Arial" w:hAnsi="Arial" w:cs="Arial"/>
                 <w:sz w:val="20"/>
                 <w:szCs w:val="20"/>
-                <w:highlight w:val="yellow"/>
                 <w:lang w:val="es-ES"/>
               </w:rPr>
               <w:t>eberá  mostrarse vacío</w:t>
@@ -4568,7 +4572,6 @@
                 <w:rFonts w:ascii="Arial" w:hAnsi="Arial" w:cs="Arial"/>
                 <w:sz w:val="20"/>
                 <w:szCs w:val="20"/>
-                <w:highlight w:val="yellow"/>
                 <w:lang w:val="es-ES"/>
               </w:rPr>
               <w:t xml:space="preserve"> cuando se está en modo de inserción o en modo de edición cuando el registro es nuevo y aún no se ha ejecutado el proceso de cálculo. Una vez que el proceso se haya ejecutado deberá mostrarse el valor obtenido por el sistema</w:t>
@@ -4578,7 +4581,6 @@
                 <w:rFonts w:ascii="Arial" w:hAnsi="Arial" w:cs="Arial"/>
                 <w:sz w:val="20"/>
                 <w:szCs w:val="20"/>
-                <w:highlight w:val="yellow"/>
                 <w:lang w:val="es-ES"/>
               </w:rPr>
               <w:t>.</w:t>
@@ -4617,7 +4619,16 @@
                 <w:szCs w:val="20"/>
                 <w:lang w:val="es-ES"/>
               </w:rPr>
-              <w:t>mostrar el mismo valor digitado en el campo “Monto Ultima Tasación Terreno”</w:t>
+              <w:t>mostrar el</w:t>
+            </w:r>
+            <w:r>
+              <w:rPr>
+                <w:rFonts w:ascii="Arial" w:hAnsi="Arial" w:cs="Arial"/>
+                <w:sz w:val="20"/>
+                <w:szCs w:val="20"/>
+                <w:lang w:val="es-ES"/>
+              </w:rPr>
+              <w:t xml:space="preserve"> mismo valor digitado en el campo “Monto Ultima Tasación Terreno”</w:t>
             </w:r>
             <w:r>
               <w:rPr>
@@ -5486,7 +5497,6 @@
                 <w:rFonts w:ascii="Arial" w:hAnsi="Arial" w:cs="Arial"/>
                 <w:sz w:val="20"/>
                 <w:szCs w:val="20"/>
-                <w:highlight w:val="yellow"/>
                 <w:lang w:val="es-ES"/>
               </w:rPr>
               <w:t xml:space="preserve">Si el campo “Tipo de Bien” posee asignado una opción  diferente de 1, </w:t>
@@ -5496,7 +5506,6 @@
                 <w:rFonts w:ascii="Arial" w:hAnsi="Arial" w:cs="Arial"/>
                 <w:sz w:val="20"/>
                 <w:szCs w:val="20"/>
-                <w:highlight w:val="yellow"/>
                 <w:lang w:val="es-ES"/>
               </w:rPr>
               <w:t>el campo deberá  mostrarse vacío cuando se está en modo de inserción o en modo de edición cuando el registro es nuevo y aún no se ha ejecutado el proceso de cálculo. Una vez que el proceso se haya ejecutado deberá mostrarse el valor obtenido por el sistema.</w:t>
@@ -7000,7 +7009,7 @@
           <v:shape id="_x0000_i1025" type="#_x0000_t75" style="width:76.5pt;height:50.25pt" o:ole="">
             <v:imagedata r:id="rId11" o:title=""/>
           </v:shape>
-          <o:OLEObject Type="Embed" ProgID="Excel.SheetMacroEnabled.12" ShapeID="_x0000_i1025" DrawAspect="Icon" ObjectID="_1537589402" r:id="rId12"/>
+          <o:OLEObject Type="Embed" ProgID="Excel.SheetMacroEnabled.12" ShapeID="_x0000_i1025" DrawAspect="Icon" ObjectID="_1537861122" r:id="rId12"/>
         </w:object>
       </w:r>
     </w:p>
@@ -7684,6 +7693,26 @@
               </w:rPr>
               <w:t xml:space="preserve"> y verificar que los campos “Fecha Anotación Registro Garantía” y “Fecha Inscripción Registro Garantía” contengan valor igual a vacío y que “Fecha Constitución Garantía” del mantenimiento “Garantías Operaciones”, ventana “Relación Garantía Real” más 30 días sea mayor a la fecha actual.</w:t>
             </w:r>
+            <w:r>
+              <w:rPr>
+                <w:rFonts w:ascii="Arial" w:eastAsia="Times New Roman" w:hAnsi="Arial" w:cs="Arial"/>
+                <w:sz w:val="20"/>
+                <w:szCs w:val="20"/>
+                <w:highlight w:val="yellow"/>
+                <w:lang w:val="es-ES" w:eastAsia="es-CR"/>
+              </w:rPr>
+              <w:t xml:space="preserve"> </w:t>
+            </w:r>
+            <w:r>
+              <w:rPr>
+                <w:rFonts w:ascii="Arial" w:eastAsia="Times New Roman" w:hAnsi="Arial" w:cs="Arial"/>
+                <w:sz w:val="20"/>
+                <w:szCs w:val="20"/>
+                <w:highlight w:val="yellow"/>
+                <w:lang w:val="es-ES" w:eastAsia="es-CR"/>
+              </w:rPr>
+              <w:t>Esta regla también aplica si dentro del mantenimiento “Inscripción Garantía Real” no existe el registro para la garantía relacionada a la operación consultada.</w:t>
+            </w:r>
           </w:p>
           <w:p>
             <w:pPr>
@@ -7821,7 +7850,7 @@
                 <w:szCs w:val="20"/>
                 <w:lang w:val="es-ES" w:eastAsia="es-CR"/>
               </w:rPr>
-              <w:t>en el menú “Abogados”, sub menú “Seguimiento de Inscripción”, opción “Inscripción Garantía Real”</w:t>
+              <w:t xml:space="preserve">en el menú “Abogados”, sub menú “Seguimiento </w:t>
             </w:r>
             <w:r>
               <w:rPr>
@@ -7830,6 +7859,16 @@
                 <w:szCs w:val="20"/>
                 <w:lang w:val="es-ES" w:eastAsia="es-CR"/>
               </w:rPr>
+              <w:lastRenderedPageBreak/>
+              <w:t>de Inscripción”, opción “Inscripción Garantía Real”</w:t>
+            </w:r>
+            <w:r>
+              <w:rPr>
+                <w:rFonts w:ascii="Arial" w:eastAsia="Times New Roman" w:hAnsi="Arial" w:cs="Arial"/>
+                <w:sz w:val="20"/>
+                <w:szCs w:val="20"/>
+                <w:lang w:val="es-ES" w:eastAsia="es-CR"/>
+              </w:rPr>
               <w:t xml:space="preserve">, </w:t>
             </w:r>
             <w:r>
@@ -7848,17 +7887,7 @@
                 <w:szCs w:val="20"/>
                 <w:lang w:val="es-ES" w:eastAsia="es-CR"/>
               </w:rPr>
-              <w:t xml:space="preserve"> y verificar que el campo “Fecha Anotación Registro Garantía” sea diferente de vacío, que el campo “Fecha Inscripción </w:t>
-            </w:r>
-            <w:r>
-              <w:rPr>
-                <w:rFonts w:ascii="Arial" w:eastAsia="Times New Roman" w:hAnsi="Arial" w:cs="Arial"/>
-                <w:sz w:val="20"/>
-                <w:szCs w:val="20"/>
-                <w:lang w:val="es-ES" w:eastAsia="es-CR"/>
-              </w:rPr>
-              <w:lastRenderedPageBreak/>
-              <w:t>Registro Garantía” contenga un valor igual a vacío y que “Fecha Constitución Garantía” del mantenimiento “Garantías Operaciones”, ventana “Relación Garantía Real” más 60 días sea mayor a la fecha actual, siempre y cuando el campo “Fecha Inscripción Registro Garantía” no contenga dato.</w:t>
+              <w:t xml:space="preserve"> y verificar que el campo “Fecha Anotación Registro Garantía” sea diferente de vacío, que el campo “Fecha Inscripción Registro Garantía” contenga un valor igual a vacío y que “Fecha Constitución Garantía” del mantenimiento “Garantías Operaciones”, ventana “Relación Garantía Real” más 60 días sea mayor a la fecha actual, siempre y cuando el campo “Fecha Inscripción Registro Garantía” no contenga dato.</w:t>
             </w:r>
           </w:p>
           <w:p>
@@ -8203,7 +8232,6 @@
                 <w:rFonts w:ascii="Arial" w:eastAsia="Times New Roman" w:hAnsi="Arial" w:cs="Arial"/>
                 <w:sz w:val="20"/>
                 <w:szCs w:val="20"/>
-                <w:highlight w:val="yellow"/>
                 <w:lang w:val="es-ES" w:eastAsia="es-CR"/>
               </w:rPr>
               <w:t xml:space="preserve">Si alguna de las validaciones 1, 2, 3 o 4 </w:t>
@@ -8213,10 +8241,9 @@
                 <w:rFonts w:ascii="Arial" w:eastAsia="Times New Roman" w:hAnsi="Arial" w:cs="Arial"/>
                 <w:sz w:val="20"/>
                 <w:szCs w:val="20"/>
-                <w:highlight w:val="yellow"/>
                 <w:lang w:val="es-ES" w:eastAsia="es-CR"/>
               </w:rPr>
-              <w:t>se cumple</w:t>
+              <w:t xml:space="preserve">se cumple </w:t>
             </w:r>
             <w:r>
               <w:rPr>
@@ -8225,7 +8252,7 @@
                 <w:szCs w:val="20"/>
                 <w:lang w:val="es-ES" w:eastAsia="es-CR"/>
               </w:rPr>
-              <w:t xml:space="preserve"> </w:t>
+              <w:t>y</w:t>
             </w:r>
             <w:r>
               <w:rPr>
@@ -8234,7 +8261,7 @@
                 <w:szCs w:val="20"/>
                 <w:lang w:val="es-ES" w:eastAsia="es-CR"/>
               </w:rPr>
-              <w:t>y</w:t>
+              <w:t xml:space="preserve"> la validación 5 no se cumple, </w:t>
             </w:r>
             <w:r>
               <w:rPr>
@@ -8243,7 +8270,7 @@
                 <w:szCs w:val="20"/>
                 <w:lang w:val="es-ES" w:eastAsia="es-CR"/>
               </w:rPr>
-              <w:t xml:space="preserve"> la validación 5 no se cumple, </w:t>
+              <w:t xml:space="preserve">se debe </w:t>
             </w:r>
             <w:r>
               <w:rPr>
@@ -8252,7 +8279,7 @@
                 <w:szCs w:val="20"/>
                 <w:lang w:val="es-ES" w:eastAsia="es-CR"/>
               </w:rPr>
-              <w:t xml:space="preserve">se debe </w:t>
+              <w:t xml:space="preserve">obtener de “Garantías Operaciones”, ventana “Relación a Garantía Real” el valor del campo “Tipo Mitigador” y extraer del catálogo “Tipo Mitigador” mediante el código obtenido, el valor de “Porcentaje Aceptación”. </w:t>
             </w:r>
             <w:r>
               <w:rPr>
@@ -8261,43 +8288,7 @@
                 <w:szCs w:val="20"/>
                 <w:lang w:val="es-ES" w:eastAsia="es-CR"/>
               </w:rPr>
-              <w:t xml:space="preserve">obtener de “Garantías Operaciones”, ventana “Relación a Garantía Real” el valor del campo “Tipo Mitigador” y extraer del catálogo “Tipo Mitigador” mediante el código obtenido, el valor de “Porcentaje Aceptación”. </w:t>
-            </w:r>
-            <w:r>
-              <w:rPr>
-                <w:rFonts w:ascii="Arial" w:eastAsia="Times New Roman" w:hAnsi="Arial" w:cs="Arial"/>
-                <w:sz w:val="20"/>
-                <w:szCs w:val="20"/>
-                <w:lang w:val="es-ES" w:eastAsia="es-CR"/>
-              </w:rPr>
-              <w:t>El valor a almacenar como “</w:t>
-            </w:r>
-            <w:r>
-              <w:rPr>
-                <w:rFonts w:ascii="Arial" w:eastAsia="Times New Roman" w:hAnsi="Arial" w:cs="Arial"/>
-                <w:sz w:val="20"/>
-                <w:szCs w:val="20"/>
-                <w:lang w:val="es-ES" w:eastAsia="es-CR"/>
-              </w:rPr>
-              <w:t>Porcentaje Aceptación Terreno SUGEF</w:t>
-            </w:r>
-            <w:r>
-              <w:rPr>
-                <w:rFonts w:ascii="Arial" w:eastAsia="Times New Roman" w:hAnsi="Arial" w:cs="Arial"/>
-                <w:sz w:val="20"/>
-                <w:szCs w:val="20"/>
-                <w:lang w:val="es-ES" w:eastAsia="es-CR"/>
-              </w:rPr>
-              <w:t>” es el obtenido en el f</w:t>
-            </w:r>
-            <w:r>
-              <w:rPr>
-                <w:rFonts w:ascii="Arial" w:eastAsia="Times New Roman" w:hAnsi="Arial" w:cs="Arial"/>
-                <w:sz w:val="20"/>
-                <w:szCs w:val="20"/>
-                <w:lang w:val="es-ES" w:eastAsia="es-CR"/>
-              </w:rPr>
-              <w:t>iltro anterior dividido entre 2</w:t>
+              <w:t>El valor a almacenar como “Porcentaje Aceptación Terreno SUGEF” es el obtenido en el filtro anterior dividido entre 2</w:t>
             </w:r>
             <w:r>
               <w:rPr>
@@ -8330,7 +8321,6 @@
                 <w:rFonts w:ascii="Arial" w:eastAsia="Times New Roman" w:hAnsi="Arial" w:cs="Arial"/>
                 <w:sz w:val="20"/>
                 <w:szCs w:val="20"/>
-                <w:highlight w:val="yellow"/>
                 <w:lang w:val="es-ES" w:eastAsia="es-CR"/>
               </w:rPr>
               <w:t xml:space="preserve">Si alguna de las validaciones 1, 2, 3 o 4 </w:t>
@@ -8340,10 +8330,9 @@
                 <w:rFonts w:ascii="Arial" w:eastAsia="Times New Roman" w:hAnsi="Arial" w:cs="Arial"/>
                 <w:sz w:val="20"/>
                 <w:szCs w:val="20"/>
-                <w:highlight w:val="yellow"/>
                 <w:lang w:val="es-ES" w:eastAsia="es-CR"/>
               </w:rPr>
-              <w:t>se cumple</w:t>
+              <w:t xml:space="preserve">se cumple </w:t>
             </w:r>
             <w:r>
               <w:rPr>
@@ -8352,7 +8341,7 @@
                 <w:szCs w:val="20"/>
                 <w:lang w:val="es-ES" w:eastAsia="es-CR"/>
               </w:rPr>
-              <w:t xml:space="preserve"> </w:t>
+              <w:t>y</w:t>
             </w:r>
             <w:r>
               <w:rPr>
@@ -8361,34 +8350,7 @@
                 <w:szCs w:val="20"/>
                 <w:lang w:val="es-ES" w:eastAsia="es-CR"/>
               </w:rPr>
-              <w:t>y</w:t>
-            </w:r>
-            <w:r>
-              <w:rPr>
-                <w:rFonts w:ascii="Arial" w:eastAsia="Times New Roman" w:hAnsi="Arial" w:cs="Arial"/>
-                <w:sz w:val="20"/>
-                <w:szCs w:val="20"/>
-                <w:lang w:val="es-ES" w:eastAsia="es-CR"/>
-              </w:rPr>
-              <w:t xml:space="preserve"> la validación 6 no se cumple, obtener de “Garantías Operaciones”, ventana “Relación a Garantía Real” el valor del campo “Deudor Habita” en la sección “Datos Adicionales” y verificar si éste es igual a “No”. De ser así, mediante el valor del campo “Tipo Mitigador”, extraer del catálogo “Tipo Mitigador” el valor de “Porcentaje Aceptación”. El valor a almacenar como “</w:t>
-            </w:r>
-            <w:r>
-              <w:rPr>
-                <w:rFonts w:ascii="Arial" w:eastAsia="Times New Roman" w:hAnsi="Arial" w:cs="Arial"/>
-                <w:sz w:val="20"/>
-                <w:szCs w:val="20"/>
-                <w:lang w:val="es-ES" w:eastAsia="es-CR"/>
-              </w:rPr>
-              <w:t>Porcentaje Aceptación Terreno SUGEF</w:t>
-            </w:r>
-            <w:r>
-              <w:rPr>
-                <w:rFonts w:ascii="Arial" w:eastAsia="Times New Roman" w:hAnsi="Arial" w:cs="Arial"/>
-                <w:sz w:val="20"/>
-                <w:szCs w:val="20"/>
-                <w:lang w:val="es-ES" w:eastAsia="es-CR"/>
-              </w:rPr>
-              <w:t>” es el obtenido en el filtro anterior dividido entre 2.</w:t>
+              <w:t xml:space="preserve"> la validación 6 no se cumple, obtener de “Garantías Operaciones”, ventana “Relación a Garantía Real” el valor del campo “Deudor Habita” en la sección “Datos Adicionales” y verificar si éste es igual a “No”. De ser así, mediante el valor del campo “Tipo Mitigador”, extraer del catálogo “Tipo Mitigador” el valor de “Porcentaje Aceptación”. El valor a almacenar como “Porcentaje Aceptación Terreno SUGEF” es el obtenido en el filtro anterior dividido entre 2.</w:t>
             </w:r>
           </w:p>
           <w:p>
@@ -8412,7 +8374,6 @@
                 <w:rFonts w:ascii="Arial" w:eastAsia="Times New Roman" w:hAnsi="Arial" w:cs="Arial"/>
                 <w:sz w:val="20"/>
                 <w:szCs w:val="20"/>
-                <w:highlight w:val="yellow"/>
                 <w:lang w:val="es-ES" w:eastAsia="es-CR"/>
               </w:rPr>
               <w:t xml:space="preserve">Si alguna de las validaciones 1, 2, 3 o 4 </w:t>
@@ -8422,10 +8383,9 @@
                 <w:rFonts w:ascii="Arial" w:eastAsia="Times New Roman" w:hAnsi="Arial" w:cs="Arial"/>
                 <w:sz w:val="20"/>
                 <w:szCs w:val="20"/>
-                <w:highlight w:val="yellow"/>
                 <w:lang w:val="es-ES" w:eastAsia="es-CR"/>
               </w:rPr>
-              <w:t>se cumple</w:t>
+              <w:t xml:space="preserve">se cumple </w:t>
             </w:r>
             <w:r>
               <w:rPr>
@@ -8434,7 +8394,7 @@
                 <w:szCs w:val="20"/>
                 <w:lang w:val="es-ES" w:eastAsia="es-CR"/>
               </w:rPr>
-              <w:t xml:space="preserve"> </w:t>
+              <w:t>y</w:t>
             </w:r>
             <w:r>
               <w:rPr>
@@ -8443,7 +8403,7 @@
                 <w:szCs w:val="20"/>
                 <w:lang w:val="es-ES" w:eastAsia="es-CR"/>
               </w:rPr>
-              <w:t>y</w:t>
+              <w:t xml:space="preserve"> la validación 6 no se cumple, obtener de “Garantías Operaciones”, ventana “Relación a Garantía Real” el valor</w:t>
             </w:r>
             <w:r>
               <w:rPr>
@@ -8452,7 +8412,7 @@
                 <w:szCs w:val="20"/>
                 <w:lang w:val="es-ES" w:eastAsia="es-CR"/>
               </w:rPr>
-              <w:t xml:space="preserve"> la validación 6 no se cumple, obtener de “Garantías Operaciones”, ventana “Relación a Garantía Real” el valor del campo “Deudor Habita” en la sección “Datos Adicionales” y verificar si éste es igual a “Sí” además de </w:t>
+              <w:t xml:space="preserve"> del campo “Deudor Habita” en </w:t>
             </w:r>
             <w:r>
               <w:rPr>
@@ -8461,6 +8421,16 @@
                 <w:szCs w:val="20"/>
                 <w:lang w:val="es-ES" w:eastAsia="es-CR"/>
               </w:rPr>
+              <w:lastRenderedPageBreak/>
+              <w:t xml:space="preserve">la sección “Datos Adicionales” y verificar si éste es igual a “Sí” además de </w:t>
+            </w:r>
+            <w:r>
+              <w:rPr>
+                <w:rFonts w:ascii="Arial" w:eastAsia="Times New Roman" w:hAnsi="Arial" w:cs="Arial"/>
+                <w:sz w:val="20"/>
+                <w:szCs w:val="20"/>
+                <w:lang w:val="es-ES" w:eastAsia="es-CR"/>
+              </w:rPr>
               <w:t xml:space="preserve">que el valor del campo </w:t>
             </w:r>
             <w:r>
@@ -8488,17 +8458,7 @@
                 <w:szCs w:val="20"/>
                 <w:lang w:val="es-ES" w:eastAsia="es-CR"/>
               </w:rPr>
-              <w:t xml:space="preserve">igual a “A1”, “A2, “B1”, “B2” o “C1”. De ser así, mediante el valor </w:t>
-            </w:r>
-            <w:r>
-              <w:rPr>
-                <w:rFonts w:ascii="Arial" w:eastAsia="Times New Roman" w:hAnsi="Arial" w:cs="Arial"/>
-                <w:sz w:val="20"/>
-                <w:szCs w:val="20"/>
-                <w:lang w:val="es-ES" w:eastAsia="es-CR"/>
-              </w:rPr>
-              <w:lastRenderedPageBreak/>
-              <w:t>del campo “Tipo Mitigador”, extraer del catálogo “Tipo Mitigador” el valor de “Porcentaje Aceptación”. El valor a almacenar como “</w:t>
+              <w:t>igual a “A1”, “A2, “B1”, “B2” o “C1”. De ser así, mediante el valor del campo “Tipo Mitigador”, extraer del catálogo “Tipo Mitigador” el valor de “Porcentaje Aceptación”. El valor a almacenar como “</w:t>
             </w:r>
             <w:r>
               <w:rPr>
@@ -8540,7 +8500,6 @@
                 <w:rFonts w:ascii="Arial" w:eastAsia="Times New Roman" w:hAnsi="Arial" w:cs="Arial"/>
                 <w:sz w:val="20"/>
                 <w:szCs w:val="20"/>
-                <w:highlight w:val="yellow"/>
                 <w:lang w:val="es-ES" w:eastAsia="es-CR"/>
               </w:rPr>
               <w:t xml:space="preserve">Si alguna de las validaciones 1, 2, 3 o 4 </w:t>
@@ -8550,10 +8509,9 @@
                 <w:rFonts w:ascii="Arial" w:eastAsia="Times New Roman" w:hAnsi="Arial" w:cs="Arial"/>
                 <w:sz w:val="20"/>
                 <w:szCs w:val="20"/>
-                <w:highlight w:val="yellow"/>
                 <w:lang w:val="es-ES" w:eastAsia="es-CR"/>
               </w:rPr>
-              <w:t>se cumple</w:t>
+              <w:t xml:space="preserve">se cumple </w:t>
             </w:r>
             <w:r>
               <w:rPr>
@@ -8562,7 +8520,7 @@
                 <w:szCs w:val="20"/>
                 <w:lang w:val="es-ES" w:eastAsia="es-CR"/>
               </w:rPr>
-              <w:t xml:space="preserve"> </w:t>
+              <w:t>y</w:t>
             </w:r>
             <w:r>
               <w:rPr>
@@ -8571,7 +8529,7 @@
                 <w:szCs w:val="20"/>
                 <w:lang w:val="es-ES" w:eastAsia="es-CR"/>
               </w:rPr>
-              <w:t>y</w:t>
+              <w:t xml:space="preserve"> la validación 6 no se cumple, obtener de “Garantías Operaciones”, ventana “Relación a Garantía Real” el valor del campo “Deudor Habita” en la sección “Datos Adicionales” y verificar si éste es igual a “Sí”</w:t>
             </w:r>
             <w:r>
               <w:rPr>
@@ -8580,7 +8538,7 @@
                 <w:szCs w:val="20"/>
                 <w:lang w:val="es-ES" w:eastAsia="es-CR"/>
               </w:rPr>
-              <w:t xml:space="preserve"> la validación 6 no se cumple, obtener de “Garantías Operaciones”, ventana “Relación a Garantía Real” el valor del campo “Deudor Habita” en la sección “Datos Adicionales” y verificar si éste es igual a “Sí” además de</w:t>
+              <w:t xml:space="preserve"> además de</w:t>
             </w:r>
             <w:r>
               <w:rPr>
@@ -9038,7 +8996,7 @@
                 <w:szCs w:val="20"/>
                 <w:lang w:val="es-ES" w:eastAsia="es-CR"/>
               </w:rPr>
-              <w:t xml:space="preserve">Si la validación 2 no se cumple, obtener de “Garantías Operaciones”, ventana “Relación a Garantía Real” el valor del campo “Deudor Habita” en la sección “Datos Adicionales” y verificar si éste es igual a “Sí” además de </w:t>
+              <w:t xml:space="preserve">Si la validación 2 no se cumple, obtener de “Garantías Operaciones”, ventana “Relación a Garantía Real” el valor del campo “Deudor Habita” </w:t>
             </w:r>
             <w:r>
               <w:rPr>
@@ -9047,6 +9005,16 @@
                 <w:szCs w:val="20"/>
                 <w:lang w:val="es-ES" w:eastAsia="es-CR"/>
               </w:rPr>
+              <w:lastRenderedPageBreak/>
+              <w:t xml:space="preserve">en la sección “Datos Adicionales” y verificar si éste es igual a “Sí” además de </w:t>
+            </w:r>
+            <w:r>
+              <w:rPr>
+                <w:rFonts w:ascii="Arial" w:eastAsia="Times New Roman" w:hAnsi="Arial" w:cs="Arial"/>
+                <w:sz w:val="20"/>
+                <w:szCs w:val="20"/>
+                <w:lang w:val="es-ES" w:eastAsia="es-CR"/>
+              </w:rPr>
               <w:t xml:space="preserve">que el valor del campo </w:t>
             </w:r>
             <w:r>
@@ -9074,17 +9042,7 @@
                 <w:szCs w:val="20"/>
                 <w:lang w:val="es-ES" w:eastAsia="es-CR"/>
               </w:rPr>
-              <w:t xml:space="preserve">igual a “A1”, “A2, “B1”, “B2” o “C1”. De ser así, mediante el valor del </w:t>
-            </w:r>
-            <w:r>
-              <w:rPr>
-                <w:rFonts w:ascii="Arial" w:eastAsia="Times New Roman" w:hAnsi="Arial" w:cs="Arial"/>
-                <w:sz w:val="20"/>
-                <w:szCs w:val="20"/>
-                <w:lang w:val="es-ES" w:eastAsia="es-CR"/>
-              </w:rPr>
-              <w:lastRenderedPageBreak/>
-              <w:t>campo “Tipo Mitigador”, extraer del catálogo “Tipo Mitigador” el valor de “Porcentaje Aceptación”. El valor a almacenar como “</w:t>
+              <w:t>igual a “A1”, “A2, “B1”, “B2” o “C1”. De ser así, mediante el valor del campo “Tipo Mitigador”, extraer del catálogo “Tipo Mitigador” el valor de “Porcentaje Aceptación”. El valor a almacenar como “</w:t>
             </w:r>
             <w:r>
               <w:rPr>
@@ -9592,7 +9550,7 @@
           <v:shape id="_x0000_i1026" type="#_x0000_t75" style="width:76.5pt;height:50.25pt" o:ole="">
             <v:imagedata r:id="rId13" o:title=""/>
           </v:shape>
-          <o:OLEObject Type="Embed" ProgID="Excel.Sheet.12" ShapeID="_x0000_i1026" DrawAspect="Icon" ObjectID="_1537589403" r:id="rId14"/>
+          <o:OLEObject Type="Embed" ProgID="Excel.Sheet.12" ShapeID="_x0000_i1026" DrawAspect="Icon" ObjectID="_1537861123" r:id="rId14"/>
         </w:object>
       </w:r>
     </w:p>
@@ -9974,7 +9932,6 @@
                 <w:color w:val="212121"/>
                 <w:sz w:val="20"/>
                 <w:szCs w:val="20"/>
-                <w:highlight w:val="yellow"/>
               </w:rPr>
               <w:t>Determinar todas las garantías que respaldan una sola operación</w:t>
             </w:r>
@@ -9984,7 +9941,6 @@
                 <w:color w:val="212121"/>
                 <w:sz w:val="20"/>
                 <w:szCs w:val="20"/>
-                <w:highlight w:val="yellow"/>
               </w:rPr>
               <w:t xml:space="preserve"> </w:t>
             </w:r>
@@ -9994,7 +9950,6 @@
                 <w:color w:val="212121"/>
                 <w:sz w:val="20"/>
                 <w:szCs w:val="20"/>
-                <w:highlight w:val="yellow"/>
               </w:rPr>
               <w:t>o contrato.</w:t>
             </w:r>
@@ -10021,7 +9976,8 @@
                 <w:sz w:val="20"/>
                 <w:szCs w:val="20"/>
               </w:rPr>
-              <w:t xml:space="preserve">Almacenar en la base de datos, para cada relación del set de datos, el valor 100, según corresponda, en el campo “Porcentaje Responsabilidad SUGEF” de las ventanas de relación en Garantías Operaciones, </w:t>
+              <w:lastRenderedPageBreak/>
+              <w:t>Almacenar en la base de datos, para cada relación del set de datos, el valor 100, según corresponda, en el campo “Porcentaje Responsabilidad SUGEF” de las ventanas de relación en Garantías Operaciones, específicamente</w:t>
             </w:r>
             <w:r>
               <w:rPr>
@@ -10030,16 +9986,6 @@
                 <w:sz w:val="20"/>
                 <w:szCs w:val="20"/>
               </w:rPr>
-              <w:lastRenderedPageBreak/>
-              <w:t>específicamente</w:t>
-            </w:r>
-            <w:r>
-              <w:rPr>
-                <w:rFonts w:ascii="Arial" w:hAnsi="Arial" w:cs="Arial"/>
-                <w:color w:val="212121"/>
-                <w:sz w:val="20"/>
-                <w:szCs w:val="20"/>
-              </w:rPr>
               <w:t xml:space="preserve"> </w:t>
             </w:r>
             <w:r>
@@ -10058,17 +10004,7 @@
                 <w:szCs w:val="20"/>
                 <w:lang w:eastAsia="es-ES"/>
               </w:rPr>
-              <w:t xml:space="preserve">miso y Relación a Garantía Aval, </w:t>
-            </w:r>
-            <w:r>
-              <w:rPr>
-                <w:rFonts w:ascii="Arial" w:hAnsi="Arial" w:cs="Arial"/>
-                <w:sz w:val="20"/>
-                <w:szCs w:val="20"/>
-                <w:highlight w:val="yellow"/>
-                <w:lang w:eastAsia="es-ES"/>
-              </w:rPr>
-              <w:t>es decir, a cada una de las garantías que respalda la operación o contrato se les asignará el valor 100.</w:t>
+              <w:t>miso y Relación a Garantía Aval, es decir, a cada una de las garantías que respalda la operación o contrato se les asignará el valor 100.</w:t>
             </w:r>
           </w:p>
           <w:p>
@@ -10112,16 +10048,7 @@
                 <w:sz w:val="20"/>
                 <w:szCs w:val="20"/>
               </w:rPr>
-              <w:t>Una garantía tiene relación con N cantidad de operaciones</w:t>
-            </w:r>
-            <w:r>
-              <w:rPr>
-                <w:rFonts w:ascii="Arial" w:hAnsi="Arial" w:cs="Arial"/>
-                <w:color w:val="212121"/>
-                <w:sz w:val="20"/>
-                <w:szCs w:val="20"/>
-              </w:rPr>
-              <w:t xml:space="preserve"> y/o contratos, el sistema debe:</w:t>
+              <w:t>Una garantía tiene relación con N cantidad de operaciones y/o contratos, el sistema debe:</w:t>
             </w:r>
           </w:p>
           <w:p>
@@ -10148,7 +10075,16 @@
                 <w:sz w:val="20"/>
                 <w:szCs w:val="20"/>
               </w:rPr>
-              <w:t xml:space="preserve">Obtener el conjunto de relaciones entre garantías y operaciones agrupado de acuerdo al número de garantía. </w:t>
+              <w:t xml:space="preserve">Obtener el conjunto de relaciones entre garantías y operaciones agrupado de </w:t>
+            </w:r>
+            <w:r>
+              <w:rPr>
+                <w:rFonts w:ascii="Arial" w:hAnsi="Arial" w:cs="Arial"/>
+                <w:color w:val="212121"/>
+                <w:sz w:val="20"/>
+                <w:szCs w:val="20"/>
+              </w:rPr>
+              <w:t xml:space="preserve">acuerdo al número de garantía. </w:t>
             </w:r>
           </w:p>
           <w:p>
@@ -10182,17 +10118,7 @@
                 <w:sz w:val="20"/>
                 <w:szCs w:val="20"/>
               </w:rPr>
-              <w:t>e cumplen con las condiciones</w:t>
-            </w:r>
-            <w:r>
-              <w:rPr>
-                <w:rFonts w:ascii="Arial" w:hAnsi="Arial" w:cs="Arial"/>
-                <w:color w:val="212121"/>
-                <w:sz w:val="20"/>
-                <w:szCs w:val="20"/>
-                <w:highlight w:val="yellow"/>
-              </w:rPr>
-              <w:t>, es decir, se sumarán los saldos de todas las operaciones y/o contratos en los que participa la garantía</w:t>
+              <w:t>e cumplen con las condiciones, es decir, se sumarán los saldos de todas las operaciones y/o contratos en los que participa la garantía</w:t>
             </w:r>
             <w:r>
               <w:rPr>
@@ -10235,7 +10161,7 @@
                 <w:sz w:val="20"/>
                 <w:szCs w:val="20"/>
               </w:rPr>
-              <w:t>ente (</w:t>
+              <w:t>ente (s</w:t>
             </w:r>
             <w:r>
               <w:rPr>
@@ -10243,9 +10169,8 @@
                 <w:color w:val="212121"/>
                 <w:sz w:val="20"/>
                 <w:szCs w:val="20"/>
-                <w:highlight w:val="yellow"/>
-              </w:rPr>
-              <w:t>s</w:t>
+              </w:rPr>
+              <w:t xml:space="preserve">i el registro es de tipo Operación utilizar </w:t>
             </w:r>
             <w:r>
               <w:rPr>
@@ -10253,9 +10178,8 @@
                 <w:color w:val="212121"/>
                 <w:sz w:val="20"/>
                 <w:szCs w:val="20"/>
-                <w:highlight w:val="yellow"/>
-              </w:rPr>
-              <w:t xml:space="preserve">i el registro es de tipo Operación utilizar </w:t>
+              </w:rPr>
+              <w:t>el valor del campo</w:t>
             </w:r>
             <w:r>
               <w:rPr>
@@ -10263,7 +10187,15 @@
                 <w:color w:val="212121"/>
                 <w:sz w:val="20"/>
                 <w:szCs w:val="20"/>
-                <w:highlight w:val="yellow"/>
+              </w:rPr>
+              <w:t xml:space="preserve"> “Saldo Colonizado”, si el registro es de tipo Contrato utilizar </w:t>
+            </w:r>
+            <w:r>
+              <w:rPr>
+                <w:rFonts w:ascii="Arial" w:hAnsi="Arial" w:cs="Arial"/>
+                <w:color w:val="212121"/>
+                <w:sz w:val="20"/>
+                <w:szCs w:val="20"/>
               </w:rPr>
               <w:t>el valor del campo</w:t>
             </w:r>
@@ -10273,38 +10205,8 @@
                 <w:color w:val="212121"/>
                 <w:sz w:val="20"/>
                 <w:szCs w:val="20"/>
-                <w:highlight w:val="yellow"/>
-              </w:rPr>
-              <w:t xml:space="preserve"> “Saldo Colonizado”, si el registro es de tipo Contrato utilizar </w:t>
-            </w:r>
-            <w:r>
-              <w:rPr>
-                <w:rFonts w:ascii="Arial" w:hAnsi="Arial" w:cs="Arial"/>
-                <w:color w:val="212121"/>
-                <w:sz w:val="20"/>
-                <w:szCs w:val="20"/>
-                <w:highlight w:val="yellow"/>
-              </w:rPr>
-              <w:t>el valor del campo</w:t>
-            </w:r>
-            <w:r>
-              <w:rPr>
-                <w:rFonts w:ascii="Arial" w:hAnsi="Arial" w:cs="Arial"/>
-                <w:color w:val="212121"/>
-                <w:sz w:val="20"/>
-                <w:szCs w:val="20"/>
-                <w:highlight w:val="yellow"/>
-              </w:rPr>
-              <w:t xml:space="preserve"> “Saldo Original Colonizado”</w:t>
-            </w:r>
-            <w:r>
-              <w:rPr>
-                <w:rFonts w:ascii="Arial" w:hAnsi="Arial" w:cs="Arial"/>
-                <w:color w:val="212121"/>
-                <w:sz w:val="20"/>
-                <w:szCs w:val="20"/>
-              </w:rPr>
-              <w:t>, ambos del Mantenimiento Garantías Operaciones, sección Detalle SICC) y dividirlo entre el resultado del punto 2.</w:t>
+              </w:rPr>
+              <w:t xml:space="preserve"> “Saldo Original Colonizado”, ambos del Mantenimiento Garantías Operaciones, sección Detalle SICC) y dividirlo entre el resultado del punto 2.</w:t>
             </w:r>
           </w:p>
           <w:p>
@@ -10336,7 +10238,17 @@
                 <w:sz w:val="20"/>
                 <w:szCs w:val="20"/>
               </w:rPr>
-              <w:t>sultados obtenidos en el punto 3</w:t>
+              <w:t>sultados</w:t>
+            </w:r>
+            <w:bookmarkStart w:id="5" w:name="_GoBack"/>
+            <w:bookmarkEnd w:id="5"/>
+            <w:r>
+              <w:rPr>
+                <w:rFonts w:ascii="Arial" w:hAnsi="Arial" w:cs="Arial"/>
+                <w:sz w:val="20"/>
+                <w:szCs w:val="20"/>
+              </w:rPr>
+              <w:t xml:space="preserve"> obtenidos en el punto 3</w:t>
             </w:r>
             <w:r>
               <w:rPr>
@@ -10643,7 +10555,6 @@
         </w:rPr>
       </w:pPr>
     </w:p>
-    <w:bookmarkStart w:id="5" w:name="_GoBack"/>
     <w:bookmarkStart w:id="6" w:name="_MON_1537589376"/>
     <w:bookmarkEnd w:id="6"/>
     <w:p>
@@ -10668,10 +10579,9 @@
           <v:shape id="_x0000_i1027" type="#_x0000_t75" style="width:76.5pt;height:50.25pt" o:ole="">
             <v:imagedata r:id="rId15" o:title=""/>
           </v:shape>
-          <o:OLEObject Type="Embed" ProgID="Excel.Sheet.12" ShapeID="_x0000_i1027" DrawAspect="Icon" ObjectID="_1537589404" r:id="rId16"/>
+          <o:OLEObject Type="Embed" ProgID="Excel.Sheet.12" ShapeID="_x0000_i1027" DrawAspect="Icon" ObjectID="_1537861124" r:id="rId16"/>
         </w:object>
       </w:r>
-      <w:bookmarkEnd w:id="5"/>
     </w:p>
     <w:p>
       <w:pPr>
@@ -13730,6 +13640,7 @@
           <w:szCs w:val="24"/>
           <w:lang w:val="es-MX"/>
         </w:rPr>
+        <w:lastRenderedPageBreak/>
         <w:t xml:space="preserve"> </w:t>
       </w:r>
     </w:p>
@@ -16127,7 +16038,7 @@
               <w:sz w:val="20"/>
               <w:szCs w:val="20"/>
             </w:rPr>
-            <w:t>16</w:t>
+            <w:t>11</w:t>
           </w:r>
           <w:r>
             <w:rPr>
@@ -20219,12 +20130,9 @@
 </file>
 
 <file path=customXml/item1.xml><?xml version="1.0" encoding="utf-8"?>
-<?mso-contentType ?>
-<FormTemplates xmlns="http://schemas.microsoft.com/sharepoint/v3/contenttype/forms">
-  <Display>DocumentLibraryForm</Display>
-  <Edit>DocumentLibraryForm</Edit>
-  <New>DocumentLibraryForm</New>
-</FormTemplates>
+<p:properties xmlns:p="http://schemas.microsoft.com/office/2006/metadata/properties" xmlns:xsi="http://www.w3.org/2001/XMLSchema-instance" xmlns:pc="http://schemas.microsoft.com/office/infopath/2007/PartnerControls">
+  <documentManagement/>
+</p:properties>
 </file>
 
 <file path=customXml/item2.xml><?xml version="1.0" encoding="utf-8"?>
@@ -20387,9 +20295,12 @@
 </file>
 
 <file path=customXml/item3.xml><?xml version="1.0" encoding="utf-8"?>
-<p:properties xmlns:p="http://schemas.microsoft.com/office/2006/metadata/properties" xmlns:xsi="http://www.w3.org/2001/XMLSchema-instance" xmlns:pc="http://schemas.microsoft.com/office/infopath/2007/PartnerControls">
-  <documentManagement/>
-</p:properties>
+<?mso-contentType ?>
+<FormTemplates xmlns="http://schemas.microsoft.com/sharepoint/v3/contenttype/forms">
+  <Display>DocumentLibraryForm</Display>
+  <Edit>DocumentLibraryForm</Edit>
+  <New>DocumentLibraryForm</New>
+</FormTemplates>
 </file>
 
 <file path=customXml/item4.xml><?xml version="1.0" encoding="utf-8"?>
@@ -20397,9 +20308,10 @@
 </file>
 
 <file path=customXml/itemProps1.xml><?xml version="1.0" encoding="utf-8"?>
-<ds:datastoreItem xmlns:ds="http://schemas.openxmlformats.org/officeDocument/2006/customXml" ds:itemID="{6F4E9475-8B19-4AB5-8B2C-54FF89E39A73}">
+<ds:datastoreItem xmlns:ds="http://schemas.openxmlformats.org/officeDocument/2006/customXml" ds:itemID="{E93D13CE-6B6C-4DA9-9429-36CED9789568}">
   <ds:schemaRefs>
-    <ds:schemaRef ds:uri="http://schemas.microsoft.com/sharepoint/v3/contenttype/forms"/>
+    <ds:schemaRef ds:uri="http://schemas.microsoft.com/office/2006/metadata/properties"/>
+    <ds:schemaRef ds:uri="http://schemas.microsoft.com/office/infopath/2007/PartnerControls"/>
   </ds:schemaRefs>
 </ds:datastoreItem>
 </file>
@@ -20424,16 +20336,15 @@
 </file>
 
 <file path=customXml/itemProps3.xml><?xml version="1.0" encoding="utf-8"?>
-<ds:datastoreItem xmlns:ds="http://schemas.openxmlformats.org/officeDocument/2006/customXml" ds:itemID="{E93D13CE-6B6C-4DA9-9429-36CED9789568}">
+<ds:datastoreItem xmlns:ds="http://schemas.openxmlformats.org/officeDocument/2006/customXml" ds:itemID="{6F4E9475-8B19-4AB5-8B2C-54FF89E39A73}">
   <ds:schemaRefs>
-    <ds:schemaRef ds:uri="http://schemas.microsoft.com/office/2006/metadata/properties"/>
-    <ds:schemaRef ds:uri="http://schemas.microsoft.com/office/infopath/2007/PartnerControls"/>
+    <ds:schemaRef ds:uri="http://schemas.microsoft.com/sharepoint/v3/contenttype/forms"/>
   </ds:schemaRefs>
 </ds:datastoreItem>
 </file>
 
 <file path=customXml/itemProps4.xml><?xml version="1.0" encoding="utf-8"?>
-<ds:datastoreItem xmlns:ds="http://schemas.openxmlformats.org/officeDocument/2006/customXml" ds:itemID="{DEFE104C-C59F-4C62-B8FF-1D2AB002CF0F}">
+<ds:datastoreItem xmlns:ds="http://schemas.openxmlformats.org/officeDocument/2006/customXml" ds:itemID="{03CFAAC3-9281-4CE0-BC29-3628FD192BC8}">
   <ds:schemaRefs>
     <ds:schemaRef ds:uri="http://schemas.openxmlformats.org/officeDocument/2006/bibliography"/>
   </ds:schemaRefs>
